--- a/Documentacion/Version 1.1 Anteproyecto_Oficial.docx
+++ b/Documentacion/Version 1.1 Anteproyecto_Oficial.docx
@@ -4489,6 +4489,7 @@
         </w:rPr>
       </w:pPr>
       <w:bookmarkStart w:id="4" w:name="_Toc469185268"/>
+      <w:bookmarkStart w:id="5" w:name="_GoBack"/>
       <w:r>
         <w:rPr>
           <w:rFonts w:ascii="Times New Roman" w:hAnsi="Times New Roman" w:cs="Times New Roman"/>
@@ -4772,22 +4773,35 @@
           <w:szCs w:val="24"/>
         </w:rPr>
       </w:pPr>
-      <w:bookmarkStart w:id="5" w:name="_Toc469185242"/>
+      <w:bookmarkStart w:id="6" w:name="_Toc469185242"/>
       <w:r>
         <w:t xml:space="preserve">Figura </w:t>
       </w:r>
-      <w:fldSimple w:instr=" SEQ Figura \* ARABIC ">
-        <w:r>
-          <w:rPr>
-            <w:noProof/>
-          </w:rPr>
-          <w:t>1</w:t>
-        </w:r>
-      </w:fldSimple>
+      <w:r>
+        <w:fldChar w:fldCharType="begin"/>
+      </w:r>
+      <w:r>
+        <w:instrText xml:space="preserve"> SEQ Figura \* ARABIC </w:instrText>
+      </w:r>
+      <w:r>
+        <w:fldChar w:fldCharType="separate"/>
+      </w:r>
+      <w:r>
+        <w:rPr>
+          <w:noProof/>
+        </w:rPr>
+        <w:t>1</w:t>
+      </w:r>
+      <w:r>
+        <w:rPr>
+          <w:noProof/>
+        </w:rPr>
+        <w:fldChar w:fldCharType="end"/>
+      </w:r>
       <w:r>
         <w:t xml:space="preserve"> Procesos a implementar en la CRU</w:t>
       </w:r>
-      <w:bookmarkEnd w:id="5"/>
+      <w:bookmarkEnd w:id="6"/>
     </w:p>
     <w:p>
       <w:pPr>
@@ -4965,7 +4979,8 @@
           <w:szCs w:val="24"/>
         </w:rPr>
       </w:pPr>
-      <w:bookmarkStart w:id="6" w:name="_Toc469185269"/>
+      <w:bookmarkStart w:id="7" w:name="_Toc469185269"/>
+      <w:bookmarkEnd w:id="5"/>
       <w:r>
         <w:rPr>
           <w:rFonts w:ascii="Times New Roman" w:hAnsi="Times New Roman" w:cs="Times New Roman"/>
@@ -4984,7 +4999,7 @@
         </w:rPr>
         <w:t>bjetivo general</w:t>
       </w:r>
-      <w:bookmarkEnd w:id="6"/>
+      <w:bookmarkEnd w:id="7"/>
     </w:p>
     <w:p>
       <w:pPr>
@@ -5079,7 +5094,7 @@
           <w:szCs w:val="24"/>
         </w:rPr>
       </w:pPr>
-      <w:bookmarkStart w:id="7" w:name="_Toc469185270"/>
+      <w:bookmarkStart w:id="8" w:name="_Toc469185270"/>
       <w:r>
         <w:rPr>
           <w:rFonts w:ascii="Times New Roman" w:hAnsi="Times New Roman" w:cs="Times New Roman"/>
@@ -5089,7 +5104,7 @@
         </w:rPr>
         <w:t>Objetivos específicos</w:t>
       </w:r>
-      <w:bookmarkEnd w:id="7"/>
+      <w:bookmarkEnd w:id="8"/>
     </w:p>
     <w:p>
       <w:pPr>
@@ -5106,9 +5121,9 @@
           <w:lang w:val="es-ES"/>
         </w:rPr>
       </w:pPr>
-      <w:bookmarkStart w:id="8" w:name="OLE_LINK96"/>
-      <w:bookmarkStart w:id="9" w:name="OLE_LINK97"/>
-      <w:bookmarkStart w:id="10" w:name="OLE_LINK98"/>
+      <w:bookmarkStart w:id="9" w:name="OLE_LINK96"/>
+      <w:bookmarkStart w:id="10" w:name="OLE_LINK97"/>
+      <w:bookmarkStart w:id="11" w:name="OLE_LINK98"/>
       <w:r>
         <w:rPr>
           <w:rFonts w:ascii="Times New Roman" w:eastAsia="Times New Roman" w:hAnsi="Times New Roman" w:cs="Times New Roman"/>
@@ -5303,9 +5318,9 @@
         <w:t xml:space="preserve"> del prototipo y app con la información y las especificaciones dadas por los requerimientos funcionales y diagramas de proceso.</w:t>
       </w:r>
     </w:p>
-    <w:bookmarkEnd w:id="8"/>
     <w:bookmarkEnd w:id="9"/>
     <w:bookmarkEnd w:id="10"/>
+    <w:bookmarkEnd w:id="11"/>
     <w:p>
       <w:pPr>
         <w:pStyle w:val="Prrafodelista"/>
@@ -5365,7 +5380,7 @@
           <w:szCs w:val="24"/>
         </w:rPr>
       </w:pPr>
-      <w:bookmarkStart w:id="11" w:name="_Toc469185271"/>
+      <w:bookmarkStart w:id="12" w:name="_Toc469185271"/>
       <w:r>
         <w:rPr>
           <w:rFonts w:ascii="Times New Roman" w:hAnsi="Times New Roman" w:cs="Times New Roman"/>
@@ -5393,7 +5408,7 @@
         </w:rPr>
         <w:t>Teórico</w:t>
       </w:r>
-      <w:bookmarkEnd w:id="11"/>
+      <w:bookmarkEnd w:id="12"/>
     </w:p>
     <w:p>
       <w:pPr>
@@ -8413,7 +8428,7 @@
           <w:szCs w:val="24"/>
         </w:rPr>
       </w:pPr>
-      <w:bookmarkStart w:id="12" w:name="_Toc469185272"/>
+      <w:bookmarkStart w:id="13" w:name="_Toc469185272"/>
       <w:r>
         <w:rPr>
           <w:rFonts w:ascii="Times New Roman" w:hAnsi="Times New Roman" w:cs="Times New Roman"/>
@@ -8459,7 +8474,7 @@
         </w:rPr>
         <w:t>extual</w:t>
       </w:r>
-      <w:bookmarkEnd w:id="12"/>
+      <w:bookmarkEnd w:id="13"/>
     </w:p>
     <w:p>
       <w:pPr>
@@ -8944,7 +8959,7 @@
           <w:szCs w:val="24"/>
         </w:rPr>
       </w:pPr>
-      <w:bookmarkStart w:id="13" w:name="_Toc469185273"/>
+      <w:bookmarkStart w:id="14" w:name="_Toc469185273"/>
       <w:r>
         <w:rPr>
           <w:rFonts w:ascii="Times New Roman" w:hAnsi="Times New Roman" w:cs="Times New Roman"/>
@@ -8972,7 +8987,7 @@
         </w:rPr>
         <w:t>onceptual</w:t>
       </w:r>
-      <w:bookmarkEnd w:id="13"/>
+      <w:bookmarkEnd w:id="14"/>
     </w:p>
     <w:p>
       <w:pPr>
@@ -9732,43 +9747,7 @@
           <w:sz w:val="24"/>
           <w:szCs w:val="24"/>
         </w:rPr>
-        <w:t xml:space="preserve">Es un acrónimo recursivo que significa PHP </w:t>
-      </w:r>
-      <w:proofErr w:type="spellStart"/>
-      <w:r>
-        <w:rPr>
-          <w:rFonts w:ascii="Times New Roman" w:hAnsi="Times New Roman" w:cs="Times New Roman"/>
-          <w:sz w:val="24"/>
-          <w:szCs w:val="24"/>
-        </w:rPr>
-        <w:t>Hypertext</w:t>
-      </w:r>
-      <w:proofErr w:type="spellEnd"/>
-      <w:r>
-        <w:rPr>
-          <w:rFonts w:ascii="Times New Roman" w:hAnsi="Times New Roman" w:cs="Times New Roman"/>
-          <w:sz w:val="24"/>
-          <w:szCs w:val="24"/>
-        </w:rPr>
-        <w:t xml:space="preserve"> Pre-</w:t>
-      </w:r>
-      <w:proofErr w:type="spellStart"/>
-      <w:r>
-        <w:rPr>
-          <w:rFonts w:ascii="Times New Roman" w:hAnsi="Times New Roman" w:cs="Times New Roman"/>
-          <w:sz w:val="24"/>
-          <w:szCs w:val="24"/>
-        </w:rPr>
-        <w:t>processor</w:t>
-      </w:r>
-      <w:proofErr w:type="spellEnd"/>
-      <w:r>
-        <w:rPr>
-          <w:rFonts w:ascii="Times New Roman" w:hAnsi="Times New Roman" w:cs="Times New Roman"/>
-          <w:sz w:val="24"/>
-          <w:szCs w:val="24"/>
-        </w:rPr>
-        <w:t>. Es utilizado para el desarrollo de sitios online, ya que es posible combinarlo con HTML. Es un lenguaje de lado del servidor, es decir, que primero se ejecuta en éste y posteriormente regresa al navegador del usuario como resultado una página web.</w:t>
+        <w:t>Es un acrónimo recursivo que significa PHP Hypertext Pre-processor. Es utilizado para el desarrollo de sitios online, ya que es posible combinarlo con HTML. Es un lenguaje de lado del servidor, es decir, que primero se ejecuta en éste y posteriormente regresa al navegador del usuario como resultado una página web.</w:t>
       </w:r>
     </w:p>
     <w:p>
@@ -10029,34 +10008,15 @@
         </w:rPr>
         <w:t xml:space="preserve">, uno de ellos </w:t>
       </w:r>
-      <w:proofErr w:type="spellStart"/>
-      <w:r>
-        <w:rPr>
-          <w:rFonts w:ascii="Times New Roman" w:hAnsi="Times New Roman" w:cs="Times New Roman"/>
-          <w:sz w:val="24"/>
-          <w:szCs w:val="24"/>
-        </w:rPr>
-        <w:t>Yii</w:t>
-      </w:r>
-      <w:proofErr w:type="spellEnd"/>
-      <w:r>
-        <w:rPr>
-          <w:rFonts w:ascii="Times New Roman" w:hAnsi="Times New Roman" w:cs="Times New Roman"/>
-          <w:sz w:val="24"/>
-          <w:szCs w:val="24"/>
-        </w:rPr>
-        <w:t xml:space="preserve"> y </w:t>
-      </w:r>
-      <w:proofErr w:type="spellStart"/>
-      <w:r>
-        <w:rPr>
-          <w:rFonts w:ascii="Times New Roman" w:hAnsi="Times New Roman" w:cs="Times New Roman"/>
-          <w:sz w:val="24"/>
-          <w:szCs w:val="24"/>
-        </w:rPr>
-        <w:t>Boostrap</w:t>
-      </w:r>
-      <w:proofErr w:type="spellEnd"/>
+      <w:r>
+        <w:rPr>
+          <w:rFonts w:ascii="Times New Roman" w:hAnsi="Times New Roman" w:cs="Times New Roman"/>
+          <w:b/>
+          <w:sz w:val="24"/>
+          <w:szCs w:val="24"/>
+        </w:rPr>
+        <w:t>Yii y Boostrap</w:t>
+      </w:r>
       <w:r>
         <w:rPr>
           <w:rFonts w:ascii="Times New Roman" w:hAnsi="Times New Roman" w:cs="Times New Roman"/>
@@ -10923,7 +10883,7 @@
           <w:szCs w:val="24"/>
         </w:rPr>
       </w:pPr>
-      <w:bookmarkStart w:id="14" w:name="_Toc469185274"/>
+      <w:bookmarkStart w:id="15" w:name="_Toc469185274"/>
       <w:r>
         <w:rPr>
           <w:rFonts w:ascii="Times New Roman" w:hAnsi="Times New Roman" w:cs="Times New Roman"/>
@@ -10933,7 +10893,7 @@
         </w:rPr>
         <w:t>Metodología</w:t>
       </w:r>
-      <w:bookmarkEnd w:id="14"/>
+      <w:bookmarkEnd w:id="15"/>
     </w:p>
     <w:p>
       <w:pPr>
@@ -11296,8 +11256,8 @@
           <w:szCs w:val="24"/>
         </w:rPr>
       </w:pPr>
-      <w:bookmarkStart w:id="15" w:name="_Toc453950529"/>
-      <w:bookmarkStart w:id="16" w:name="_Toc453950744"/>
+      <w:bookmarkStart w:id="16" w:name="_Toc453950529"/>
+      <w:bookmarkStart w:id="17" w:name="_Toc453950744"/>
       <w:r>
         <w:rPr>
           <w:rFonts w:ascii="Times New Roman" w:hAnsi="Times New Roman" w:cs="Times New Roman"/>
@@ -11325,8 +11285,8 @@
         </w:rPr>
         <w:t xml:space="preserve"> (Proceso Racional Unificado)</w:t>
       </w:r>
-      <w:bookmarkEnd w:id="15"/>
       <w:bookmarkEnd w:id="16"/>
+      <w:bookmarkEnd w:id="17"/>
     </w:p>
     <w:p>
       <w:pPr>
@@ -11630,7 +11590,7 @@
           <w:szCs w:val="24"/>
         </w:rPr>
       </w:pPr>
-      <w:bookmarkStart w:id="17" w:name="_Toc469185275"/>
+      <w:bookmarkStart w:id="18" w:name="_Toc469185275"/>
       <w:r>
         <w:rPr>
           <w:rFonts w:ascii="Times New Roman" w:hAnsi="Times New Roman" w:cs="Times New Roman"/>
@@ -11641,7 +11601,7 @@
         <w:lastRenderedPageBreak/>
         <w:t>Instrumentos utilizados para la recolección de información</w:t>
       </w:r>
-      <w:bookmarkEnd w:id="17"/>
+      <w:bookmarkEnd w:id="18"/>
     </w:p>
     <w:p>
       <w:pPr>
@@ -12443,19 +12403,8 @@
                 <w:szCs w:val="24"/>
                 <w:lang w:val="es-ES" w:eastAsia="es-ES"/>
               </w:rPr>
-              <w:t>1. Con qué frecuencia es actualizado una carpeta de  un estudiante</w:t>
+              <w:t>1. Con qué frecuencia es actualizado una carpeta de  un estudiante?</w:t>
             </w:r>
-            <w:proofErr w:type="gramStart"/>
-            <w:r>
-              <w:rPr>
-                <w:rFonts w:ascii="Times New Roman" w:eastAsia="Times New Roman" w:hAnsi="Times New Roman" w:cs="Times New Roman"/>
-                <w:sz w:val="24"/>
-                <w:szCs w:val="24"/>
-                <w:lang w:val="es-ES" w:eastAsia="es-ES"/>
-              </w:rPr>
-              <w:t>?</w:t>
-            </w:r>
-            <w:proofErr w:type="gramEnd"/>
           </w:p>
         </w:tc>
       </w:tr>
@@ -12881,19 +12830,8 @@
                 <w:szCs w:val="24"/>
                 <w:lang w:val="es-ES" w:eastAsia="es-ES"/>
               </w:rPr>
-              <w:t>2.  Cuanto tiempo tarda en realizar la búsqueda de una carpeta de un estudiante</w:t>
+              <w:t>2.  Cuanto tiempo tarda en realizar la búsqueda de una carpeta de un estudiante?</w:t>
             </w:r>
-            <w:proofErr w:type="gramStart"/>
-            <w:r>
-              <w:rPr>
-                <w:rFonts w:ascii="Times New Roman" w:eastAsia="Times New Roman" w:hAnsi="Times New Roman" w:cs="Times New Roman"/>
-                <w:sz w:val="24"/>
-                <w:szCs w:val="24"/>
-                <w:lang w:val="es-ES" w:eastAsia="es-ES"/>
-              </w:rPr>
-              <w:t>?</w:t>
-            </w:r>
-            <w:proofErr w:type="gramEnd"/>
           </w:p>
         </w:tc>
       </w:tr>
@@ -13200,27 +13138,7 @@
                 <w:szCs w:val="24"/>
                 <w:lang w:val="es-ES" w:eastAsia="es-ES"/>
               </w:rPr>
-              <w:t>Más de 30 minutos. Cuánto</w:t>
-            </w:r>
-            <w:proofErr w:type="gramStart"/>
-            <w:r>
-              <w:rPr>
-                <w:rFonts w:ascii="Times New Roman" w:eastAsia="Times New Roman" w:hAnsi="Times New Roman" w:cs="Times New Roman"/>
-                <w:sz w:val="24"/>
-                <w:szCs w:val="24"/>
-                <w:lang w:val="es-ES" w:eastAsia="es-ES"/>
-              </w:rPr>
-              <w:t>?</w:t>
-            </w:r>
-            <w:proofErr w:type="gramEnd"/>
-            <w:r>
-              <w:rPr>
-                <w:rFonts w:ascii="Times New Roman" w:eastAsia="Times New Roman" w:hAnsi="Times New Roman" w:cs="Times New Roman"/>
-                <w:sz w:val="24"/>
-                <w:szCs w:val="24"/>
-                <w:lang w:val="es-ES" w:eastAsia="es-ES"/>
-              </w:rPr>
-              <w:t>_______________</w:t>
+              <w:t>Más de 30 minutos. Cuánto?_______________</w:t>
             </w:r>
           </w:p>
         </w:tc>
@@ -13261,19 +13179,8 @@
                 <w:szCs w:val="24"/>
                 <w:lang w:val="es-ES" w:eastAsia="es-ES"/>
               </w:rPr>
-              <w:t>3. Cuánto es el tiempo máximo de estadía de un estudiante</w:t>
+              <w:t>3. Cuánto es el tiempo máximo de estadía de un estudiante?</w:t>
             </w:r>
-            <w:proofErr w:type="gramStart"/>
-            <w:r>
-              <w:rPr>
-                <w:rFonts w:ascii="Times New Roman" w:eastAsia="Times New Roman" w:hAnsi="Times New Roman" w:cs="Times New Roman"/>
-                <w:sz w:val="24"/>
-                <w:szCs w:val="24"/>
-                <w:lang w:val="es-ES" w:eastAsia="es-ES"/>
-              </w:rPr>
-              <w:t>?</w:t>
-            </w:r>
-            <w:proofErr w:type="gramEnd"/>
           </w:p>
         </w:tc>
       </w:tr>
@@ -13544,115 +13451,7 @@
                 <w:szCs w:val="24"/>
                 <w:lang w:val="es-ES" w:eastAsia="es-ES"/>
               </w:rPr>
-              <w:t>4. Que sucede cada semestre con la carpeta del estudiante</w:t>
-            </w:r>
-            <w:proofErr w:type="gramStart"/>
-            <w:r>
-              <w:rPr>
-                <w:rFonts w:ascii="Times New Roman" w:eastAsia="Times New Roman" w:hAnsi="Times New Roman" w:cs="Times New Roman"/>
-                <w:sz w:val="24"/>
-                <w:szCs w:val="24"/>
-                <w:lang w:val="es-ES" w:eastAsia="es-ES"/>
-              </w:rPr>
-              <w:t>?</w:t>
-            </w:r>
-            <w:proofErr w:type="gramEnd"/>
-          </w:p>
-        </w:tc>
-      </w:tr>
-      <w:tr>
-        <w:trPr>
-          <w:trHeight w:val="300"/>
-        </w:trPr>
-        <w:tc>
-          <w:tcPr>
-            <w:tcW w:w="615" w:type="dxa"/>
-            <w:tcBorders>
-              <w:top w:val="nil"/>
-              <w:left w:val="single" w:sz="4" w:space="0" w:color="auto"/>
-              <w:bottom w:val="single" w:sz="4" w:space="0" w:color="auto"/>
-              <w:right w:val="single" w:sz="4" w:space="0" w:color="auto"/>
-            </w:tcBorders>
-            <w:shd w:val="clear" w:color="auto" w:fill="auto"/>
-            <w:noWrap/>
-            <w:vAlign w:val="center"/>
-            <w:hideMark/>
-          </w:tcPr>
-          <w:p>
-            <w:pPr>
-              <w:spacing w:line="240" w:lineRule="auto"/>
-              <w:ind w:firstLineChars="100" w:firstLine="240"/>
-              <w:jc w:val="right"/>
-              <w:rPr>
-                <w:rFonts w:ascii="Times New Roman" w:eastAsia="Times New Roman" w:hAnsi="Times New Roman" w:cs="Times New Roman"/>
-                <w:sz w:val="24"/>
-                <w:szCs w:val="24"/>
-                <w:lang w:val="es-ES" w:eastAsia="es-ES"/>
-              </w:rPr>
-            </w:pPr>
-            <w:r>
-              <w:rPr>
-                <w:rFonts w:ascii="Times New Roman" w:eastAsia="Times New Roman" w:hAnsi="Times New Roman" w:cs="Times New Roman"/>
-                <w:sz w:val="24"/>
-                <w:szCs w:val="24"/>
-                <w:lang w:val="es-ES" w:eastAsia="es-ES"/>
-              </w:rPr>
-              <w:t>A</w:t>
-            </w:r>
-          </w:p>
-        </w:tc>
-        <w:tc>
-          <w:tcPr>
-            <w:tcW w:w="7785" w:type="dxa"/>
-            <w:tcBorders>
-              <w:top w:val="single" w:sz="4" w:space="0" w:color="auto"/>
-              <w:left w:val="nil"/>
-              <w:bottom w:val="single" w:sz="4" w:space="0" w:color="auto"/>
-              <w:right w:val="single" w:sz="4" w:space="0" w:color="auto"/>
-            </w:tcBorders>
-            <w:shd w:val="clear" w:color="auto" w:fill="auto"/>
-            <w:noWrap/>
-            <w:vAlign w:val="center"/>
-            <w:hideMark/>
-          </w:tcPr>
-          <w:p>
-            <w:pPr>
-              <w:spacing w:line="240" w:lineRule="auto"/>
-              <w:rPr>
-                <w:rFonts w:ascii="Times New Roman" w:eastAsia="Times New Roman" w:hAnsi="Times New Roman" w:cs="Times New Roman"/>
-                <w:sz w:val="24"/>
-                <w:szCs w:val="24"/>
-                <w:lang w:val="es-ES" w:eastAsia="es-ES"/>
-              </w:rPr>
-            </w:pPr>
-            <w:r>
-              <w:rPr>
-                <w:rFonts w:ascii="Times New Roman" w:eastAsia="Times New Roman" w:hAnsi="Times New Roman" w:cs="Times New Roman"/>
-                <w:sz w:val="24"/>
-                <w:szCs w:val="24"/>
-                <w:lang w:val="es-ES" w:eastAsia="es-ES"/>
-              </w:rPr>
-              <w:t>Se actualiza con más documentos. Cuáles</w:t>
-            </w:r>
-            <w:proofErr w:type="gramStart"/>
-            <w:r>
-              <w:rPr>
-                <w:rFonts w:ascii="Times New Roman" w:eastAsia="Times New Roman" w:hAnsi="Times New Roman" w:cs="Times New Roman"/>
-                <w:sz w:val="24"/>
-                <w:szCs w:val="24"/>
-                <w:lang w:val="es-ES" w:eastAsia="es-ES"/>
-              </w:rPr>
-              <w:t>?</w:t>
-            </w:r>
-            <w:proofErr w:type="gramEnd"/>
-            <w:r>
-              <w:rPr>
-                <w:rFonts w:ascii="Times New Roman" w:eastAsia="Times New Roman" w:hAnsi="Times New Roman" w:cs="Times New Roman"/>
-                <w:sz w:val="24"/>
-                <w:szCs w:val="24"/>
-                <w:lang w:val="es-ES" w:eastAsia="es-ES"/>
-              </w:rPr>
-              <w:t>____________________</w:t>
+              <w:t>4. Que sucede cada semestre con la carpeta del estudiante?</w:t>
             </w:r>
           </w:p>
         </w:tc>
@@ -13694,6 +13493,83 @@
                 <w:szCs w:val="24"/>
                 <w:lang w:val="es-ES" w:eastAsia="es-ES"/>
               </w:rPr>
+              <w:t>A</w:t>
+            </w:r>
+          </w:p>
+        </w:tc>
+        <w:tc>
+          <w:tcPr>
+            <w:tcW w:w="7785" w:type="dxa"/>
+            <w:tcBorders>
+              <w:top w:val="single" w:sz="4" w:space="0" w:color="auto"/>
+              <w:left w:val="nil"/>
+              <w:bottom w:val="single" w:sz="4" w:space="0" w:color="auto"/>
+              <w:right w:val="single" w:sz="4" w:space="0" w:color="auto"/>
+            </w:tcBorders>
+            <w:shd w:val="clear" w:color="auto" w:fill="auto"/>
+            <w:noWrap/>
+            <w:vAlign w:val="center"/>
+            <w:hideMark/>
+          </w:tcPr>
+          <w:p>
+            <w:pPr>
+              <w:spacing w:line="240" w:lineRule="auto"/>
+              <w:rPr>
+                <w:rFonts w:ascii="Times New Roman" w:eastAsia="Times New Roman" w:hAnsi="Times New Roman" w:cs="Times New Roman"/>
+                <w:sz w:val="24"/>
+                <w:szCs w:val="24"/>
+                <w:lang w:val="es-ES" w:eastAsia="es-ES"/>
+              </w:rPr>
+            </w:pPr>
+            <w:r>
+              <w:rPr>
+                <w:rFonts w:ascii="Times New Roman" w:eastAsia="Times New Roman" w:hAnsi="Times New Roman" w:cs="Times New Roman"/>
+                <w:sz w:val="24"/>
+                <w:szCs w:val="24"/>
+                <w:lang w:val="es-ES" w:eastAsia="es-ES"/>
+              </w:rPr>
+              <w:t>Se actualiza con más documentos. Cuáles?____________________</w:t>
+            </w:r>
+          </w:p>
+        </w:tc>
+      </w:tr>
+      <w:tr>
+        <w:trPr>
+          <w:trHeight w:val="300"/>
+        </w:trPr>
+        <w:tc>
+          <w:tcPr>
+            <w:tcW w:w="615" w:type="dxa"/>
+            <w:tcBorders>
+              <w:top w:val="nil"/>
+              <w:left w:val="single" w:sz="4" w:space="0" w:color="auto"/>
+              <w:bottom w:val="single" w:sz="4" w:space="0" w:color="auto"/>
+              <w:right w:val="single" w:sz="4" w:space="0" w:color="auto"/>
+            </w:tcBorders>
+            <w:shd w:val="clear" w:color="auto" w:fill="auto"/>
+            <w:noWrap/>
+            <w:vAlign w:val="center"/>
+            <w:hideMark/>
+          </w:tcPr>
+          <w:p>
+            <w:pPr>
+              <w:spacing w:line="240" w:lineRule="auto"/>
+              <w:ind w:firstLineChars="100" w:firstLine="240"/>
+              <w:jc w:val="right"/>
+              <w:rPr>
+                <w:rFonts w:ascii="Times New Roman" w:eastAsia="Times New Roman" w:hAnsi="Times New Roman" w:cs="Times New Roman"/>
+                <w:sz w:val="24"/>
+                <w:szCs w:val="24"/>
+                <w:lang w:val="es-ES" w:eastAsia="es-ES"/>
+              </w:rPr>
+            </w:pPr>
+            <w:r>
+              <w:rPr>
+                <w:rFonts w:ascii="Times New Roman" w:eastAsia="Times New Roman" w:hAnsi="Times New Roman" w:cs="Times New Roman"/>
+                <w:sz w:val="24"/>
+                <w:szCs w:val="24"/>
+                <w:lang w:val="es-ES" w:eastAsia="es-ES"/>
+              </w:rPr>
               <w:t>B</w:t>
             </w:r>
           </w:p>
@@ -13770,19 +13646,8 @@
                 <w:szCs w:val="24"/>
                 <w:lang w:val="es-ES" w:eastAsia="es-ES"/>
               </w:rPr>
-              <w:t>5. Si el estudiante termina su estadía en la CRU, que sucede con la carpeta</w:t>
+              <w:t>5. Si el estudiante termina su estadía en la CRU, que sucede con la carpeta?</w:t>
             </w:r>
-            <w:proofErr w:type="gramStart"/>
-            <w:r>
-              <w:rPr>
-                <w:rFonts w:ascii="Times New Roman" w:eastAsia="Times New Roman" w:hAnsi="Times New Roman" w:cs="Times New Roman"/>
-                <w:sz w:val="24"/>
-                <w:szCs w:val="24"/>
-                <w:lang w:val="es-ES" w:eastAsia="es-ES"/>
-              </w:rPr>
-              <w:t>?</w:t>
-            </w:r>
-            <w:proofErr w:type="gramEnd"/>
           </w:p>
         </w:tc>
       </w:tr>
@@ -14012,27 +13877,7 @@
                 <w:szCs w:val="24"/>
                 <w:lang w:val="es-ES" w:eastAsia="es-ES"/>
               </w:rPr>
-              <w:t>Otro. Cuál</w:t>
-            </w:r>
-            <w:proofErr w:type="gramStart"/>
-            <w:r>
-              <w:rPr>
-                <w:rFonts w:ascii="Times New Roman" w:eastAsia="Times New Roman" w:hAnsi="Times New Roman" w:cs="Times New Roman"/>
-                <w:sz w:val="24"/>
-                <w:szCs w:val="24"/>
-                <w:lang w:val="es-ES" w:eastAsia="es-ES"/>
-              </w:rPr>
-              <w:t>?</w:t>
-            </w:r>
-            <w:proofErr w:type="gramEnd"/>
-            <w:r>
-              <w:rPr>
-                <w:rFonts w:ascii="Times New Roman" w:eastAsia="Times New Roman" w:hAnsi="Times New Roman" w:cs="Times New Roman"/>
-                <w:sz w:val="24"/>
-                <w:szCs w:val="24"/>
-                <w:lang w:val="es-ES" w:eastAsia="es-ES"/>
-              </w:rPr>
-              <w:t>____________________________</w:t>
+              <w:t>Otro. Cuál?____________________________</w:t>
             </w:r>
           </w:p>
         </w:tc>
@@ -14073,27 +13918,7 @@
                 <w:szCs w:val="24"/>
                 <w:lang w:val="es-ES" w:eastAsia="es-ES"/>
               </w:rPr>
-              <w:t>  6. Qué formatos existen actualmente, que sean  diligenciados para los estudiantes</w:t>
-            </w:r>
-            <w:proofErr w:type="gramStart"/>
-            <w:r>
-              <w:rPr>
-                <w:rFonts w:ascii="Times New Roman" w:eastAsia="Times New Roman" w:hAnsi="Times New Roman" w:cs="Times New Roman"/>
-                <w:sz w:val="24"/>
-                <w:szCs w:val="24"/>
-                <w:lang w:val="es-ES" w:eastAsia="es-ES"/>
-              </w:rPr>
-              <w:t>?</w:t>
-            </w:r>
-            <w:proofErr w:type="gramEnd"/>
-            <w:r>
-              <w:rPr>
-                <w:rFonts w:ascii="Times New Roman" w:eastAsia="Times New Roman" w:hAnsi="Times New Roman" w:cs="Times New Roman"/>
-                <w:sz w:val="24"/>
-                <w:szCs w:val="24"/>
-                <w:lang w:val="es-ES" w:eastAsia="es-ES"/>
-              </w:rPr>
-              <w:t xml:space="preserve"> (Datos personales, trabajo social, acompañamiento psicológico)?</w:t>
+              <w:t>  6. Qué formatos existen actualmente, que sean  diligenciados para los estudiantes? (Datos personales, trabajo social, acompañamiento psicológico)?</w:t>
             </w:r>
           </w:p>
         </w:tc>
@@ -14322,19 +14147,8 @@
                 <w:szCs w:val="24"/>
                 <w:lang w:val="es-ES" w:eastAsia="es-ES"/>
               </w:rPr>
-              <w:t>7. Por favor describa los formatos mencionados y su frecuencia de uso</w:t>
+              <w:t>7. Por favor describa los formatos mencionados y su frecuencia de uso?</w:t>
             </w:r>
-            <w:proofErr w:type="gramStart"/>
-            <w:r>
-              <w:rPr>
-                <w:rFonts w:ascii="Times New Roman" w:eastAsia="Times New Roman" w:hAnsi="Times New Roman" w:cs="Times New Roman"/>
-                <w:sz w:val="24"/>
-                <w:szCs w:val="24"/>
-                <w:lang w:val="es-ES" w:eastAsia="es-ES"/>
-              </w:rPr>
-              <w:t>?</w:t>
-            </w:r>
-            <w:proofErr w:type="gramEnd"/>
           </w:p>
         </w:tc>
       </w:tr>
@@ -14545,19 +14359,8 @@
                 <w:szCs w:val="24"/>
                 <w:lang w:val="es-ES" w:eastAsia="es-ES"/>
               </w:rPr>
-              <w:t>8. Con qué frecuencia realizan este proceso</w:t>
+              <w:t>8. Con qué frecuencia realizan este proceso?</w:t>
             </w:r>
-            <w:proofErr w:type="gramStart"/>
-            <w:r>
-              <w:rPr>
-                <w:rFonts w:ascii="Times New Roman" w:eastAsia="Times New Roman" w:hAnsi="Times New Roman" w:cs="Times New Roman"/>
-                <w:sz w:val="24"/>
-                <w:szCs w:val="24"/>
-                <w:lang w:val="es-ES" w:eastAsia="es-ES"/>
-              </w:rPr>
-              <w:t>?</w:t>
-            </w:r>
-            <w:proofErr w:type="gramEnd"/>
           </w:p>
         </w:tc>
       </w:tr>
@@ -14828,19 +14631,8 @@
                 <w:szCs w:val="24"/>
                 <w:lang w:val="es-ES" w:eastAsia="es-ES"/>
               </w:rPr>
-              <w:t> 9. Qué tipo de elementos almacena en el inventario</w:t>
+              <w:t> 9. Qué tipo de elementos almacena en el inventario?</w:t>
             </w:r>
-            <w:proofErr w:type="gramStart"/>
-            <w:r>
-              <w:rPr>
-                <w:rFonts w:ascii="Times New Roman" w:eastAsia="Times New Roman" w:hAnsi="Times New Roman" w:cs="Times New Roman"/>
-                <w:sz w:val="24"/>
-                <w:szCs w:val="24"/>
-                <w:lang w:val="es-ES" w:eastAsia="es-ES"/>
-              </w:rPr>
-              <w:t>?</w:t>
-            </w:r>
-            <w:proofErr w:type="gramEnd"/>
           </w:p>
         </w:tc>
       </w:tr>
@@ -15147,27 +14939,7 @@
                 <w:szCs w:val="24"/>
                 <w:lang w:val="es-ES" w:eastAsia="es-ES"/>
               </w:rPr>
-              <w:t xml:space="preserve">Material didáctico (Ajedrez, Parques, </w:t>
-            </w:r>
-            <w:proofErr w:type="spellStart"/>
-            <w:r>
-              <w:rPr>
-                <w:rFonts w:ascii="Times New Roman" w:eastAsia="Times New Roman" w:hAnsi="Times New Roman" w:cs="Times New Roman"/>
-                <w:sz w:val="24"/>
-                <w:szCs w:val="24"/>
-                <w:lang w:val="es-ES" w:eastAsia="es-ES"/>
-              </w:rPr>
-              <w:t>etc</w:t>
-            </w:r>
-            <w:proofErr w:type="spellEnd"/>
-            <w:r>
-              <w:rPr>
-                <w:rFonts w:ascii="Times New Roman" w:eastAsia="Times New Roman" w:hAnsi="Times New Roman" w:cs="Times New Roman"/>
-                <w:sz w:val="24"/>
-                <w:szCs w:val="24"/>
-                <w:lang w:val="es-ES" w:eastAsia="es-ES"/>
-              </w:rPr>
-              <w:t>)</w:t>
+              <w:t>Material didáctico (Ajedrez, Parques, etc)</w:t>
             </w:r>
           </w:p>
         </w:tc>
@@ -15321,27 +15093,7 @@
                 <w:szCs w:val="24"/>
                 <w:lang w:val="es-ES" w:eastAsia="es-ES"/>
               </w:rPr>
-              <w:t>Otro.     Cual</w:t>
-            </w:r>
-            <w:proofErr w:type="gramStart"/>
-            <w:r>
-              <w:rPr>
-                <w:rFonts w:ascii="Times New Roman" w:eastAsia="Times New Roman" w:hAnsi="Times New Roman" w:cs="Times New Roman"/>
-                <w:sz w:val="24"/>
-                <w:szCs w:val="24"/>
-                <w:lang w:val="es-ES" w:eastAsia="es-ES"/>
-              </w:rPr>
-              <w:t>?</w:t>
-            </w:r>
-            <w:proofErr w:type="gramEnd"/>
-            <w:r>
-              <w:rPr>
-                <w:rFonts w:ascii="Times New Roman" w:eastAsia="Times New Roman" w:hAnsi="Times New Roman" w:cs="Times New Roman"/>
-                <w:sz w:val="24"/>
-                <w:szCs w:val="24"/>
-                <w:lang w:val="es-ES" w:eastAsia="es-ES"/>
-              </w:rPr>
-              <w:t>________________________</w:t>
+              <w:t>Otro.     Cual?________________________</w:t>
             </w:r>
           </w:p>
         </w:tc>
@@ -15427,19 +15179,8 @@
                 <w:szCs w:val="24"/>
                 <w:lang w:val="es-ES" w:eastAsia="es-ES"/>
               </w:rPr>
-              <w:t>10. Tiene algún registro de las reparación de los espacios</w:t>
+              <w:t>10. Tiene algún registro de las reparación de los espacios?</w:t>
             </w:r>
-            <w:proofErr w:type="gramStart"/>
-            <w:r>
-              <w:rPr>
-                <w:rFonts w:ascii="Times New Roman" w:eastAsia="Times New Roman" w:hAnsi="Times New Roman" w:cs="Times New Roman"/>
-                <w:sz w:val="24"/>
-                <w:szCs w:val="24"/>
-                <w:lang w:val="es-ES" w:eastAsia="es-ES"/>
-              </w:rPr>
-              <w:t>?</w:t>
-            </w:r>
-            <w:proofErr w:type="gramEnd"/>
           </w:p>
         </w:tc>
       </w:tr>
@@ -15634,19 +15375,8 @@
                 <w:szCs w:val="24"/>
                 <w:lang w:val="es-ES" w:eastAsia="es-ES"/>
               </w:rPr>
-              <w:t>11. Aparte de los espacios de alojamiento existen otros</w:t>
+              <w:t>11. Aparte de los espacios de alojamiento existen otros?</w:t>
             </w:r>
-            <w:proofErr w:type="gramStart"/>
-            <w:r>
-              <w:rPr>
-                <w:rFonts w:ascii="Times New Roman" w:eastAsia="Times New Roman" w:hAnsi="Times New Roman" w:cs="Times New Roman"/>
-                <w:sz w:val="24"/>
-                <w:szCs w:val="24"/>
-                <w:lang w:val="es-ES" w:eastAsia="es-ES"/>
-              </w:rPr>
-              <w:t>?</w:t>
-            </w:r>
-            <w:proofErr w:type="gramEnd"/>
           </w:p>
         </w:tc>
       </w:tr>
@@ -16030,27 +15760,7 @@
                 <w:szCs w:val="24"/>
                 <w:lang w:val="es-ES" w:eastAsia="es-ES"/>
               </w:rPr>
-              <w:t>Otros. Cuáles</w:t>
-            </w:r>
-            <w:proofErr w:type="gramStart"/>
-            <w:r>
-              <w:rPr>
-                <w:rFonts w:ascii="Times New Roman" w:eastAsia="Times New Roman" w:hAnsi="Times New Roman" w:cs="Times New Roman"/>
-                <w:sz w:val="24"/>
-                <w:szCs w:val="24"/>
-                <w:lang w:val="es-ES" w:eastAsia="es-ES"/>
-              </w:rPr>
-              <w:t>?</w:t>
-            </w:r>
-            <w:proofErr w:type="gramEnd"/>
-            <w:r>
-              <w:rPr>
-                <w:rFonts w:ascii="Times New Roman" w:eastAsia="Times New Roman" w:hAnsi="Times New Roman" w:cs="Times New Roman"/>
-                <w:sz w:val="24"/>
-                <w:szCs w:val="24"/>
-                <w:lang w:val="es-ES" w:eastAsia="es-ES"/>
-              </w:rPr>
-              <w:t>____________________________</w:t>
+              <w:t>Otros. Cuáles?____________________________</w:t>
             </w:r>
           </w:p>
         </w:tc>
@@ -16091,19 +15801,8 @@
                 <w:szCs w:val="24"/>
                 <w:lang w:val="es-ES" w:eastAsia="es-ES"/>
               </w:rPr>
-              <w:t>12. Tiene control de estos espacios</w:t>
+              <w:t>12. Tiene control de estos espacios?</w:t>
             </w:r>
-            <w:proofErr w:type="gramStart"/>
-            <w:r>
-              <w:rPr>
-                <w:rFonts w:ascii="Times New Roman" w:eastAsia="Times New Roman" w:hAnsi="Times New Roman" w:cs="Times New Roman"/>
-                <w:sz w:val="24"/>
-                <w:szCs w:val="24"/>
-                <w:lang w:val="es-ES" w:eastAsia="es-ES"/>
-              </w:rPr>
-              <w:t>?</w:t>
-            </w:r>
-            <w:proofErr w:type="gramEnd"/>
           </w:p>
         </w:tc>
       </w:tr>
@@ -16297,19 +15996,8 @@
                 <w:szCs w:val="24"/>
                 <w:lang w:val="es-ES" w:eastAsia="es-ES"/>
               </w:rPr>
-              <w:t>13. Existen un formato para de reserva de estos</w:t>
+              <w:t>13. Existen un formato para de reserva de estos?</w:t>
             </w:r>
-            <w:proofErr w:type="gramStart"/>
-            <w:r>
-              <w:rPr>
-                <w:rFonts w:ascii="Times New Roman" w:eastAsia="Times New Roman" w:hAnsi="Times New Roman" w:cs="Times New Roman"/>
-                <w:sz w:val="24"/>
-                <w:szCs w:val="24"/>
-                <w:lang w:val="es-ES" w:eastAsia="es-ES"/>
-              </w:rPr>
-              <w:t>?</w:t>
-            </w:r>
-            <w:proofErr w:type="gramEnd"/>
           </w:p>
         </w:tc>
       </w:tr>
@@ -16548,19 +16236,8 @@
                 <w:szCs w:val="24"/>
                 <w:lang w:val="es-ES" w:eastAsia="es-ES"/>
               </w:rPr>
-              <w:t>14. Qué tipo de solicitudes recibe</w:t>
+              <w:t>14. Qué tipo de solicitudes recibe?</w:t>
             </w:r>
-            <w:proofErr w:type="gramStart"/>
-            <w:r>
-              <w:rPr>
-                <w:rFonts w:ascii="Times New Roman" w:eastAsia="Times New Roman" w:hAnsi="Times New Roman" w:cs="Times New Roman"/>
-                <w:sz w:val="24"/>
-                <w:szCs w:val="24"/>
-                <w:lang w:val="es-ES" w:eastAsia="es-ES"/>
-              </w:rPr>
-              <w:t>?</w:t>
-            </w:r>
-            <w:proofErr w:type="gramEnd"/>
           </w:p>
         </w:tc>
       </w:tr>
@@ -16944,27 +16621,7 @@
                 <w:szCs w:val="24"/>
                 <w:lang w:val="es-ES" w:eastAsia="es-ES"/>
               </w:rPr>
-              <w:t>5. Otros Cuáles</w:t>
-            </w:r>
-            <w:proofErr w:type="gramStart"/>
-            <w:r>
-              <w:rPr>
-                <w:rFonts w:ascii="Times New Roman" w:eastAsia="Times New Roman" w:hAnsi="Times New Roman" w:cs="Times New Roman"/>
-                <w:sz w:val="24"/>
-                <w:szCs w:val="24"/>
-                <w:lang w:val="es-ES" w:eastAsia="es-ES"/>
-              </w:rPr>
-              <w:t>?</w:t>
-            </w:r>
-            <w:proofErr w:type="gramEnd"/>
-            <w:r>
-              <w:rPr>
-                <w:rFonts w:ascii="Times New Roman" w:eastAsia="Times New Roman" w:hAnsi="Times New Roman" w:cs="Times New Roman"/>
-                <w:sz w:val="24"/>
-                <w:szCs w:val="24"/>
-                <w:lang w:val="es-ES" w:eastAsia="es-ES"/>
-              </w:rPr>
-              <w:t>______________________________</w:t>
+              <w:t>5. Otros Cuáles?______________________________</w:t>
             </w:r>
           </w:p>
         </w:tc>
@@ -17005,115 +16662,7 @@
                 <w:szCs w:val="24"/>
                 <w:lang w:val="es-ES" w:eastAsia="es-ES"/>
               </w:rPr>
-              <w:t>15. Tiene control exacto de cuántas solicitudes recibe semestralmente</w:t>
-            </w:r>
-            <w:proofErr w:type="gramStart"/>
-            <w:r>
-              <w:rPr>
-                <w:rFonts w:ascii="Times New Roman" w:eastAsia="Times New Roman" w:hAnsi="Times New Roman" w:cs="Times New Roman"/>
-                <w:sz w:val="24"/>
-                <w:szCs w:val="24"/>
-                <w:lang w:val="es-ES" w:eastAsia="es-ES"/>
-              </w:rPr>
-              <w:t>?</w:t>
-            </w:r>
-            <w:proofErr w:type="gramEnd"/>
-          </w:p>
-        </w:tc>
-      </w:tr>
-      <w:tr>
-        <w:trPr>
-          <w:trHeight w:val="300"/>
-        </w:trPr>
-        <w:tc>
-          <w:tcPr>
-            <w:tcW w:w="615" w:type="dxa"/>
-            <w:tcBorders>
-              <w:top w:val="nil"/>
-              <w:left w:val="single" w:sz="4" w:space="0" w:color="auto"/>
-              <w:bottom w:val="single" w:sz="4" w:space="0" w:color="auto"/>
-              <w:right w:val="single" w:sz="4" w:space="0" w:color="auto"/>
-            </w:tcBorders>
-            <w:shd w:val="clear" w:color="auto" w:fill="auto"/>
-            <w:noWrap/>
-            <w:vAlign w:val="center"/>
-            <w:hideMark/>
-          </w:tcPr>
-          <w:p>
-            <w:pPr>
-              <w:spacing w:line="240" w:lineRule="auto"/>
-              <w:ind w:firstLineChars="100" w:firstLine="240"/>
-              <w:jc w:val="right"/>
-              <w:rPr>
-                <w:rFonts w:ascii="Times New Roman" w:eastAsia="Times New Roman" w:hAnsi="Times New Roman" w:cs="Times New Roman"/>
-                <w:sz w:val="24"/>
-                <w:szCs w:val="24"/>
-                <w:lang w:val="es-ES" w:eastAsia="es-ES"/>
-              </w:rPr>
-            </w:pPr>
-            <w:r>
-              <w:rPr>
-                <w:rFonts w:ascii="Times New Roman" w:eastAsia="Times New Roman" w:hAnsi="Times New Roman" w:cs="Times New Roman"/>
-                <w:sz w:val="24"/>
-                <w:szCs w:val="24"/>
-                <w:lang w:val="es-ES" w:eastAsia="es-ES"/>
-              </w:rPr>
-              <w:t>A</w:t>
-            </w:r>
-          </w:p>
-        </w:tc>
-        <w:tc>
-          <w:tcPr>
-            <w:tcW w:w="7785" w:type="dxa"/>
-            <w:tcBorders>
-              <w:top w:val="single" w:sz="4" w:space="0" w:color="auto"/>
-              <w:left w:val="nil"/>
-              <w:bottom w:val="single" w:sz="4" w:space="0" w:color="auto"/>
-              <w:right w:val="single" w:sz="4" w:space="0" w:color="auto"/>
-            </w:tcBorders>
-            <w:shd w:val="clear" w:color="auto" w:fill="auto"/>
-            <w:noWrap/>
-            <w:vAlign w:val="center"/>
-            <w:hideMark/>
-          </w:tcPr>
-          <w:p>
-            <w:pPr>
-              <w:spacing w:line="240" w:lineRule="auto"/>
-              <w:rPr>
-                <w:rFonts w:ascii="Times New Roman" w:eastAsia="Times New Roman" w:hAnsi="Times New Roman" w:cs="Times New Roman"/>
-                <w:sz w:val="24"/>
-                <w:szCs w:val="24"/>
-                <w:lang w:val="es-ES" w:eastAsia="es-ES"/>
-              </w:rPr>
-            </w:pPr>
-            <w:r>
-              <w:rPr>
-                <w:rFonts w:ascii="Times New Roman" w:eastAsia="Times New Roman" w:hAnsi="Times New Roman" w:cs="Times New Roman"/>
-                <w:sz w:val="24"/>
-                <w:szCs w:val="24"/>
-                <w:lang w:val="es-ES" w:eastAsia="es-ES"/>
-              </w:rPr>
-              <w:t>1. Si Cuántas</w:t>
-            </w:r>
-            <w:proofErr w:type="gramStart"/>
-            <w:r>
-              <w:rPr>
-                <w:rFonts w:ascii="Times New Roman" w:eastAsia="Times New Roman" w:hAnsi="Times New Roman" w:cs="Times New Roman"/>
-                <w:sz w:val="24"/>
-                <w:szCs w:val="24"/>
-                <w:lang w:val="es-ES" w:eastAsia="es-ES"/>
-              </w:rPr>
-              <w:t>?</w:t>
-            </w:r>
-            <w:proofErr w:type="gramEnd"/>
-            <w:r>
-              <w:rPr>
-                <w:rFonts w:ascii="Times New Roman" w:eastAsia="Times New Roman" w:hAnsi="Times New Roman" w:cs="Times New Roman"/>
-                <w:sz w:val="24"/>
-                <w:szCs w:val="24"/>
-                <w:lang w:val="es-ES" w:eastAsia="es-ES"/>
-              </w:rPr>
-              <w:t>_______ Con qué frecuencia?_______________</w:t>
+              <w:t>15. Tiene control exacto de cuántas solicitudes recibe semestralmente?</w:t>
             </w:r>
           </w:p>
         </w:tc>
@@ -17155,6 +16704,83 @@
                 <w:szCs w:val="24"/>
                 <w:lang w:val="es-ES" w:eastAsia="es-ES"/>
               </w:rPr>
+              <w:t>A</w:t>
+            </w:r>
+          </w:p>
+        </w:tc>
+        <w:tc>
+          <w:tcPr>
+            <w:tcW w:w="7785" w:type="dxa"/>
+            <w:tcBorders>
+              <w:top w:val="single" w:sz="4" w:space="0" w:color="auto"/>
+              <w:left w:val="nil"/>
+              <w:bottom w:val="single" w:sz="4" w:space="0" w:color="auto"/>
+              <w:right w:val="single" w:sz="4" w:space="0" w:color="auto"/>
+            </w:tcBorders>
+            <w:shd w:val="clear" w:color="auto" w:fill="auto"/>
+            <w:noWrap/>
+            <w:vAlign w:val="center"/>
+            <w:hideMark/>
+          </w:tcPr>
+          <w:p>
+            <w:pPr>
+              <w:spacing w:line="240" w:lineRule="auto"/>
+              <w:rPr>
+                <w:rFonts w:ascii="Times New Roman" w:eastAsia="Times New Roman" w:hAnsi="Times New Roman" w:cs="Times New Roman"/>
+                <w:sz w:val="24"/>
+                <w:szCs w:val="24"/>
+                <w:lang w:val="es-ES" w:eastAsia="es-ES"/>
+              </w:rPr>
+            </w:pPr>
+            <w:r>
+              <w:rPr>
+                <w:rFonts w:ascii="Times New Roman" w:eastAsia="Times New Roman" w:hAnsi="Times New Roman" w:cs="Times New Roman"/>
+                <w:sz w:val="24"/>
+                <w:szCs w:val="24"/>
+                <w:lang w:val="es-ES" w:eastAsia="es-ES"/>
+              </w:rPr>
+              <w:t>1. Si Cuántas?_______ Con qué frecuencia?_______________</w:t>
+            </w:r>
+          </w:p>
+        </w:tc>
+      </w:tr>
+      <w:tr>
+        <w:trPr>
+          <w:trHeight w:val="300"/>
+        </w:trPr>
+        <w:tc>
+          <w:tcPr>
+            <w:tcW w:w="615" w:type="dxa"/>
+            <w:tcBorders>
+              <w:top w:val="nil"/>
+              <w:left w:val="single" w:sz="4" w:space="0" w:color="auto"/>
+              <w:bottom w:val="single" w:sz="4" w:space="0" w:color="auto"/>
+              <w:right w:val="single" w:sz="4" w:space="0" w:color="auto"/>
+            </w:tcBorders>
+            <w:shd w:val="clear" w:color="auto" w:fill="auto"/>
+            <w:noWrap/>
+            <w:vAlign w:val="center"/>
+            <w:hideMark/>
+          </w:tcPr>
+          <w:p>
+            <w:pPr>
+              <w:spacing w:line="240" w:lineRule="auto"/>
+              <w:ind w:firstLineChars="100" w:firstLine="240"/>
+              <w:jc w:val="right"/>
+              <w:rPr>
+                <w:rFonts w:ascii="Times New Roman" w:eastAsia="Times New Roman" w:hAnsi="Times New Roman" w:cs="Times New Roman"/>
+                <w:sz w:val="24"/>
+                <w:szCs w:val="24"/>
+                <w:lang w:val="es-ES" w:eastAsia="es-ES"/>
+              </w:rPr>
+            </w:pPr>
+            <w:r>
+              <w:rPr>
+                <w:rFonts w:ascii="Times New Roman" w:eastAsia="Times New Roman" w:hAnsi="Times New Roman" w:cs="Times New Roman"/>
+                <w:sz w:val="24"/>
+                <w:szCs w:val="24"/>
+                <w:lang w:val="es-ES" w:eastAsia="es-ES"/>
+              </w:rPr>
               <w:t>B</w:t>
             </w:r>
           </w:p>
@@ -17231,19 +16857,8 @@
                 <w:szCs w:val="24"/>
                 <w:lang w:val="es-ES" w:eastAsia="es-ES"/>
               </w:rPr>
-              <w:t>16. Cuál es el tiempo de respuesta de estas solicitudes</w:t>
+              <w:t>16. Cuál es el tiempo de respuesta de estas solicitudes?</w:t>
             </w:r>
-            <w:proofErr w:type="gramStart"/>
-            <w:r>
-              <w:rPr>
-                <w:rFonts w:ascii="Times New Roman" w:eastAsia="Times New Roman" w:hAnsi="Times New Roman" w:cs="Times New Roman"/>
-                <w:sz w:val="24"/>
-                <w:szCs w:val="24"/>
-                <w:lang w:val="es-ES" w:eastAsia="es-ES"/>
-              </w:rPr>
-              <w:t>?</w:t>
-            </w:r>
-            <w:proofErr w:type="gramEnd"/>
           </w:p>
         </w:tc>
       </w:tr>
@@ -17544,14 +17159,27 @@
       <w:r>
         <w:t xml:space="preserve">Tabla </w:t>
       </w:r>
-      <w:fldSimple w:instr=" SEQ Tabla \* ARABIC ">
-        <w:r>
-          <w:rPr>
-            <w:noProof/>
-          </w:rPr>
-          <w:t>1</w:t>
-        </w:r>
-      </w:fldSimple>
+      <w:r>
+        <w:fldChar w:fldCharType="begin"/>
+      </w:r>
+      <w:r>
+        <w:instrText xml:space="preserve"> SEQ Tabla \* ARABIC </w:instrText>
+      </w:r>
+      <w:r>
+        <w:fldChar w:fldCharType="separate"/>
+      </w:r>
+      <w:r>
+        <w:rPr>
+          <w:noProof/>
+        </w:rPr>
+        <w:t>1</w:t>
+      </w:r>
+      <w:r>
+        <w:rPr>
+          <w:noProof/>
+        </w:rPr>
+        <w:fldChar w:fldCharType="end"/>
+      </w:r>
       <w:r>
         <w:t xml:space="preserve"> Formato de Encuesta</w:t>
       </w:r>
@@ -17717,22 +17345,38 @@
       <w:pPr>
         <w:pStyle w:val="apa"/>
       </w:pPr>
-      <w:bookmarkStart w:id="18" w:name="_Toc469185243"/>
+      <w:bookmarkStart w:id="19" w:name="_Toc469185243"/>
       <w:r>
         <w:t xml:space="preserve">Figura </w:t>
       </w:r>
-      <w:fldSimple w:instr=" SEQ Figura \* ARABIC ">
-        <w:r>
-          <w:rPr>
-            <w:noProof/>
-          </w:rPr>
-          <w:t>2</w:t>
-        </w:r>
-      </w:fldSimple>
+      <w:r>
+        <w:fldChar w:fldCharType="begin"/>
+      </w:r>
+      <w:r>
+        <w:instrText xml:space="preserve"> SEQ Fi</w:instrText>
+      </w:r>
+      <w:r>
+        <w:instrText xml:space="preserve">gura \* ARABIC </w:instrText>
+      </w:r>
+      <w:r>
+        <w:fldChar w:fldCharType="separate"/>
+      </w:r>
+      <w:r>
+        <w:rPr>
+          <w:noProof/>
+        </w:rPr>
+        <w:t>2</w:t>
+      </w:r>
+      <w:r>
+        <w:rPr>
+          <w:noProof/>
+        </w:rPr>
+        <w:fldChar w:fldCharType="end"/>
+      </w:r>
       <w:r>
         <w:t xml:space="preserve"> Resultados Pregunta Nº 1</w:t>
       </w:r>
-      <w:bookmarkEnd w:id="18"/>
+      <w:bookmarkEnd w:id="19"/>
     </w:p>
     <w:p>
       <w:pPr>
@@ -17791,22 +17435,35 @@
           <w:szCs w:val="24"/>
         </w:rPr>
       </w:pPr>
-      <w:bookmarkStart w:id="19" w:name="_Toc469185244"/>
+      <w:bookmarkStart w:id="20" w:name="_Toc469185244"/>
       <w:r>
         <w:t xml:space="preserve">Figura </w:t>
       </w:r>
-      <w:fldSimple w:instr=" SEQ Figura \* ARABIC ">
-        <w:r>
-          <w:rPr>
-            <w:noProof/>
-          </w:rPr>
-          <w:t>3</w:t>
-        </w:r>
-      </w:fldSimple>
+      <w:r>
+        <w:fldChar w:fldCharType="begin"/>
+      </w:r>
+      <w:r>
+        <w:instrText xml:space="preserve"> SEQ Figura \* ARABIC </w:instrText>
+      </w:r>
+      <w:r>
+        <w:fldChar w:fldCharType="separate"/>
+      </w:r>
+      <w:r>
+        <w:rPr>
+          <w:noProof/>
+        </w:rPr>
+        <w:t>3</w:t>
+      </w:r>
+      <w:r>
+        <w:rPr>
+          <w:noProof/>
+        </w:rPr>
+        <w:fldChar w:fldCharType="end"/>
+      </w:r>
       <w:r>
         <w:t xml:space="preserve"> Resultados Pregunta 2</w:t>
       </w:r>
-      <w:bookmarkEnd w:id="19"/>
+      <w:bookmarkEnd w:id="20"/>
     </w:p>
     <w:p>
       <w:pPr>
@@ -17857,22 +17514,35 @@
       <w:pPr>
         <w:pStyle w:val="apa"/>
       </w:pPr>
-      <w:bookmarkStart w:id="20" w:name="_Toc469185245"/>
+      <w:bookmarkStart w:id="21" w:name="_Toc469185245"/>
       <w:r>
         <w:t xml:space="preserve">Figura </w:t>
       </w:r>
-      <w:fldSimple w:instr=" SEQ Figura \* ARABIC ">
-        <w:r>
-          <w:rPr>
-            <w:noProof/>
-          </w:rPr>
-          <w:t>4</w:t>
-        </w:r>
-      </w:fldSimple>
+      <w:r>
+        <w:fldChar w:fldCharType="begin"/>
+      </w:r>
+      <w:r>
+        <w:instrText xml:space="preserve"> SEQ Figura \* ARABIC </w:instrText>
+      </w:r>
+      <w:r>
+        <w:fldChar w:fldCharType="separate"/>
+      </w:r>
+      <w:r>
+        <w:rPr>
+          <w:noProof/>
+        </w:rPr>
+        <w:t>4</w:t>
+      </w:r>
+      <w:r>
+        <w:rPr>
+          <w:noProof/>
+        </w:rPr>
+        <w:fldChar w:fldCharType="end"/>
+      </w:r>
       <w:r>
         <w:t xml:space="preserve"> Resultados Pregunta No 5</w:t>
       </w:r>
-      <w:bookmarkEnd w:id="20"/>
+      <w:bookmarkEnd w:id="21"/>
     </w:p>
     <w:p>
       <w:pPr>
@@ -17951,7 +17621,7 @@
             <v:path o:extrusionok="f" gradientshapeok="t" o:connecttype="rect"/>
             <o:lock v:ext="edit" aspectratio="t"/>
           </v:shapetype>
-          <v:shape id="_x0000_i1025" type="#_x0000_t75" style="width:238.5pt;height:242.25pt">
+          <v:shape id="_x0000_i1025" type="#_x0000_t75" style="width:238.4pt;height:242.5pt">
             <v:imagedata r:id="rId18" o:title="F2"/>
           </v:shape>
         </w:pict>
@@ -17966,22 +17636,35 @@
           <w:szCs w:val="24"/>
         </w:rPr>
       </w:pPr>
-      <w:bookmarkStart w:id="21" w:name="_Toc469185246"/>
+      <w:bookmarkStart w:id="22" w:name="_Toc469185246"/>
       <w:r>
         <w:t xml:space="preserve">Figura </w:t>
       </w:r>
-      <w:fldSimple w:instr=" SEQ Figura \* ARABIC ">
-        <w:r>
-          <w:rPr>
-            <w:noProof/>
-          </w:rPr>
-          <w:t>5</w:t>
-        </w:r>
-      </w:fldSimple>
+      <w:r>
+        <w:fldChar w:fldCharType="begin"/>
+      </w:r>
+      <w:r>
+        <w:instrText xml:space="preserve"> SEQ Figura \* ARABIC </w:instrText>
+      </w:r>
+      <w:r>
+        <w:fldChar w:fldCharType="separate"/>
+      </w:r>
+      <w:r>
+        <w:rPr>
+          <w:noProof/>
+        </w:rPr>
+        <w:t>5</w:t>
+      </w:r>
+      <w:r>
+        <w:rPr>
+          <w:noProof/>
+        </w:rPr>
+        <w:fldChar w:fldCharType="end"/>
+      </w:r>
       <w:r>
         <w:t xml:space="preserve"> Archivador de Carpetas 1</w:t>
       </w:r>
-      <w:bookmarkEnd w:id="21"/>
+      <w:bookmarkEnd w:id="22"/>
     </w:p>
     <w:p>
       <w:pPr>
@@ -17997,7 +17680,7 @@
         </w:rPr>
         <w:lastRenderedPageBreak/>
         <w:pict>
-          <v:shape id="_x0000_i1026" type="#_x0000_t75" style="width:254.25pt;height:339.75pt">
+          <v:shape id="_x0000_i1026" type="#_x0000_t75" style="width:254.05pt;height:339.6pt">
             <v:imagedata r:id="rId19" o:title="F1"/>
           </v:shape>
         </w:pict>
@@ -18012,22 +17695,35 @@
           <w:szCs w:val="24"/>
         </w:rPr>
       </w:pPr>
-      <w:bookmarkStart w:id="22" w:name="_Toc469185247"/>
+      <w:bookmarkStart w:id="23" w:name="_Toc469185247"/>
       <w:r>
         <w:t xml:space="preserve">Figura </w:t>
       </w:r>
-      <w:fldSimple w:instr=" SEQ Figura \* ARABIC ">
-        <w:r>
-          <w:rPr>
-            <w:noProof/>
-          </w:rPr>
-          <w:t>6</w:t>
-        </w:r>
-      </w:fldSimple>
+      <w:r>
+        <w:fldChar w:fldCharType="begin"/>
+      </w:r>
+      <w:r>
+        <w:instrText xml:space="preserve"> SEQ Figura \* ARABIC </w:instrText>
+      </w:r>
+      <w:r>
+        <w:fldChar w:fldCharType="separate"/>
+      </w:r>
+      <w:r>
+        <w:rPr>
+          <w:noProof/>
+        </w:rPr>
+        <w:t>6</w:t>
+      </w:r>
+      <w:r>
+        <w:rPr>
+          <w:noProof/>
+        </w:rPr>
+        <w:fldChar w:fldCharType="end"/>
+      </w:r>
       <w:r>
         <w:t xml:space="preserve"> Archivador de Carpetas No 2</w:t>
       </w:r>
-      <w:bookmarkEnd w:id="22"/>
+      <w:bookmarkEnd w:id="23"/>
     </w:p>
     <w:p>
       <w:pPr>
@@ -18065,22 +17761,35 @@
           <w:szCs w:val="24"/>
         </w:rPr>
       </w:pPr>
-      <w:bookmarkStart w:id="23" w:name="_Toc469185248"/>
+      <w:bookmarkStart w:id="24" w:name="_Toc469185248"/>
       <w:r>
         <w:t xml:space="preserve">Figura </w:t>
       </w:r>
-      <w:fldSimple w:instr=" SEQ Figura \* ARABIC ">
-        <w:r>
-          <w:rPr>
-            <w:noProof/>
-          </w:rPr>
-          <w:t>7</w:t>
-        </w:r>
-      </w:fldSimple>
+      <w:r>
+        <w:fldChar w:fldCharType="begin"/>
+      </w:r>
+      <w:r>
+        <w:instrText xml:space="preserve"> SEQ Figura \* ARABIC </w:instrText>
+      </w:r>
+      <w:r>
+        <w:fldChar w:fldCharType="separate"/>
+      </w:r>
+      <w:r>
+        <w:rPr>
+          <w:noProof/>
+        </w:rPr>
+        <w:t>7</w:t>
+      </w:r>
+      <w:r>
+        <w:rPr>
+          <w:noProof/>
+        </w:rPr>
+        <w:fldChar w:fldCharType="end"/>
+      </w:r>
       <w:r>
         <w:t xml:space="preserve"> Resultados Pregunta No 10</w:t>
       </w:r>
-      <w:bookmarkEnd w:id="23"/>
+      <w:bookmarkEnd w:id="24"/>
     </w:p>
     <w:p>
       <w:pPr>
@@ -18144,22 +17853,35 @@
           <w:szCs w:val="24"/>
         </w:rPr>
       </w:pPr>
-      <w:bookmarkStart w:id="24" w:name="_Toc469185249"/>
+      <w:bookmarkStart w:id="25" w:name="_Toc469185249"/>
       <w:r>
         <w:t xml:space="preserve">Figura </w:t>
       </w:r>
-      <w:fldSimple w:instr=" SEQ Figura \* ARABIC ">
-        <w:r>
-          <w:rPr>
-            <w:noProof/>
-          </w:rPr>
-          <w:t>8</w:t>
-        </w:r>
-      </w:fldSimple>
+      <w:r>
+        <w:fldChar w:fldCharType="begin"/>
+      </w:r>
+      <w:r>
+        <w:instrText xml:space="preserve"> SEQ Figura \* ARABIC </w:instrText>
+      </w:r>
+      <w:r>
+        <w:fldChar w:fldCharType="separate"/>
+      </w:r>
+      <w:r>
+        <w:rPr>
+          <w:noProof/>
+        </w:rPr>
+        <w:t>8</w:t>
+      </w:r>
+      <w:r>
+        <w:rPr>
+          <w:noProof/>
+        </w:rPr>
+        <w:fldChar w:fldCharType="end"/>
+      </w:r>
       <w:r>
         <w:t xml:space="preserve"> Resultados pregunta No 15</w:t>
       </w:r>
-      <w:bookmarkEnd w:id="24"/>
+      <w:bookmarkEnd w:id="25"/>
     </w:p>
     <w:p>
       <w:pPr>
@@ -18410,7 +18132,7 @@
           <w:szCs w:val="24"/>
         </w:rPr>
       </w:pPr>
-      <w:bookmarkStart w:id="25" w:name="_Toc469185276"/>
+      <w:bookmarkStart w:id="26" w:name="_Toc469185276"/>
       <w:r>
         <w:rPr>
           <w:rFonts w:ascii="Times New Roman" w:hAnsi="Times New Roman" w:cs="Times New Roman"/>
@@ -18429,7 +18151,7 @@
         </w:rPr>
         <w:t>ronograma</w:t>
       </w:r>
-      <w:bookmarkEnd w:id="25"/>
+      <w:bookmarkEnd w:id="26"/>
     </w:p>
     <w:p>
       <w:pPr>
@@ -18563,8 +18285,6 @@
         <w:br w:type="page"/>
       </w:r>
     </w:p>
-    <w:bookmarkStart w:id="26" w:name="_GoBack" w:displacedByCustomXml="next"/>
-    <w:bookmarkEnd w:id="26" w:displacedByCustomXml="next"/>
     <w:bookmarkStart w:id="27" w:name="_Toc469185277" w:displacedByCustomXml="next"/>
     <w:sdt>
       <w:sdtPr>
@@ -19404,7 +19124,7 @@
         <w:szCs w:val="24"/>
         <w:lang w:val="es-ES"/>
       </w:rPr>
-      <w:t>31</w:t>
+      <w:t>5</w:t>
     </w:r>
     <w:r>
       <w:rPr>
@@ -30124,21 +29844,21 @@
   </dgm:ptLst>
   <dgm:cxnLst>
     <dgm:cxn modelId="{52F70312-73C0-4216-BA0A-D3B47B0604F9}" srcId="{FFD0A0F6-D37B-4B30-9521-3A426E5AE9ED}" destId="{026D48C9-BD40-4219-9B75-A3DD2638B0EB}" srcOrd="3" destOrd="0" parTransId="{B70AFE89-5398-4E1D-AA4F-5F4DE2EF8D27}" sibTransId="{247AF975-E68B-4405-B590-26170E900BDE}"/>
-    <dgm:cxn modelId="{576F68F6-5711-4C58-A705-EAD895AC61C3}" type="presOf" srcId="{4B57BBE5-66AC-40C2-A593-75EA4369981B}" destId="{C370DBC6-26A1-4405-B326-0D008AE04EB9}" srcOrd="0" destOrd="0" presId="urn:microsoft.com/office/officeart/2005/8/layout/funnel1"/>
-    <dgm:cxn modelId="{6396CBFF-3F32-4539-A76F-22C7E30947F8}" type="presOf" srcId="{7709B6EB-E912-4088-BEB0-647A9DE7DCEB}" destId="{7F0E6AFF-71D5-48FB-A93A-17826B55C462}" srcOrd="0" destOrd="0" presId="urn:microsoft.com/office/officeart/2005/8/layout/funnel1"/>
     <dgm:cxn modelId="{7A773FA3-ADA6-4DC1-9C60-45317568AA19}" srcId="{FFD0A0F6-D37B-4B30-9521-3A426E5AE9ED}" destId="{7709B6EB-E912-4088-BEB0-647A9DE7DCEB}" srcOrd="0" destOrd="0" parTransId="{762106F4-B6A7-403F-A029-07272DACEF00}" sibTransId="{80220448-FE82-4F5E-A740-870303D4FBD2}"/>
+    <dgm:cxn modelId="{87661689-6F03-46B3-AEF3-C220F2A27E5B}" type="presOf" srcId="{DEDE7BD1-EEA8-45FF-B801-E67524A11633}" destId="{FF2A568A-3C1F-45BB-9F01-36AA26FDF526}" srcOrd="0" destOrd="0" presId="urn:microsoft.com/office/officeart/2005/8/layout/funnel1"/>
     <dgm:cxn modelId="{30F90AA3-26CC-4865-BC82-6608031B6AA4}" srcId="{FFD0A0F6-D37B-4B30-9521-3A426E5AE9ED}" destId="{4B57BBE5-66AC-40C2-A593-75EA4369981B}" srcOrd="1" destOrd="0" parTransId="{5E7CD08E-BB81-4652-B957-1F6D4A6C06D9}" sibTransId="{287AA656-F0FB-4CCD-A0AE-64D821758EB2}"/>
-    <dgm:cxn modelId="{4DDF23A5-729C-490F-AAB5-9356830068FA}" type="presOf" srcId="{026D48C9-BD40-4219-9B75-A3DD2638B0EB}" destId="{372A32C5-6603-4C3B-B18E-5AED8C724FA8}" srcOrd="0" destOrd="0" presId="urn:microsoft.com/office/officeart/2005/8/layout/funnel1"/>
-    <dgm:cxn modelId="{389BEDCD-D372-446B-B18C-129CA45F0742}" type="presOf" srcId="{FFD0A0F6-D37B-4B30-9521-3A426E5AE9ED}" destId="{9C8E863D-62FD-4251-9DD9-B21D07141370}" srcOrd="0" destOrd="0" presId="urn:microsoft.com/office/officeart/2005/8/layout/funnel1"/>
-    <dgm:cxn modelId="{D710C313-0256-4AA1-BC23-D62A964A3661}" type="presOf" srcId="{DEDE7BD1-EEA8-45FF-B801-E67524A11633}" destId="{FF2A568A-3C1F-45BB-9F01-36AA26FDF526}" srcOrd="0" destOrd="0" presId="urn:microsoft.com/office/officeart/2005/8/layout/funnel1"/>
+    <dgm:cxn modelId="{0D63C0A3-A6C6-446F-82F8-712EA665981F}" type="presOf" srcId="{026D48C9-BD40-4219-9B75-A3DD2638B0EB}" destId="{372A32C5-6603-4C3B-B18E-5AED8C724FA8}" srcOrd="0" destOrd="0" presId="urn:microsoft.com/office/officeart/2005/8/layout/funnel1"/>
+    <dgm:cxn modelId="{25E12D22-B03D-451A-AF62-5B56C5950A25}" type="presOf" srcId="{7709B6EB-E912-4088-BEB0-647A9DE7DCEB}" destId="{7F0E6AFF-71D5-48FB-A93A-17826B55C462}" srcOrd="0" destOrd="0" presId="urn:microsoft.com/office/officeart/2005/8/layout/funnel1"/>
+    <dgm:cxn modelId="{09C9B183-4755-4267-862E-63D413FCB687}" type="presOf" srcId="{FFD0A0F6-D37B-4B30-9521-3A426E5AE9ED}" destId="{9C8E863D-62FD-4251-9DD9-B21D07141370}" srcOrd="0" destOrd="0" presId="urn:microsoft.com/office/officeart/2005/8/layout/funnel1"/>
     <dgm:cxn modelId="{D148B5EF-F1A2-48FA-BB7C-A05E4074CE3D}" srcId="{FFD0A0F6-D37B-4B30-9521-3A426E5AE9ED}" destId="{DEDE7BD1-EEA8-45FF-B801-E67524A11633}" srcOrd="2" destOrd="0" parTransId="{A7880BDE-6E55-4819-93C6-30B18B487EDB}" sibTransId="{6A3128EA-E1BB-4E72-A7F1-A58601F25AB4}"/>
-    <dgm:cxn modelId="{D3378209-EB19-4F6A-B285-1A272FFA661C}" type="presParOf" srcId="{9C8E863D-62FD-4251-9DD9-B21D07141370}" destId="{2DFFC0DA-78A8-4E0C-BF1A-C5A513305BDB}" srcOrd="0" destOrd="0" presId="urn:microsoft.com/office/officeart/2005/8/layout/funnel1"/>
-    <dgm:cxn modelId="{C0248595-2CC1-4CC1-85F2-B0739D1A27D4}" type="presParOf" srcId="{9C8E863D-62FD-4251-9DD9-B21D07141370}" destId="{181264BF-3D68-4780-AB68-41AF2C158BD9}" srcOrd="1" destOrd="0" presId="urn:microsoft.com/office/officeart/2005/8/layout/funnel1"/>
-    <dgm:cxn modelId="{97B77EA5-B532-4F03-9CFF-E0C2FBA9353E}" type="presParOf" srcId="{9C8E863D-62FD-4251-9DD9-B21D07141370}" destId="{372A32C5-6603-4C3B-B18E-5AED8C724FA8}" srcOrd="2" destOrd="0" presId="urn:microsoft.com/office/officeart/2005/8/layout/funnel1"/>
-    <dgm:cxn modelId="{A56B0D4A-4F87-4306-9392-ECFB114B7E05}" type="presParOf" srcId="{9C8E863D-62FD-4251-9DD9-B21D07141370}" destId="{FF2A568A-3C1F-45BB-9F01-36AA26FDF526}" srcOrd="3" destOrd="0" presId="urn:microsoft.com/office/officeart/2005/8/layout/funnel1"/>
-    <dgm:cxn modelId="{35C728A4-3102-4E94-B4AF-AD3D2F555C05}" type="presParOf" srcId="{9C8E863D-62FD-4251-9DD9-B21D07141370}" destId="{C370DBC6-26A1-4405-B326-0D008AE04EB9}" srcOrd="4" destOrd="0" presId="urn:microsoft.com/office/officeart/2005/8/layout/funnel1"/>
-    <dgm:cxn modelId="{9284958E-0E6D-4B21-A939-CA843157CA04}" type="presParOf" srcId="{9C8E863D-62FD-4251-9DD9-B21D07141370}" destId="{7F0E6AFF-71D5-48FB-A93A-17826B55C462}" srcOrd="5" destOrd="0" presId="urn:microsoft.com/office/officeart/2005/8/layout/funnel1"/>
-    <dgm:cxn modelId="{07E67C45-DEDD-479C-AC72-4F56AC1AF4C4}" type="presParOf" srcId="{9C8E863D-62FD-4251-9DD9-B21D07141370}" destId="{0B8A3219-CB07-4AE0-A543-0B6D368000BA}" srcOrd="6" destOrd="0" presId="urn:microsoft.com/office/officeart/2005/8/layout/funnel1"/>
+    <dgm:cxn modelId="{B2B2B4FE-EAE5-4553-9DEB-436E6C3F599E}" type="presOf" srcId="{4B57BBE5-66AC-40C2-A593-75EA4369981B}" destId="{C370DBC6-26A1-4405-B326-0D008AE04EB9}" srcOrd="0" destOrd="0" presId="urn:microsoft.com/office/officeart/2005/8/layout/funnel1"/>
+    <dgm:cxn modelId="{D4906C31-680B-4D3B-A56B-232EE0C900AD}" type="presParOf" srcId="{9C8E863D-62FD-4251-9DD9-B21D07141370}" destId="{2DFFC0DA-78A8-4E0C-BF1A-C5A513305BDB}" srcOrd="0" destOrd="0" presId="urn:microsoft.com/office/officeart/2005/8/layout/funnel1"/>
+    <dgm:cxn modelId="{3A9916DE-1A2A-4104-BF5E-5C48650BF57D}" type="presParOf" srcId="{9C8E863D-62FD-4251-9DD9-B21D07141370}" destId="{181264BF-3D68-4780-AB68-41AF2C158BD9}" srcOrd="1" destOrd="0" presId="urn:microsoft.com/office/officeart/2005/8/layout/funnel1"/>
+    <dgm:cxn modelId="{BC9A47D9-ABD7-42E0-AA0E-5AA7F9F36E1D}" type="presParOf" srcId="{9C8E863D-62FD-4251-9DD9-B21D07141370}" destId="{372A32C5-6603-4C3B-B18E-5AED8C724FA8}" srcOrd="2" destOrd="0" presId="urn:microsoft.com/office/officeart/2005/8/layout/funnel1"/>
+    <dgm:cxn modelId="{F78E2529-2834-44DD-88FC-BA88658835DE}" type="presParOf" srcId="{9C8E863D-62FD-4251-9DD9-B21D07141370}" destId="{FF2A568A-3C1F-45BB-9F01-36AA26FDF526}" srcOrd="3" destOrd="0" presId="urn:microsoft.com/office/officeart/2005/8/layout/funnel1"/>
+    <dgm:cxn modelId="{166B01B9-48F6-4683-92BC-00F68A9EE381}" type="presParOf" srcId="{9C8E863D-62FD-4251-9DD9-B21D07141370}" destId="{C370DBC6-26A1-4405-B326-0D008AE04EB9}" srcOrd="4" destOrd="0" presId="urn:microsoft.com/office/officeart/2005/8/layout/funnel1"/>
+    <dgm:cxn modelId="{FEA7E282-FE36-4733-A295-674619ADFEC6}" type="presParOf" srcId="{9C8E863D-62FD-4251-9DD9-B21D07141370}" destId="{7F0E6AFF-71D5-48FB-A93A-17826B55C462}" srcOrd="5" destOrd="0" presId="urn:microsoft.com/office/officeart/2005/8/layout/funnel1"/>
+    <dgm:cxn modelId="{795B56FC-97CF-49C7-B89D-A9DBCD20AAC5}" type="presParOf" srcId="{9C8E863D-62FD-4251-9DD9-B21D07141370}" destId="{0B8A3219-CB07-4AE0-A543-0B6D368000BA}" srcOrd="6" destOrd="0" presId="urn:microsoft.com/office/officeart/2005/8/layout/funnel1"/>
   </dgm:cxnLst>
   <dgm:bg/>
   <dgm:whole/>
@@ -32595,7 +32315,7 @@
 </file>
 
 <file path=customXml/itemProps1.xml><?xml version="1.0" encoding="utf-8"?>
-<ds:datastoreItem xmlns:ds="http://schemas.openxmlformats.org/officeDocument/2006/customXml" ds:itemID="{15A49F30-9E2B-4235-AA15-EE514CA356F0}">
+<ds:datastoreItem xmlns:ds="http://schemas.openxmlformats.org/officeDocument/2006/customXml" ds:itemID="{F69275A3-F069-4CF3-90A9-40F107ACE777}">
   <ds:schemaRefs>
     <ds:schemaRef ds:uri="http://schemas.openxmlformats.org/officeDocument/2006/bibliography"/>
   </ds:schemaRefs>

--- a/Documentacion/Version 1.1 Anteproyecto_Oficial.docx
+++ b/Documentacion/Version 1.1 Anteproyecto_Oficial.docx
@@ -2987,6 +2987,7 @@
           <w:b/>
           <w:sz w:val="24"/>
           <w:szCs w:val="24"/>
+          <w:highlight w:val="yellow"/>
         </w:rPr>
       </w:pPr>
       <w:bookmarkStart w:id="1" w:name="_Toc469185265"/>
@@ -2996,6 +2997,7 @@
           <w:b/>
           <w:sz w:val="24"/>
           <w:szCs w:val="24"/>
+          <w:highlight w:val="yellow"/>
         </w:rPr>
         <w:t>I</w:t>
       </w:r>
@@ -3005,6 +3007,7 @@
           <w:b/>
           <w:sz w:val="24"/>
           <w:szCs w:val="24"/>
+          <w:highlight w:val="yellow"/>
         </w:rPr>
         <w:t>ntroducción</w:t>
       </w:r>
@@ -3019,13 +3022,15 @@
           <w:rFonts w:ascii="Times New Roman" w:hAnsi="Times New Roman" w:cs="Times New Roman"/>
           <w:sz w:val="24"/>
           <w:szCs w:val="24"/>
-        </w:rPr>
-      </w:pPr>
-      <w:r>
-        <w:rPr>
-          <w:rFonts w:ascii="Times New Roman" w:hAnsi="Times New Roman" w:cs="Times New Roman"/>
-          <w:sz w:val="24"/>
-          <w:szCs w:val="24"/>
+          <w:highlight w:val="yellow"/>
+        </w:rPr>
+      </w:pPr>
+      <w:r>
+        <w:rPr>
+          <w:rFonts w:ascii="Times New Roman" w:hAnsi="Times New Roman" w:cs="Times New Roman"/>
+          <w:sz w:val="24"/>
+          <w:szCs w:val="24"/>
+          <w:highlight w:val="yellow"/>
         </w:rPr>
         <w:t xml:space="preserve">La Corporación de Residencias Universitarias (C.R.U), como ente administrador de los espacios habitacionales para estudiantes, </w:t>
       </w:r>
@@ -3034,6 +3039,7 @@
           <w:rFonts w:ascii="Times New Roman" w:hAnsi="Times New Roman" w:cs="Times New Roman"/>
           <w:sz w:val="24"/>
           <w:szCs w:val="24"/>
+          <w:highlight w:val="yellow"/>
         </w:rPr>
         <w:t>realiza</w:t>
       </w:r>
@@ -3042,6 +3048,7 @@
           <w:rFonts w:ascii="Times New Roman" w:hAnsi="Times New Roman" w:cs="Times New Roman"/>
           <w:sz w:val="24"/>
           <w:szCs w:val="24"/>
+          <w:highlight w:val="yellow"/>
         </w:rPr>
         <w:t xml:space="preserve"> procesos </w:t>
       </w:r>
@@ -3050,6 +3057,7 @@
           <w:rFonts w:ascii="Times New Roman" w:hAnsi="Times New Roman" w:cs="Times New Roman"/>
           <w:sz w:val="24"/>
           <w:szCs w:val="24"/>
+          <w:highlight w:val="yellow"/>
         </w:rPr>
         <w:t xml:space="preserve">de </w:t>
       </w:r>
@@ -3058,6 +3066,7 @@
           <w:rFonts w:ascii="Times New Roman" w:hAnsi="Times New Roman" w:cs="Times New Roman"/>
           <w:sz w:val="24"/>
           <w:szCs w:val="24"/>
+          <w:highlight w:val="yellow"/>
         </w:rPr>
         <w:t xml:space="preserve">admisión, </w:t>
       </w:r>
@@ -3066,6 +3075,7 @@
           <w:rFonts w:ascii="Times New Roman" w:hAnsi="Times New Roman" w:cs="Times New Roman"/>
           <w:sz w:val="24"/>
           <w:szCs w:val="24"/>
+          <w:highlight w:val="yellow"/>
         </w:rPr>
         <w:t>asignación de espacios residenciales, recepción y atención de solicitudes, archivado de expedientes de los residentes,</w:t>
       </w:r>
@@ -3074,6 +3084,7 @@
           <w:rFonts w:ascii="Times New Roman" w:hAnsi="Times New Roman" w:cs="Times New Roman"/>
           <w:sz w:val="24"/>
           <w:szCs w:val="24"/>
+          <w:highlight w:val="yellow"/>
         </w:rPr>
         <w:t xml:space="preserve"> e </w:t>
       </w:r>
@@ -3082,6 +3093,7 @@
           <w:rFonts w:ascii="Times New Roman" w:hAnsi="Times New Roman" w:cs="Times New Roman"/>
           <w:sz w:val="24"/>
           <w:szCs w:val="24"/>
+          <w:highlight w:val="yellow"/>
         </w:rPr>
         <w:t>inventario de activos fijos.</w:t>
       </w:r>
@@ -3095,13 +3107,15 @@
           <w:rFonts w:ascii="Times New Roman" w:hAnsi="Times New Roman" w:cs="Times New Roman"/>
           <w:sz w:val="24"/>
           <w:szCs w:val="24"/>
-        </w:rPr>
-      </w:pPr>
-      <w:r>
-        <w:rPr>
-          <w:rFonts w:ascii="Times New Roman" w:hAnsi="Times New Roman" w:cs="Times New Roman"/>
-          <w:sz w:val="24"/>
-          <w:szCs w:val="24"/>
+          <w:highlight w:val="yellow"/>
+        </w:rPr>
+      </w:pPr>
+      <w:r>
+        <w:rPr>
+          <w:rFonts w:ascii="Times New Roman" w:hAnsi="Times New Roman" w:cs="Times New Roman"/>
+          <w:sz w:val="24"/>
+          <w:szCs w:val="24"/>
+          <w:highlight w:val="yellow"/>
         </w:rPr>
         <w:t xml:space="preserve">Actualmente </w:t>
       </w:r>
@@ -3110,6 +3124,7 @@
           <w:rFonts w:ascii="Times New Roman" w:hAnsi="Times New Roman" w:cs="Times New Roman"/>
           <w:sz w:val="24"/>
           <w:szCs w:val="24"/>
+          <w:highlight w:val="yellow"/>
         </w:rPr>
         <w:t>la</w:t>
       </w:r>
@@ -3118,6 +3133,7 @@
           <w:rFonts w:ascii="Times New Roman" w:hAnsi="Times New Roman" w:cs="Times New Roman"/>
           <w:sz w:val="24"/>
           <w:szCs w:val="24"/>
+          <w:highlight w:val="yellow"/>
         </w:rPr>
         <w:t xml:space="preserve"> información</w:t>
       </w:r>
@@ -3126,6 +3142,7 @@
           <w:rFonts w:ascii="Times New Roman" w:hAnsi="Times New Roman" w:cs="Times New Roman"/>
           <w:sz w:val="24"/>
           <w:szCs w:val="24"/>
+          <w:highlight w:val="yellow"/>
         </w:rPr>
         <w:t xml:space="preserve"> de estos procesos</w:t>
       </w:r>
@@ -3134,6 +3151,7 @@
           <w:rFonts w:ascii="Times New Roman" w:hAnsi="Times New Roman" w:cs="Times New Roman"/>
           <w:sz w:val="24"/>
           <w:szCs w:val="24"/>
+          <w:highlight w:val="yellow"/>
         </w:rPr>
         <w:t xml:space="preserve">, es un factor invaluable que debe considerarse como esencial, ya que visto desde varias perspectivas, representa dinero, </w:t>
       </w:r>
@@ -3142,6 +3160,7 @@
           <w:rFonts w:ascii="Times New Roman" w:hAnsi="Times New Roman" w:cs="Times New Roman"/>
           <w:sz w:val="24"/>
           <w:szCs w:val="24"/>
+          <w:highlight w:val="yellow"/>
         </w:rPr>
         <w:t xml:space="preserve">y </w:t>
       </w:r>
@@ -3150,6 +3169,7 @@
           <w:rFonts w:ascii="Times New Roman" w:hAnsi="Times New Roman" w:cs="Times New Roman"/>
           <w:sz w:val="24"/>
           <w:szCs w:val="24"/>
+          <w:highlight w:val="yellow"/>
         </w:rPr>
         <w:t>re</w:t>
       </w:r>
@@ -3158,6 +3178,7 @@
           <w:rFonts w:ascii="Times New Roman" w:hAnsi="Times New Roman" w:cs="Times New Roman"/>
           <w:sz w:val="24"/>
           <w:szCs w:val="24"/>
+          <w:highlight w:val="yellow"/>
         </w:rPr>
         <w:t>cursos.</w:t>
       </w:r>
@@ -3166,6 +3187,7 @@
           <w:rFonts w:ascii="Times New Roman" w:hAnsi="Times New Roman" w:cs="Times New Roman"/>
           <w:sz w:val="24"/>
           <w:szCs w:val="24"/>
+          <w:highlight w:val="yellow"/>
         </w:rPr>
         <w:t xml:space="preserve"> El manejo </w:t>
       </w:r>
@@ -3174,6 +3196,7 @@
           <w:rFonts w:ascii="Times New Roman" w:hAnsi="Times New Roman" w:cs="Times New Roman"/>
           <w:sz w:val="24"/>
           <w:szCs w:val="24"/>
+          <w:highlight w:val="yellow"/>
         </w:rPr>
         <w:t>de está</w:t>
       </w:r>
@@ -3182,6 +3205,7 @@
           <w:rFonts w:ascii="Times New Roman" w:hAnsi="Times New Roman" w:cs="Times New Roman"/>
           <w:sz w:val="24"/>
           <w:szCs w:val="24"/>
+          <w:highlight w:val="yellow"/>
         </w:rPr>
         <w:t xml:space="preserve">, se compone de </w:t>
       </w:r>
@@ -3190,6 +3214,7 @@
           <w:rFonts w:ascii="Times New Roman" w:hAnsi="Times New Roman" w:cs="Times New Roman"/>
           <w:sz w:val="24"/>
           <w:szCs w:val="24"/>
+          <w:highlight w:val="yellow"/>
         </w:rPr>
         <w:t>sub</w:t>
       </w:r>
@@ -3198,6 +3223,7 @@
           <w:rFonts w:ascii="Times New Roman" w:hAnsi="Times New Roman" w:cs="Times New Roman"/>
           <w:sz w:val="24"/>
           <w:szCs w:val="24"/>
+          <w:highlight w:val="yellow"/>
         </w:rPr>
         <w:t>procesos que permit</w:t>
       </w:r>
@@ -3206,6 +3232,7 @@
           <w:rFonts w:ascii="Times New Roman" w:hAnsi="Times New Roman" w:cs="Times New Roman"/>
           <w:sz w:val="24"/>
           <w:szCs w:val="24"/>
+          <w:highlight w:val="yellow"/>
         </w:rPr>
         <w:t>en</w:t>
       </w:r>
@@ -3214,6 +3241,7 @@
           <w:rFonts w:ascii="Times New Roman" w:hAnsi="Times New Roman" w:cs="Times New Roman"/>
           <w:sz w:val="24"/>
           <w:szCs w:val="24"/>
+          <w:highlight w:val="yellow"/>
         </w:rPr>
         <w:t xml:space="preserve"> adquirir seguridad, disponibilidad y organización de los datos, lo cual conlleva a una planificación previa </w:t>
       </w:r>
@@ -3222,6 +3250,7 @@
           <w:rFonts w:ascii="Times New Roman" w:hAnsi="Times New Roman" w:cs="Times New Roman"/>
           <w:sz w:val="24"/>
           <w:szCs w:val="24"/>
+          <w:highlight w:val="yellow"/>
         </w:rPr>
         <w:t>de las necesidades que se deseen</w:t>
       </w:r>
@@ -3230,6 +3259,7 @@
           <w:rFonts w:ascii="Times New Roman" w:hAnsi="Times New Roman" w:cs="Times New Roman"/>
           <w:sz w:val="24"/>
           <w:szCs w:val="24"/>
+          <w:highlight w:val="yellow"/>
         </w:rPr>
         <w:t xml:space="preserve"> cubrir con base en el análisis del entorno, proceso que en </w:t>
       </w:r>
@@ -3238,6 +3268,7 @@
           <w:rFonts w:ascii="Times New Roman" w:hAnsi="Times New Roman" w:cs="Times New Roman"/>
           <w:sz w:val="24"/>
           <w:szCs w:val="24"/>
+          <w:highlight w:val="yellow"/>
         </w:rPr>
         <w:t>este  caso</w:t>
       </w:r>
@@ -3246,6 +3277,7 @@
           <w:rFonts w:ascii="Times New Roman" w:hAnsi="Times New Roman" w:cs="Times New Roman"/>
           <w:sz w:val="24"/>
           <w:szCs w:val="24"/>
+          <w:highlight w:val="yellow"/>
         </w:rPr>
         <w:t xml:space="preserve"> no se realiza por tener preferencias hacia las metodologías tradicionales en el manejo de la información, generando así una condición de permanencia en los sistemas obsoletos y evitando que se avance en temas tecnológicos. </w:t>
       </w:r>
@@ -3254,6 +3286,7 @@
           <w:rFonts w:ascii="Times New Roman" w:hAnsi="Times New Roman" w:cs="Times New Roman"/>
           <w:sz w:val="24"/>
           <w:szCs w:val="24"/>
+          <w:highlight w:val="yellow"/>
         </w:rPr>
         <w:t xml:space="preserve"> </w:t>
       </w:r>
@@ -3267,13 +3300,15 @@
           <w:rFonts w:ascii="Times New Roman" w:hAnsi="Times New Roman" w:cs="Times New Roman"/>
           <w:sz w:val="24"/>
           <w:szCs w:val="24"/>
-        </w:rPr>
-      </w:pPr>
-      <w:r>
-        <w:rPr>
-          <w:rFonts w:ascii="Times New Roman" w:hAnsi="Times New Roman" w:cs="Times New Roman"/>
-          <w:sz w:val="24"/>
-          <w:szCs w:val="24"/>
+          <w:highlight w:val="yellow"/>
+        </w:rPr>
+      </w:pPr>
+      <w:r>
+        <w:rPr>
+          <w:rFonts w:ascii="Times New Roman" w:hAnsi="Times New Roman" w:cs="Times New Roman"/>
+          <w:sz w:val="24"/>
+          <w:szCs w:val="24"/>
+          <w:highlight w:val="yellow"/>
         </w:rPr>
         <w:t xml:space="preserve">En la CRU, se </w:t>
       </w:r>
@@ -3282,6 +3317,7 @@
           <w:rFonts w:ascii="Times New Roman" w:hAnsi="Times New Roman" w:cs="Times New Roman"/>
           <w:sz w:val="24"/>
           <w:szCs w:val="24"/>
+          <w:highlight w:val="yellow"/>
         </w:rPr>
         <w:t>identifica</w:t>
       </w:r>
@@ -3290,6 +3326,7 @@
           <w:rFonts w:ascii="Times New Roman" w:hAnsi="Times New Roman" w:cs="Times New Roman"/>
           <w:sz w:val="24"/>
           <w:szCs w:val="24"/>
+          <w:highlight w:val="yellow"/>
         </w:rPr>
         <w:t xml:space="preserve"> la necesidad de desarrollar un sistema de información que involucre todos estos componentes de manera íntegra, y logre agilizar los procesos</w:t>
       </w:r>
@@ -3298,6 +3335,7 @@
           <w:rFonts w:ascii="Times New Roman" w:hAnsi="Times New Roman" w:cs="Times New Roman"/>
           <w:sz w:val="24"/>
           <w:szCs w:val="24"/>
+          <w:highlight w:val="yellow"/>
         </w:rPr>
         <w:t xml:space="preserve"> ya mencionados</w:t>
       </w:r>
@@ -3306,6 +3344,7 @@
           <w:rFonts w:ascii="Times New Roman" w:hAnsi="Times New Roman" w:cs="Times New Roman"/>
           <w:sz w:val="24"/>
           <w:szCs w:val="24"/>
+          <w:highlight w:val="yellow"/>
         </w:rPr>
         <w:t>, debido a la demora de respuesta hacia los estudiantes y el impacto ambiental que este archivo genera.</w:t>
       </w:r>
@@ -3314,6 +3353,7 @@
           <w:rFonts w:ascii="Times New Roman" w:hAnsi="Times New Roman" w:cs="Times New Roman"/>
           <w:sz w:val="24"/>
           <w:szCs w:val="24"/>
+          <w:highlight w:val="yellow"/>
         </w:rPr>
         <w:t xml:space="preserve"> </w:t>
       </w:r>
@@ -3334,6 +3374,7 @@
           <w:rFonts w:ascii="Times New Roman" w:hAnsi="Times New Roman" w:cs="Times New Roman"/>
           <w:sz w:val="24"/>
           <w:szCs w:val="24"/>
+          <w:highlight w:val="yellow"/>
         </w:rPr>
         <w:t>En este documento encontrara</w:t>
       </w:r>
@@ -3342,6 +3383,7 @@
           <w:rFonts w:ascii="Times New Roman" w:hAnsi="Times New Roman" w:cs="Times New Roman"/>
           <w:sz w:val="24"/>
           <w:szCs w:val="24"/>
+          <w:highlight w:val="yellow"/>
         </w:rPr>
         <w:t xml:space="preserve"> las fases para el desarrollo </w:t>
       </w:r>
@@ -3350,6 +3392,7 @@
           <w:rFonts w:ascii="Times New Roman" w:hAnsi="Times New Roman" w:cs="Times New Roman"/>
           <w:sz w:val="24"/>
           <w:szCs w:val="24"/>
+          <w:highlight w:val="yellow"/>
         </w:rPr>
         <w:t>del prototipo del</w:t>
       </w:r>
@@ -3358,6 +3401,7 @@
           <w:rFonts w:ascii="Times New Roman" w:hAnsi="Times New Roman" w:cs="Times New Roman"/>
           <w:sz w:val="24"/>
           <w:szCs w:val="24"/>
+          <w:highlight w:val="yellow"/>
         </w:rPr>
         <w:t xml:space="preserve"> sistema de información; </w:t>
       </w:r>
@@ -3366,6 +3410,7 @@
           <w:rFonts w:ascii="Times New Roman" w:hAnsi="Times New Roman" w:cs="Times New Roman"/>
           <w:sz w:val="24"/>
           <w:szCs w:val="24"/>
+          <w:highlight w:val="yellow"/>
         </w:rPr>
         <w:t xml:space="preserve">como lo son la </w:t>
       </w:r>
@@ -3374,6 +3419,7 @@
           <w:rFonts w:ascii="Times New Roman" w:hAnsi="Times New Roman" w:cs="Times New Roman"/>
           <w:sz w:val="24"/>
           <w:szCs w:val="24"/>
+          <w:highlight w:val="yellow"/>
         </w:rPr>
         <w:t>identificación de requerimientos, actores involu</w:t>
       </w:r>
@@ -3382,6 +3428,7 @@
           <w:rFonts w:ascii="Times New Roman" w:hAnsi="Times New Roman" w:cs="Times New Roman"/>
           <w:sz w:val="24"/>
           <w:szCs w:val="24"/>
+          <w:highlight w:val="yellow"/>
         </w:rPr>
         <w:t>crados, y  etapas de desar</w:t>
       </w:r>
@@ -3390,6 +3437,7 @@
           <w:rFonts w:ascii="Times New Roman" w:hAnsi="Times New Roman" w:cs="Times New Roman"/>
           <w:sz w:val="24"/>
           <w:szCs w:val="24"/>
+          <w:highlight w:val="yellow"/>
         </w:rPr>
         <w:t>rollo y sus respectivas pruebas, a través de la metodología RUP, la cual estructura y documenta cada fase en conjunto con el usuario.</w:t>
       </w:r>
@@ -3460,6 +3508,14 @@
           <w:sz w:val="24"/>
           <w:szCs w:val="24"/>
         </w:rPr>
+        <w:t>s</w:t>
+      </w:r>
+      <w:r>
+        <w:rPr>
+          <w:rFonts w:ascii="Times New Roman" w:hAnsi="Times New Roman" w:cs="Times New Roman"/>
+          <w:sz w:val="24"/>
+          <w:szCs w:val="24"/>
+        </w:rPr>
         <w:t>,</w:t>
       </w:r>
       <w:r>
@@ -3596,7 +3652,7 @@
           <w:sz w:val="24"/>
           <w:szCs w:val="24"/>
         </w:rPr>
-        <w:t xml:space="preserve">  entre otros; de esta manera </w:t>
+        <w:t xml:space="preserve">   de esta manera </w:t>
       </w:r>
       <w:r>
         <w:rPr>
@@ -3613,7 +3669,7 @@
           <w:sz w:val="24"/>
           <w:szCs w:val="24"/>
         </w:rPr>
-        <w:t>estudiantes.</w:t>
+        <w:t>estudiantes, por medio de los servicios de apoyo psicológico y social.</w:t>
       </w:r>
     </w:p>
     <w:p>
@@ -3630,245 +3686,10 @@
       <w:r>
         <w:rPr>
           <w:rFonts w:ascii="Times New Roman" w:hAnsi="Times New Roman" w:cs="Times New Roman"/>
-          <w:color w:val="auto"/>
-          <w:sz w:val="24"/>
-          <w:szCs w:val="24"/>
-        </w:rPr>
-        <w:t>Actualmente</w:t>
-      </w:r>
-      <w:r>
-        <w:rPr>
-          <w:rFonts w:ascii="Times New Roman" w:hAnsi="Times New Roman" w:cs="Times New Roman"/>
-          <w:color w:val="auto"/>
-          <w:sz w:val="24"/>
-          <w:szCs w:val="24"/>
-        </w:rPr>
-        <w:t xml:space="preserve"> los estudiantes acceden a estos</w:t>
-      </w:r>
-      <w:r>
-        <w:rPr>
-          <w:rFonts w:ascii="Times New Roman" w:hAnsi="Times New Roman" w:cs="Times New Roman"/>
-          <w:color w:val="auto"/>
-          <w:sz w:val="24"/>
-          <w:szCs w:val="24"/>
-        </w:rPr>
-        <w:t xml:space="preserve"> espacios y servicios de manera conjunta, </w:t>
-      </w:r>
-      <w:r>
-        <w:rPr>
-          <w:rFonts w:ascii="Times New Roman" w:hAnsi="Times New Roman" w:cs="Times New Roman"/>
-          <w:color w:val="auto"/>
-          <w:sz w:val="24"/>
-          <w:szCs w:val="24"/>
-        </w:rPr>
-        <w:t>pero el área adm</w:t>
-      </w:r>
-      <w:r>
-        <w:rPr>
-          <w:rFonts w:ascii="Times New Roman" w:hAnsi="Times New Roman" w:cs="Times New Roman"/>
-          <w:color w:val="auto"/>
-          <w:sz w:val="24"/>
-          <w:szCs w:val="24"/>
-        </w:rPr>
-        <w:t xml:space="preserve">inistrativa no tiene control </w:t>
-      </w:r>
-      <w:r>
-        <w:rPr>
-          <w:rFonts w:ascii="Times New Roman" w:hAnsi="Times New Roman" w:cs="Times New Roman"/>
-          <w:color w:val="auto"/>
-          <w:sz w:val="24"/>
-          <w:szCs w:val="24"/>
-        </w:rPr>
-        <w:t xml:space="preserve">ni registro </w:t>
-      </w:r>
-      <w:r>
-        <w:rPr>
-          <w:rFonts w:ascii="Times New Roman" w:hAnsi="Times New Roman" w:cs="Times New Roman"/>
-          <w:color w:val="auto"/>
-          <w:sz w:val="24"/>
-          <w:szCs w:val="24"/>
-        </w:rPr>
-        <w:t>quien lo solicita.</w:t>
-      </w:r>
-      <w:r>
-        <w:rPr>
-          <w:rFonts w:ascii="Times New Roman" w:hAnsi="Times New Roman" w:cs="Times New Roman"/>
-          <w:color w:val="auto"/>
-          <w:sz w:val="24"/>
-          <w:szCs w:val="24"/>
-        </w:rPr>
-        <w:t xml:space="preserve"> </w:t>
-      </w:r>
-      <w:r>
-        <w:rPr>
-          <w:rFonts w:ascii="Times New Roman" w:hAnsi="Times New Roman" w:cs="Times New Roman"/>
-          <w:color w:val="auto"/>
-          <w:sz w:val="24"/>
-          <w:szCs w:val="24"/>
-        </w:rPr>
-        <w:t>Por tanto se ven obligados a recurrir a medios verbales o escritos para que estas</w:t>
-      </w:r>
-      <w:r>
-        <w:rPr>
-          <w:rFonts w:ascii="Times New Roman" w:hAnsi="Times New Roman" w:cs="Times New Roman"/>
-          <w:color w:val="auto"/>
-          <w:sz w:val="24"/>
-          <w:szCs w:val="24"/>
-        </w:rPr>
-        <w:t xml:space="preserve"> solicitudes</w:t>
-      </w:r>
-      <w:r>
-        <w:rPr>
-          <w:rFonts w:ascii="Times New Roman" w:hAnsi="Times New Roman" w:cs="Times New Roman"/>
-          <w:color w:val="auto"/>
-          <w:sz w:val="24"/>
-          <w:szCs w:val="24"/>
-        </w:rPr>
-        <w:t xml:space="preserve"> </w:t>
-      </w:r>
-      <w:r>
-        <w:rPr>
-          <w:rFonts w:ascii="Times New Roman" w:hAnsi="Times New Roman" w:cs="Times New Roman"/>
-          <w:sz w:val="24"/>
-          <w:szCs w:val="24"/>
-        </w:rPr>
-        <w:t xml:space="preserve">sean atendidas, sin embargo, en algunos casos </w:t>
-      </w:r>
-      <w:r>
-        <w:rPr>
-          <w:rFonts w:ascii="Times New Roman" w:hAnsi="Times New Roman" w:cs="Times New Roman"/>
-          <w:sz w:val="24"/>
-          <w:szCs w:val="24"/>
-        </w:rPr>
-        <w:t>estas, pueden a llegar a</w:t>
-      </w:r>
-      <w:r>
-        <w:rPr>
-          <w:rFonts w:ascii="Times New Roman" w:hAnsi="Times New Roman" w:cs="Times New Roman"/>
-          <w:sz w:val="24"/>
-          <w:szCs w:val="24"/>
-        </w:rPr>
-        <w:t xml:space="preserve"> </w:t>
-      </w:r>
-      <w:r>
-        <w:rPr>
-          <w:rFonts w:ascii="Times New Roman" w:hAnsi="Times New Roman" w:cs="Times New Roman"/>
-          <w:sz w:val="24"/>
-          <w:szCs w:val="24"/>
-        </w:rPr>
-        <w:t>tomar tiempo de solución o respuesta</w:t>
-      </w:r>
-      <w:r>
-        <w:rPr>
-          <w:rFonts w:ascii="Times New Roman" w:hAnsi="Times New Roman" w:cs="Times New Roman"/>
-          <w:sz w:val="24"/>
-          <w:szCs w:val="24"/>
-        </w:rPr>
-        <w:t>;</w:t>
-      </w:r>
-      <w:r>
-        <w:rPr>
-          <w:rFonts w:ascii="Times New Roman" w:hAnsi="Times New Roman" w:cs="Times New Roman"/>
-          <w:sz w:val="24"/>
-          <w:szCs w:val="24"/>
-        </w:rPr>
-        <w:t xml:space="preserve"> </w:t>
-      </w:r>
-      <w:r>
-        <w:rPr>
-          <w:rFonts w:ascii="Times New Roman" w:hAnsi="Times New Roman" w:cs="Times New Roman"/>
-          <w:sz w:val="24"/>
-          <w:szCs w:val="24"/>
-        </w:rPr>
-        <w:t xml:space="preserve">debido al uso de papel blanco y a la demora en la ejecución de cualquier proceso, bien sea una consulta o una actualización, </w:t>
-      </w:r>
-      <w:r>
-        <w:rPr>
-          <w:rFonts w:ascii="Times New Roman" w:hAnsi="Times New Roman" w:cs="Times New Roman"/>
-          <w:sz w:val="24"/>
-          <w:szCs w:val="24"/>
-        </w:rPr>
-        <w:t>por motivos de búsqueda de información y hasta de comunicación entre las áreas;</w:t>
-      </w:r>
-      <w:r>
-        <w:rPr>
-          <w:rFonts w:ascii="Times New Roman" w:hAnsi="Times New Roman" w:cs="Times New Roman"/>
-          <w:sz w:val="24"/>
-          <w:szCs w:val="24"/>
-        </w:rPr>
-        <w:t xml:space="preserve"> además de esto, los registros de la información de los estudiantes, los espacios,</w:t>
-      </w:r>
-      <w:r>
-        <w:rPr>
-          <w:rFonts w:ascii="Times New Roman" w:hAnsi="Times New Roman" w:cs="Times New Roman"/>
-          <w:sz w:val="24"/>
-          <w:szCs w:val="24"/>
-        </w:rPr>
-        <w:t xml:space="preserve"> y elementos de inventario</w:t>
-      </w:r>
-      <w:r>
-        <w:rPr>
-          <w:rFonts w:ascii="Times New Roman" w:hAnsi="Times New Roman" w:cs="Times New Roman"/>
-          <w:sz w:val="24"/>
-          <w:szCs w:val="24"/>
-        </w:rPr>
-        <w:t xml:space="preserve"> es conten</w:t>
-      </w:r>
-      <w:r>
-        <w:rPr>
-          <w:rFonts w:ascii="Times New Roman" w:hAnsi="Times New Roman" w:cs="Times New Roman"/>
-          <w:sz w:val="24"/>
-          <w:szCs w:val="24"/>
-        </w:rPr>
-        <w:t xml:space="preserve">ida </w:t>
-      </w:r>
-      <w:r>
-        <w:rPr>
-          <w:rFonts w:ascii="Times New Roman" w:hAnsi="Times New Roman" w:cs="Times New Roman"/>
-          <w:sz w:val="24"/>
-          <w:szCs w:val="24"/>
-        </w:rPr>
-        <w:t xml:space="preserve">archivos digitales de Excel, </w:t>
-      </w:r>
-      <w:r>
-        <w:rPr>
-          <w:rFonts w:ascii="Times New Roman" w:hAnsi="Times New Roman" w:cs="Times New Roman"/>
-          <w:sz w:val="24"/>
-          <w:szCs w:val="24"/>
-        </w:rPr>
-        <w:t>en equipos de manera local, que se pueden</w:t>
-      </w:r>
-      <w:r>
-        <w:rPr>
-          <w:rFonts w:ascii="Times New Roman" w:hAnsi="Times New Roman" w:cs="Times New Roman"/>
-          <w:sz w:val="24"/>
-          <w:szCs w:val="24"/>
-        </w:rPr>
-        <w:t xml:space="preserve"> ver expuestos a daños tanto de software (virus) </w:t>
-      </w:r>
-      <w:r>
-        <w:rPr>
-          <w:rFonts w:ascii="Times New Roman" w:hAnsi="Times New Roman" w:cs="Times New Roman"/>
-          <w:sz w:val="24"/>
-          <w:szCs w:val="24"/>
-        </w:rPr>
-        <w:t>como de hardware</w:t>
-      </w:r>
-      <w:r>
-        <w:rPr>
-          <w:rFonts w:ascii="Times New Roman" w:hAnsi="Times New Roman" w:cs="Times New Roman"/>
-          <w:sz w:val="24"/>
-          <w:szCs w:val="24"/>
-        </w:rPr>
-        <w:t xml:space="preserve"> (equipos)</w:t>
-      </w:r>
-      <w:r>
-        <w:rPr>
-          <w:rFonts w:ascii="Times New Roman" w:hAnsi="Times New Roman" w:cs="Times New Roman"/>
-          <w:sz w:val="24"/>
-          <w:szCs w:val="24"/>
-        </w:rPr>
-        <w:t>.</w:t>
+          <w:sz w:val="24"/>
+          <w:szCs w:val="24"/>
+        </w:rPr>
+        <w:t>Actualmente la CRU cuenta con 300 estudiantes, alojados en 169 unidades habitacionales, donde 23 de estas se encuentran en reparación, esto significaría un aumento del  13% en la capacidad de estudiantes cuando estén terminadas. La gestión de las reparaciones de las unidades habitacionales activas, se realiza de manera verbal, además del inventario de elementos que se encuentra en cada habitación,  solo se lleva control del monto de la inversión monetaria que se destina para ello.</w:t>
       </w:r>
     </w:p>
     <w:p>
@@ -3888,6 +3709,517 @@
           <w:sz w:val="24"/>
           <w:szCs w:val="24"/>
         </w:rPr>
+        <w:t>El director, el psicólogo y la gestora social, son los roles encargadas de los procesos de registro, consulta y actualización de la información de todas las admisiones de estudiantes, espacios, y peticiones que se generen relacionadas con el apoyo psicológico, en este proceso no se tiene identificada la cantidad de peticiones que recibe al día.</w:t>
+      </w:r>
+    </w:p>
+    <w:p>
+      <w:pPr>
+        <w:spacing w:line="480" w:lineRule="auto"/>
+        <w:ind w:firstLine="720"/>
+        <w:contextualSpacing/>
+        <w:rPr>
+          <w:rFonts w:ascii="Times New Roman" w:hAnsi="Times New Roman" w:cs="Times New Roman"/>
+          <w:sz w:val="24"/>
+          <w:szCs w:val="24"/>
+        </w:rPr>
+      </w:pPr>
+      <w:r>
+        <w:rPr>
+          <w:rFonts w:ascii="Times New Roman" w:hAnsi="Times New Roman" w:cs="Times New Roman"/>
+          <w:color w:val="auto"/>
+          <w:sz w:val="24"/>
+          <w:szCs w:val="24"/>
+        </w:rPr>
+        <w:t xml:space="preserve">Los </w:t>
+      </w:r>
+      <w:r>
+        <w:rPr>
+          <w:rFonts w:ascii="Times New Roman" w:hAnsi="Times New Roman" w:cs="Times New Roman"/>
+          <w:color w:val="auto"/>
+          <w:sz w:val="24"/>
+          <w:szCs w:val="24"/>
+        </w:rPr>
+        <w:t>estudiantes acceden a estos</w:t>
+      </w:r>
+      <w:r>
+        <w:rPr>
+          <w:rFonts w:ascii="Times New Roman" w:hAnsi="Times New Roman" w:cs="Times New Roman"/>
+          <w:color w:val="auto"/>
+          <w:sz w:val="24"/>
+          <w:szCs w:val="24"/>
+        </w:rPr>
+        <w:t xml:space="preserve"> espacios y servicios de manera conjunta, </w:t>
+      </w:r>
+      <w:r>
+        <w:rPr>
+          <w:rFonts w:ascii="Times New Roman" w:hAnsi="Times New Roman" w:cs="Times New Roman"/>
+          <w:color w:val="auto"/>
+          <w:sz w:val="24"/>
+          <w:szCs w:val="24"/>
+        </w:rPr>
+        <w:t>pero el área adm</w:t>
+      </w:r>
+      <w:r>
+        <w:rPr>
+          <w:rFonts w:ascii="Times New Roman" w:hAnsi="Times New Roman" w:cs="Times New Roman"/>
+          <w:color w:val="auto"/>
+          <w:sz w:val="24"/>
+          <w:szCs w:val="24"/>
+        </w:rPr>
+        <w:t xml:space="preserve">inistrativa no tiene control </w:t>
+      </w:r>
+      <w:r>
+        <w:rPr>
+          <w:rFonts w:ascii="Times New Roman" w:hAnsi="Times New Roman" w:cs="Times New Roman"/>
+          <w:color w:val="auto"/>
+          <w:sz w:val="24"/>
+          <w:szCs w:val="24"/>
+        </w:rPr>
+        <w:t xml:space="preserve">ni registro </w:t>
+      </w:r>
+      <w:r>
+        <w:rPr>
+          <w:rFonts w:ascii="Times New Roman" w:hAnsi="Times New Roman" w:cs="Times New Roman"/>
+          <w:color w:val="auto"/>
+          <w:sz w:val="24"/>
+          <w:szCs w:val="24"/>
+        </w:rPr>
+        <w:t>quien lo solicita.</w:t>
+      </w:r>
+      <w:r>
+        <w:rPr>
+          <w:rFonts w:ascii="Times New Roman" w:hAnsi="Times New Roman" w:cs="Times New Roman"/>
+          <w:color w:val="auto"/>
+          <w:sz w:val="24"/>
+          <w:szCs w:val="24"/>
+        </w:rPr>
+        <w:t xml:space="preserve"> </w:t>
+      </w:r>
+      <w:r>
+        <w:rPr>
+          <w:rFonts w:ascii="Times New Roman" w:hAnsi="Times New Roman" w:cs="Times New Roman"/>
+          <w:color w:val="auto"/>
+          <w:sz w:val="24"/>
+          <w:szCs w:val="24"/>
+        </w:rPr>
+        <w:t>Por tanto se ven obligados a recurrir a medios verbales o escritos para que estas</w:t>
+      </w:r>
+      <w:r>
+        <w:rPr>
+          <w:rFonts w:ascii="Times New Roman" w:hAnsi="Times New Roman" w:cs="Times New Roman"/>
+          <w:color w:val="auto"/>
+          <w:sz w:val="24"/>
+          <w:szCs w:val="24"/>
+        </w:rPr>
+        <w:t xml:space="preserve"> solicitudes</w:t>
+      </w:r>
+      <w:r>
+        <w:rPr>
+          <w:rFonts w:ascii="Times New Roman" w:hAnsi="Times New Roman" w:cs="Times New Roman"/>
+          <w:color w:val="auto"/>
+          <w:sz w:val="24"/>
+          <w:szCs w:val="24"/>
+        </w:rPr>
+        <w:t xml:space="preserve"> </w:t>
+      </w:r>
+      <w:r>
+        <w:rPr>
+          <w:rFonts w:ascii="Times New Roman" w:hAnsi="Times New Roman" w:cs="Times New Roman"/>
+          <w:sz w:val="24"/>
+          <w:szCs w:val="24"/>
+        </w:rPr>
+        <w:t xml:space="preserve">sean atendidas, sin embargo, en algunos casos </w:t>
+      </w:r>
+      <w:r>
+        <w:rPr>
+          <w:rFonts w:ascii="Times New Roman" w:hAnsi="Times New Roman" w:cs="Times New Roman"/>
+          <w:sz w:val="24"/>
+          <w:szCs w:val="24"/>
+        </w:rPr>
+        <w:t>estos</w:t>
+      </w:r>
+      <w:r>
+        <w:rPr>
+          <w:rFonts w:ascii="Times New Roman" w:hAnsi="Times New Roman" w:cs="Times New Roman"/>
+          <w:sz w:val="24"/>
+          <w:szCs w:val="24"/>
+        </w:rPr>
+        <w:t>, pueden a llegar a</w:t>
+      </w:r>
+      <w:r>
+        <w:rPr>
+          <w:rFonts w:ascii="Times New Roman" w:hAnsi="Times New Roman" w:cs="Times New Roman"/>
+          <w:sz w:val="24"/>
+          <w:szCs w:val="24"/>
+        </w:rPr>
+        <w:t xml:space="preserve"> </w:t>
+      </w:r>
+      <w:r>
+        <w:rPr>
+          <w:rFonts w:ascii="Times New Roman" w:hAnsi="Times New Roman" w:cs="Times New Roman"/>
+          <w:sz w:val="24"/>
+          <w:szCs w:val="24"/>
+        </w:rPr>
+        <w:t xml:space="preserve">tomar </w:t>
+      </w:r>
+      <w:r>
+        <w:rPr>
+          <w:rFonts w:ascii="Times New Roman" w:hAnsi="Times New Roman" w:cs="Times New Roman"/>
+          <w:sz w:val="24"/>
+          <w:szCs w:val="24"/>
+        </w:rPr>
+        <w:t xml:space="preserve">un </w:t>
+      </w:r>
+      <w:r>
+        <w:rPr>
+          <w:rFonts w:ascii="Times New Roman" w:hAnsi="Times New Roman" w:cs="Times New Roman"/>
+          <w:sz w:val="24"/>
+          <w:szCs w:val="24"/>
+        </w:rPr>
+        <w:t>tiempo de solución o respuesta</w:t>
+      </w:r>
+      <w:r>
+        <w:rPr>
+          <w:rFonts w:ascii="Times New Roman" w:hAnsi="Times New Roman" w:cs="Times New Roman"/>
+          <w:sz w:val="24"/>
+          <w:szCs w:val="24"/>
+        </w:rPr>
+        <w:t xml:space="preserve"> de más de 3 </w:t>
+      </w:r>
+      <w:r>
+        <w:rPr>
+          <w:rFonts w:ascii="Times New Roman" w:hAnsi="Times New Roman" w:cs="Times New Roman"/>
+          <w:sz w:val="24"/>
+          <w:szCs w:val="24"/>
+        </w:rPr>
+        <w:t>días por parte del área administrativa (director, gestión social y psicología)</w:t>
+      </w:r>
+      <w:r>
+        <w:rPr>
+          <w:rFonts w:ascii="Times New Roman" w:hAnsi="Times New Roman" w:cs="Times New Roman"/>
+          <w:sz w:val="24"/>
+          <w:szCs w:val="24"/>
+        </w:rPr>
+        <w:t>;</w:t>
+      </w:r>
+      <w:r>
+        <w:rPr>
+          <w:rFonts w:ascii="Times New Roman" w:hAnsi="Times New Roman" w:cs="Times New Roman"/>
+          <w:sz w:val="24"/>
+          <w:szCs w:val="24"/>
+        </w:rPr>
+        <w:t xml:space="preserve"> </w:t>
+      </w:r>
+      <w:r>
+        <w:rPr>
+          <w:rFonts w:ascii="Times New Roman" w:hAnsi="Times New Roman" w:cs="Times New Roman"/>
+          <w:sz w:val="24"/>
+          <w:szCs w:val="24"/>
+        </w:rPr>
+        <w:t xml:space="preserve">debido al uso de papel blanco y a la demora en la ejecución de </w:t>
+      </w:r>
+      <w:r>
+        <w:rPr>
+          <w:rFonts w:ascii="Times New Roman" w:hAnsi="Times New Roman" w:cs="Times New Roman"/>
+          <w:sz w:val="24"/>
+          <w:szCs w:val="24"/>
+        </w:rPr>
+        <w:t xml:space="preserve">los </w:t>
+      </w:r>
+      <w:r>
+        <w:rPr>
+          <w:rFonts w:ascii="Times New Roman" w:hAnsi="Times New Roman" w:cs="Times New Roman"/>
+          <w:sz w:val="24"/>
+          <w:szCs w:val="24"/>
+        </w:rPr>
+        <w:t xml:space="preserve">siguientes </w:t>
+      </w:r>
+      <w:r>
+        <w:rPr>
+          <w:rFonts w:ascii="Times New Roman" w:hAnsi="Times New Roman" w:cs="Times New Roman"/>
+          <w:sz w:val="24"/>
+          <w:szCs w:val="24"/>
+        </w:rPr>
+        <w:t>procesos:</w:t>
+      </w:r>
+    </w:p>
+    <w:p>
+      <w:pPr>
+        <w:pStyle w:val="Prrafodelista"/>
+        <w:numPr>
+          <w:ilvl w:val="0"/>
+          <w:numId w:val="33"/>
+        </w:numPr>
+        <w:spacing w:line="480" w:lineRule="auto"/>
+        <w:rPr>
+          <w:rFonts w:ascii="Times New Roman" w:hAnsi="Times New Roman" w:cs="Times New Roman"/>
+          <w:sz w:val="24"/>
+          <w:szCs w:val="24"/>
+        </w:rPr>
+      </w:pPr>
+      <w:r>
+        <w:rPr>
+          <w:rFonts w:ascii="Times New Roman" w:hAnsi="Times New Roman" w:cs="Times New Roman"/>
+          <w:sz w:val="24"/>
+          <w:szCs w:val="24"/>
+        </w:rPr>
+        <w:t>Consulta, actualización de carpetas de estudiantes.</w:t>
+      </w:r>
+    </w:p>
+    <w:p>
+      <w:pPr>
+        <w:pStyle w:val="Prrafodelista"/>
+        <w:numPr>
+          <w:ilvl w:val="0"/>
+          <w:numId w:val="33"/>
+        </w:numPr>
+        <w:spacing w:line="480" w:lineRule="auto"/>
+        <w:rPr>
+          <w:rFonts w:ascii="Times New Roman" w:hAnsi="Times New Roman" w:cs="Times New Roman"/>
+          <w:sz w:val="24"/>
+          <w:szCs w:val="24"/>
+        </w:rPr>
+      </w:pPr>
+      <w:r>
+        <w:rPr>
+          <w:rFonts w:ascii="Times New Roman" w:hAnsi="Times New Roman" w:cs="Times New Roman"/>
+          <w:sz w:val="24"/>
+          <w:szCs w:val="24"/>
+        </w:rPr>
+        <w:t>Comunicación entre áreas.</w:t>
+      </w:r>
+    </w:p>
+    <w:p>
+      <w:pPr>
+        <w:pStyle w:val="Prrafodelista"/>
+        <w:numPr>
+          <w:ilvl w:val="0"/>
+          <w:numId w:val="33"/>
+        </w:numPr>
+        <w:spacing w:line="480" w:lineRule="auto"/>
+        <w:rPr>
+          <w:rFonts w:ascii="Times New Roman" w:hAnsi="Times New Roman" w:cs="Times New Roman"/>
+          <w:sz w:val="24"/>
+          <w:szCs w:val="24"/>
+        </w:rPr>
+      </w:pPr>
+      <w:r>
+        <w:rPr>
+          <w:rFonts w:ascii="Times New Roman" w:hAnsi="Times New Roman" w:cs="Times New Roman"/>
+          <w:sz w:val="24"/>
+          <w:szCs w:val="24"/>
+        </w:rPr>
+        <w:t xml:space="preserve">Seguimiento verbal </w:t>
+      </w:r>
+    </w:p>
+    <w:p>
+      <w:pPr>
+        <w:pStyle w:val="Prrafodelista"/>
+        <w:numPr>
+          <w:ilvl w:val="0"/>
+          <w:numId w:val="33"/>
+        </w:numPr>
+        <w:spacing w:line="480" w:lineRule="auto"/>
+        <w:rPr>
+          <w:rFonts w:ascii="Times New Roman" w:hAnsi="Times New Roman" w:cs="Times New Roman"/>
+          <w:sz w:val="24"/>
+          <w:szCs w:val="24"/>
+        </w:rPr>
+      </w:pPr>
+      <w:r>
+        <w:rPr>
+          <w:rFonts w:ascii="Times New Roman" w:hAnsi="Times New Roman" w:cs="Times New Roman"/>
+          <w:sz w:val="24"/>
+          <w:szCs w:val="24"/>
+        </w:rPr>
+        <w:lastRenderedPageBreak/>
+        <w:t>Consulta de residencias</w:t>
+      </w:r>
+    </w:p>
+    <w:p>
+      <w:pPr>
+        <w:spacing w:line="480" w:lineRule="auto"/>
+        <w:ind w:firstLine="720"/>
+        <w:rPr>
+          <w:rFonts w:ascii="Times New Roman" w:hAnsi="Times New Roman" w:cs="Times New Roman"/>
+          <w:sz w:val="24"/>
+          <w:szCs w:val="24"/>
+        </w:rPr>
+      </w:pPr>
+      <w:r>
+        <w:rPr>
+          <w:rFonts w:ascii="Times New Roman" w:hAnsi="Times New Roman" w:cs="Times New Roman"/>
+          <w:sz w:val="24"/>
+          <w:szCs w:val="24"/>
+        </w:rPr>
+        <w:t>El tiempo promedio de actualización de un documento puede tardar hasta 10 minutos, lo cual genera demoras para los estudiantes y una sobre carga de labores para los roles involucrados.</w:t>
+      </w:r>
+    </w:p>
+    <w:p>
+      <w:pPr>
+        <w:spacing w:line="480" w:lineRule="auto"/>
+        <w:ind w:firstLine="720"/>
+        <w:contextualSpacing/>
+        <w:rPr>
+          <w:rFonts w:ascii="Times New Roman" w:hAnsi="Times New Roman" w:cs="Times New Roman"/>
+          <w:sz w:val="24"/>
+          <w:szCs w:val="24"/>
+        </w:rPr>
+      </w:pPr>
+      <w:r>
+        <w:rPr>
+          <w:rFonts w:ascii="Times New Roman" w:hAnsi="Times New Roman" w:cs="Times New Roman"/>
+          <w:sz w:val="24"/>
+          <w:szCs w:val="24"/>
+        </w:rPr>
+        <w:t>A</w:t>
+      </w:r>
+      <w:r>
+        <w:rPr>
+          <w:rFonts w:ascii="Times New Roman" w:hAnsi="Times New Roman" w:cs="Times New Roman"/>
+          <w:sz w:val="24"/>
+          <w:szCs w:val="24"/>
+        </w:rPr>
+        <w:t>demás de esto, los registros de la información de los estudiantes, los espacios,</w:t>
+      </w:r>
+      <w:r>
+        <w:rPr>
+          <w:rFonts w:ascii="Times New Roman" w:hAnsi="Times New Roman" w:cs="Times New Roman"/>
+          <w:sz w:val="24"/>
+          <w:szCs w:val="24"/>
+        </w:rPr>
+        <w:t xml:space="preserve"> y elementos de inventario</w:t>
+      </w:r>
+      <w:r>
+        <w:rPr>
+          <w:rFonts w:ascii="Times New Roman" w:hAnsi="Times New Roman" w:cs="Times New Roman"/>
+          <w:sz w:val="24"/>
+          <w:szCs w:val="24"/>
+        </w:rPr>
+        <w:t xml:space="preserve"> es conten</w:t>
+      </w:r>
+      <w:r>
+        <w:rPr>
+          <w:rFonts w:ascii="Times New Roman" w:hAnsi="Times New Roman" w:cs="Times New Roman"/>
+          <w:sz w:val="24"/>
+          <w:szCs w:val="24"/>
+        </w:rPr>
+        <w:t xml:space="preserve">ida </w:t>
+      </w:r>
+      <w:r>
+        <w:rPr>
+          <w:rFonts w:ascii="Times New Roman" w:hAnsi="Times New Roman" w:cs="Times New Roman"/>
+          <w:sz w:val="24"/>
+          <w:szCs w:val="24"/>
+        </w:rPr>
+        <w:t xml:space="preserve">archivos digitales de Excel </w:t>
+      </w:r>
+      <w:r>
+        <w:rPr>
+          <w:rFonts w:ascii="Times New Roman" w:hAnsi="Times New Roman" w:cs="Times New Roman"/>
+          <w:sz w:val="24"/>
+          <w:szCs w:val="24"/>
+        </w:rPr>
+        <w:t xml:space="preserve">en </w:t>
+      </w:r>
+      <w:r>
+        <w:rPr>
+          <w:rFonts w:ascii="Times New Roman" w:hAnsi="Times New Roman" w:cs="Times New Roman"/>
+          <w:sz w:val="24"/>
+          <w:szCs w:val="24"/>
+        </w:rPr>
+        <w:t xml:space="preserve">3 </w:t>
+      </w:r>
+      <w:r>
+        <w:rPr>
+          <w:rFonts w:ascii="Times New Roman" w:hAnsi="Times New Roman" w:cs="Times New Roman"/>
+          <w:sz w:val="24"/>
+          <w:szCs w:val="24"/>
+        </w:rPr>
+        <w:t>equipos de manera local, que se pueden</w:t>
+      </w:r>
+      <w:r>
+        <w:rPr>
+          <w:rFonts w:ascii="Times New Roman" w:hAnsi="Times New Roman" w:cs="Times New Roman"/>
+          <w:sz w:val="24"/>
+          <w:szCs w:val="24"/>
+        </w:rPr>
+        <w:t xml:space="preserve"> ver expuestos a daños tanto de software (virus) </w:t>
+      </w:r>
+      <w:r>
+        <w:rPr>
+          <w:rFonts w:ascii="Times New Roman" w:hAnsi="Times New Roman" w:cs="Times New Roman"/>
+          <w:sz w:val="24"/>
+          <w:szCs w:val="24"/>
+        </w:rPr>
+        <w:t>como de hardware</w:t>
+      </w:r>
+      <w:r>
+        <w:rPr>
+          <w:rFonts w:ascii="Times New Roman" w:hAnsi="Times New Roman" w:cs="Times New Roman"/>
+          <w:sz w:val="24"/>
+          <w:szCs w:val="24"/>
+        </w:rPr>
+        <w:t xml:space="preserve"> (equipos)</w:t>
+      </w:r>
+      <w:r>
+        <w:rPr>
+          <w:rFonts w:ascii="Times New Roman" w:hAnsi="Times New Roman" w:cs="Times New Roman"/>
+          <w:sz w:val="24"/>
+          <w:szCs w:val="24"/>
+        </w:rPr>
+        <w:t xml:space="preserve">, igualmente los registros físicos son almacenados </w:t>
+      </w:r>
+      <w:r>
+        <w:rPr>
+          <w:rFonts w:ascii="Times New Roman" w:hAnsi="Times New Roman" w:cs="Times New Roman"/>
+          <w:sz w:val="24"/>
+          <w:szCs w:val="24"/>
+        </w:rPr>
+        <w:t xml:space="preserve">en </w:t>
+      </w:r>
+      <w:r>
+        <w:rPr>
+          <w:rFonts w:ascii="Times New Roman" w:hAnsi="Times New Roman" w:cs="Times New Roman"/>
+          <w:sz w:val="24"/>
+          <w:szCs w:val="24"/>
+        </w:rPr>
+        <w:t xml:space="preserve">2 </w:t>
+      </w:r>
+      <w:r>
+        <w:rPr>
+          <w:rFonts w:ascii="Times New Roman" w:hAnsi="Times New Roman" w:cs="Times New Roman"/>
+          <w:sz w:val="24"/>
+          <w:szCs w:val="24"/>
+        </w:rPr>
+        <w:t>archivadores</w:t>
+      </w:r>
+      <w:r>
+        <w:rPr>
+          <w:rFonts w:ascii="Times New Roman" w:hAnsi="Times New Roman" w:cs="Times New Roman"/>
+          <w:sz w:val="24"/>
+          <w:szCs w:val="24"/>
+        </w:rPr>
+        <w:t>.</w:t>
+      </w:r>
+    </w:p>
+    <w:p>
+      <w:pPr>
+        <w:spacing w:line="480" w:lineRule="auto"/>
+        <w:ind w:firstLine="720"/>
+        <w:contextualSpacing/>
+        <w:rPr>
+          <w:rFonts w:ascii="Times New Roman" w:hAnsi="Times New Roman" w:cs="Times New Roman"/>
+          <w:sz w:val="24"/>
+          <w:szCs w:val="24"/>
+        </w:rPr>
+      </w:pPr>
+      <w:r>
+        <w:rPr>
+          <w:rFonts w:ascii="Times New Roman" w:hAnsi="Times New Roman" w:cs="Times New Roman"/>
+          <w:sz w:val="24"/>
+          <w:szCs w:val="24"/>
+        </w:rPr>
         <w:t xml:space="preserve">Por otra parte, en el marco de las estrategias gubernamentales de la mano con el Ministerio de </w:t>
       </w:r>
       <w:r>
@@ -4013,6 +4345,7 @@
     <w:p>
       <w:pPr>
         <w:spacing w:line="480" w:lineRule="auto"/>
+        <w:ind w:firstLine="720"/>
         <w:contextualSpacing/>
         <w:rPr>
           <w:rFonts w:ascii="Times New Roman" w:hAnsi="Times New Roman" w:cs="Times New Roman"/>
@@ -4023,92 +4356,34 @@
       <w:r>
         <w:rPr>
           <w:rFonts w:ascii="Times New Roman" w:hAnsi="Times New Roman" w:cs="Times New Roman"/>
-          <w:b/>
-          <w:sz w:val="24"/>
-          <w:szCs w:val="24"/>
-        </w:rPr>
-        <w:tab/>
-      </w:r>
-      <w:r>
-        <w:rPr>
-          <w:rFonts w:ascii="Times New Roman" w:hAnsi="Times New Roman" w:cs="Times New Roman"/>
-          <w:sz w:val="24"/>
-          <w:szCs w:val="24"/>
-        </w:rPr>
-        <w:t xml:space="preserve">Actualmente la CRU cuenta con 300 estudiantes, alojados en </w:t>
-      </w:r>
-      <w:r>
-        <w:rPr>
-          <w:rFonts w:ascii="Times New Roman" w:hAnsi="Times New Roman" w:cs="Times New Roman"/>
-          <w:sz w:val="24"/>
-          <w:szCs w:val="24"/>
-        </w:rPr>
-        <w:t>169</w:t>
-      </w:r>
-      <w:r>
-        <w:rPr>
-          <w:rFonts w:ascii="Times New Roman" w:hAnsi="Times New Roman" w:cs="Times New Roman"/>
-          <w:sz w:val="24"/>
-          <w:szCs w:val="24"/>
-        </w:rPr>
-        <w:t xml:space="preserve"> unidades </w:t>
-      </w:r>
-      <w:r>
-        <w:rPr>
-          <w:rFonts w:ascii="Times New Roman" w:hAnsi="Times New Roman" w:cs="Times New Roman"/>
-          <w:sz w:val="24"/>
-          <w:szCs w:val="24"/>
-        </w:rPr>
-        <w:t xml:space="preserve">habitacionales, donde 23 de estas se encuentran en reparación, esto significaría un aumento </w:t>
-      </w:r>
-      <w:r>
-        <w:rPr>
-          <w:rFonts w:ascii="Times New Roman" w:hAnsi="Times New Roman" w:cs="Times New Roman"/>
-          <w:sz w:val="24"/>
-          <w:szCs w:val="24"/>
-        </w:rPr>
-        <w:t>del  13% en la capacidad</w:t>
-      </w:r>
-      <w:r>
-        <w:rPr>
-          <w:rFonts w:ascii="Times New Roman" w:hAnsi="Times New Roman" w:cs="Times New Roman"/>
-          <w:sz w:val="24"/>
-          <w:szCs w:val="24"/>
-        </w:rPr>
-        <w:t xml:space="preserve"> de estudiantes</w:t>
-      </w:r>
-      <w:r>
-        <w:rPr>
-          <w:rFonts w:ascii="Times New Roman" w:hAnsi="Times New Roman" w:cs="Times New Roman"/>
-          <w:sz w:val="24"/>
-          <w:szCs w:val="24"/>
-        </w:rPr>
-        <w:t xml:space="preserve"> cuando estén </w:t>
-      </w:r>
-      <w:r>
-        <w:rPr>
-          <w:rFonts w:ascii="Times New Roman" w:hAnsi="Times New Roman" w:cs="Times New Roman"/>
-          <w:sz w:val="24"/>
-          <w:szCs w:val="24"/>
-        </w:rPr>
-        <w:t>terminadas</w:t>
-      </w:r>
-      <w:r>
-        <w:rPr>
-          <w:rFonts w:ascii="Times New Roman" w:hAnsi="Times New Roman" w:cs="Times New Roman"/>
-          <w:sz w:val="24"/>
-          <w:szCs w:val="24"/>
-        </w:rPr>
-        <w:t xml:space="preserve">. La gestión de las </w:t>
-      </w:r>
-      <w:r>
-        <w:rPr>
-          <w:rFonts w:ascii="Times New Roman" w:hAnsi="Times New Roman" w:cs="Times New Roman"/>
-          <w:sz w:val="24"/>
-          <w:szCs w:val="24"/>
-        </w:rPr>
-        <w:lastRenderedPageBreak/>
-        <w:t>reparaciones de las unidades habitacionales activas, se realiza de manera verbal, además del inventario de elementos que se encuentra en cada habitación,  solo se lleva control del monto que se destina para ello.</w:t>
+          <w:sz w:val="24"/>
+          <w:szCs w:val="24"/>
+        </w:rPr>
+        <w:t>José Primo, d</w:t>
+      </w:r>
+      <w:r>
+        <w:rPr>
+          <w:rFonts w:ascii="Times New Roman" w:hAnsi="Times New Roman" w:cs="Times New Roman"/>
+          <w:sz w:val="24"/>
+          <w:szCs w:val="24"/>
+        </w:rPr>
+        <w:t>irector</w:t>
+      </w:r>
+      <w:r>
+        <w:rPr>
+          <w:rFonts w:ascii="Times New Roman" w:hAnsi="Times New Roman" w:cs="Times New Roman"/>
+          <w:sz w:val="24"/>
+          <w:szCs w:val="24"/>
+        </w:rPr>
+        <w:t xml:space="preserve"> de la CRU</w:t>
+      </w:r>
+      <w:r>
+        <w:rPr>
+          <w:rFonts w:ascii="Times New Roman" w:hAnsi="Times New Roman" w:cs="Times New Roman"/>
+          <w:sz w:val="24"/>
+          <w:szCs w:val="24"/>
+        </w:rPr>
+        <w:t>, como eje administrativo de la corporación, tiene a cargo 3 áreas que tienen como función, la gestión social, atención psicológica,  y tesorería, esta última es la única que tiene un software contable.</w:t>
       </w:r>
     </w:p>
     <w:p>
@@ -4128,359 +4403,171 @@
           <w:sz w:val="24"/>
           <w:szCs w:val="24"/>
         </w:rPr>
-        <w:t>José Primo, d</w:t>
-      </w:r>
-      <w:r>
-        <w:rPr>
-          <w:rFonts w:ascii="Times New Roman" w:hAnsi="Times New Roman" w:cs="Times New Roman"/>
-          <w:sz w:val="24"/>
-          <w:szCs w:val="24"/>
-        </w:rPr>
-        <w:t>irector</w:t>
-      </w:r>
-      <w:r>
-        <w:rPr>
-          <w:rFonts w:ascii="Times New Roman" w:hAnsi="Times New Roman" w:cs="Times New Roman"/>
-          <w:sz w:val="24"/>
-          <w:szCs w:val="24"/>
-        </w:rPr>
-        <w:t xml:space="preserve"> de la CRU</w:t>
-      </w:r>
-      <w:r>
-        <w:rPr>
-          <w:rFonts w:ascii="Times New Roman" w:hAnsi="Times New Roman" w:cs="Times New Roman"/>
-          <w:sz w:val="24"/>
-          <w:szCs w:val="24"/>
-        </w:rPr>
-        <w:t>, como eje administrativo de la corporación, tiene a cargo 3 áreas que tienen como función, la gestión social, atención psicológica,  y tesorería, esta última es la única que tiene un software contable.</w:t>
+        <w:t xml:space="preserve">¿Se puede dar el desarrollo de un prototipo </w:t>
+      </w:r>
+      <w:r>
+        <w:rPr>
+          <w:rFonts w:ascii="Times New Roman" w:hAnsi="Times New Roman" w:cs="Times New Roman"/>
+          <w:sz w:val="24"/>
+          <w:szCs w:val="24"/>
+        </w:rPr>
+        <w:t xml:space="preserve">de un </w:t>
+      </w:r>
+      <w:r>
+        <w:rPr>
+          <w:rFonts w:ascii="Times New Roman" w:hAnsi="Times New Roman" w:cs="Times New Roman"/>
+          <w:sz w:val="24"/>
+          <w:szCs w:val="24"/>
+        </w:rPr>
+        <w:t xml:space="preserve">sistema de información </w:t>
+      </w:r>
+      <w:r>
+        <w:rPr>
+          <w:rFonts w:ascii="Times New Roman" w:hAnsi="Times New Roman" w:cs="Times New Roman"/>
+          <w:sz w:val="24"/>
+          <w:szCs w:val="24"/>
+        </w:rPr>
+        <w:t>y app</w:t>
+      </w:r>
+      <w:r>
+        <w:rPr>
+          <w:rFonts w:ascii="Times New Roman" w:hAnsi="Times New Roman" w:cs="Times New Roman"/>
+          <w:sz w:val="24"/>
+          <w:szCs w:val="24"/>
+        </w:rPr>
+        <w:t xml:space="preserve"> que permit</w:t>
+      </w:r>
+      <w:r>
+        <w:rPr>
+          <w:rFonts w:ascii="Times New Roman" w:hAnsi="Times New Roman" w:cs="Times New Roman"/>
+          <w:sz w:val="24"/>
+          <w:szCs w:val="24"/>
+        </w:rPr>
+        <w:t>a</w:t>
+      </w:r>
+      <w:r>
+        <w:rPr>
+          <w:rFonts w:ascii="Times New Roman" w:hAnsi="Times New Roman" w:cs="Times New Roman"/>
+          <w:sz w:val="24"/>
+          <w:szCs w:val="24"/>
+        </w:rPr>
+        <w:t xml:space="preserve"> apoyar al proceso de </w:t>
+      </w:r>
+      <w:r>
+        <w:rPr>
+          <w:rFonts w:ascii="Times New Roman" w:hAnsi="Times New Roman" w:cs="Times New Roman"/>
+          <w:sz w:val="24"/>
+          <w:szCs w:val="24"/>
+        </w:rPr>
+        <w:t>gestión de admisiones, expedientes,</w:t>
+      </w:r>
+      <w:r>
+        <w:rPr>
+          <w:rFonts w:ascii="Times New Roman" w:hAnsi="Times New Roman" w:cs="Times New Roman"/>
+          <w:sz w:val="24"/>
+          <w:szCs w:val="24"/>
+        </w:rPr>
+        <w:t xml:space="preserve"> solicitudes</w:t>
+      </w:r>
+      <w:r>
+        <w:rPr>
+          <w:rFonts w:ascii="Times New Roman" w:hAnsi="Times New Roman" w:cs="Times New Roman"/>
+          <w:sz w:val="24"/>
+          <w:szCs w:val="24"/>
+        </w:rPr>
+        <w:t xml:space="preserve">, citas y </w:t>
+      </w:r>
+      <w:r>
+        <w:rPr>
+          <w:rFonts w:ascii="Times New Roman" w:hAnsi="Times New Roman" w:cs="Times New Roman"/>
+          <w:sz w:val="24"/>
+          <w:szCs w:val="24"/>
+        </w:rPr>
+        <w:t xml:space="preserve">habitaciones </w:t>
+      </w:r>
+      <w:r>
+        <w:rPr>
+          <w:rFonts w:ascii="Times New Roman" w:hAnsi="Times New Roman" w:cs="Times New Roman"/>
+          <w:sz w:val="24"/>
+          <w:szCs w:val="24"/>
+        </w:rPr>
+        <w:t xml:space="preserve">de los estudiantes </w:t>
+      </w:r>
+      <w:r>
+        <w:rPr>
+          <w:rFonts w:ascii="Times New Roman" w:hAnsi="Times New Roman" w:cs="Times New Roman"/>
+          <w:sz w:val="24"/>
+          <w:szCs w:val="24"/>
+        </w:rPr>
+        <w:t xml:space="preserve">de la Corporación de Residencias Universitarias CRU, de esta manera lograr una visualización y manipulación </w:t>
+      </w:r>
+      <w:r>
+        <w:rPr>
+          <w:rFonts w:ascii="Times New Roman" w:hAnsi="Times New Roman" w:cs="Times New Roman"/>
+          <w:sz w:val="24"/>
+          <w:szCs w:val="24"/>
+        </w:rPr>
+        <w:t xml:space="preserve">de los datos, </w:t>
+      </w:r>
+      <w:r>
+        <w:rPr>
+          <w:rFonts w:ascii="Times New Roman" w:hAnsi="Times New Roman" w:cs="Times New Roman"/>
+          <w:sz w:val="24"/>
+          <w:szCs w:val="24"/>
+        </w:rPr>
+        <w:t xml:space="preserve">en tiempo real desde cualquier </w:t>
+      </w:r>
+      <w:r>
+        <w:rPr>
+          <w:rFonts w:ascii="Times New Roman" w:hAnsi="Times New Roman" w:cs="Times New Roman"/>
+          <w:sz w:val="24"/>
+          <w:szCs w:val="24"/>
+        </w:rPr>
+        <w:t>dispositivo con</w:t>
+      </w:r>
+      <w:r>
+        <w:rPr>
+          <w:rFonts w:ascii="Times New Roman" w:hAnsi="Times New Roman" w:cs="Times New Roman"/>
+          <w:sz w:val="24"/>
+          <w:szCs w:val="24"/>
+        </w:rPr>
+        <w:t xml:space="preserve"> </w:t>
+      </w:r>
+      <w:r>
+        <w:rPr>
+          <w:rFonts w:ascii="Times New Roman" w:hAnsi="Times New Roman" w:cs="Times New Roman"/>
+          <w:sz w:val="24"/>
+          <w:szCs w:val="24"/>
+        </w:rPr>
+        <w:t>acceso</w:t>
+      </w:r>
+      <w:r>
+        <w:rPr>
+          <w:rFonts w:ascii="Times New Roman" w:hAnsi="Times New Roman" w:cs="Times New Roman"/>
+          <w:sz w:val="24"/>
+          <w:szCs w:val="24"/>
+        </w:rPr>
+        <w:t xml:space="preserve"> a internet</w:t>
+      </w:r>
+      <w:r>
+        <w:rPr>
+          <w:rFonts w:ascii="Times New Roman" w:hAnsi="Times New Roman" w:cs="Times New Roman"/>
+          <w:sz w:val="24"/>
+          <w:szCs w:val="24"/>
+        </w:rPr>
+        <w:t xml:space="preserve"> para disminuir los tiempos de atención y respuesta</w:t>
+      </w:r>
+      <w:r>
+        <w:rPr>
+          <w:rFonts w:ascii="Times New Roman" w:hAnsi="Times New Roman" w:cs="Times New Roman"/>
+          <w:sz w:val="24"/>
+          <w:szCs w:val="24"/>
+        </w:rPr>
+        <w:t>?</w:t>
       </w:r>
     </w:p>
     <w:p>
       <w:pPr>
-        <w:spacing w:line="480" w:lineRule="auto"/>
-        <w:ind w:firstLine="720"/>
-        <w:contextualSpacing/>
-        <w:rPr>
-          <w:rFonts w:ascii="Times New Roman" w:hAnsi="Times New Roman" w:cs="Times New Roman"/>
-          <w:sz w:val="24"/>
-          <w:szCs w:val="24"/>
-        </w:rPr>
-      </w:pPr>
-      <w:r>
-        <w:rPr>
-          <w:rFonts w:ascii="Times New Roman" w:hAnsi="Times New Roman" w:cs="Times New Roman"/>
-          <w:sz w:val="24"/>
-          <w:szCs w:val="24"/>
-        </w:rPr>
-        <w:t xml:space="preserve">El director, el psicólogo y la gestora social, son </w:t>
-      </w:r>
-      <w:r>
-        <w:rPr>
-          <w:rFonts w:ascii="Times New Roman" w:hAnsi="Times New Roman" w:cs="Times New Roman"/>
-          <w:sz w:val="24"/>
-          <w:szCs w:val="24"/>
-        </w:rPr>
-        <w:t>los</w:t>
-      </w:r>
-      <w:r>
-        <w:rPr>
-          <w:rFonts w:ascii="Times New Roman" w:hAnsi="Times New Roman" w:cs="Times New Roman"/>
-          <w:sz w:val="24"/>
-          <w:szCs w:val="24"/>
-        </w:rPr>
-        <w:t xml:space="preserve"> </w:t>
-      </w:r>
-      <w:r>
-        <w:rPr>
-          <w:rFonts w:ascii="Times New Roman" w:hAnsi="Times New Roman" w:cs="Times New Roman"/>
-          <w:sz w:val="24"/>
-          <w:szCs w:val="24"/>
-        </w:rPr>
-        <w:t>roles</w:t>
-      </w:r>
-      <w:r>
-        <w:rPr>
-          <w:rFonts w:ascii="Times New Roman" w:hAnsi="Times New Roman" w:cs="Times New Roman"/>
-          <w:sz w:val="24"/>
-          <w:szCs w:val="24"/>
-        </w:rPr>
-        <w:t xml:space="preserve"> encargadas de los procesos de registro, consulta y actualización de la información de todas las admisiones de estudiantes, espaci</w:t>
-      </w:r>
-      <w:r>
-        <w:rPr>
-          <w:rFonts w:ascii="Times New Roman" w:hAnsi="Times New Roman" w:cs="Times New Roman"/>
-          <w:sz w:val="24"/>
-          <w:szCs w:val="24"/>
-        </w:rPr>
-        <w:t>os, y peticiones que se generen relacionadas con el apoyo psicológico,</w:t>
-      </w:r>
-      <w:r>
-        <w:rPr>
-          <w:rFonts w:ascii="Times New Roman" w:hAnsi="Times New Roman" w:cs="Times New Roman"/>
-          <w:sz w:val="24"/>
-          <w:szCs w:val="24"/>
-        </w:rPr>
-        <w:t xml:space="preserve"> en</w:t>
-      </w:r>
-      <w:r>
-        <w:rPr>
-          <w:rFonts w:ascii="Times New Roman" w:hAnsi="Times New Roman" w:cs="Times New Roman"/>
-          <w:sz w:val="24"/>
-          <w:szCs w:val="24"/>
-        </w:rPr>
-        <w:t xml:space="preserve"> este proceso no</w:t>
-      </w:r>
-      <w:r>
-        <w:rPr>
-          <w:rFonts w:ascii="Times New Roman" w:hAnsi="Times New Roman" w:cs="Times New Roman"/>
-          <w:sz w:val="24"/>
-          <w:szCs w:val="24"/>
-        </w:rPr>
-        <w:t xml:space="preserve"> se</w:t>
-      </w:r>
-      <w:r>
-        <w:rPr>
-          <w:rFonts w:ascii="Times New Roman" w:hAnsi="Times New Roman" w:cs="Times New Roman"/>
-          <w:sz w:val="24"/>
-          <w:szCs w:val="24"/>
-        </w:rPr>
-        <w:t xml:space="preserve"> tiene identificada la ca</w:t>
-      </w:r>
-      <w:r>
-        <w:rPr>
-          <w:rFonts w:ascii="Times New Roman" w:hAnsi="Times New Roman" w:cs="Times New Roman"/>
-          <w:sz w:val="24"/>
-          <w:szCs w:val="24"/>
-        </w:rPr>
-        <w:t>ntidad de peticiones que recibe</w:t>
-      </w:r>
-      <w:r>
-        <w:rPr>
-          <w:rFonts w:ascii="Times New Roman" w:hAnsi="Times New Roman" w:cs="Times New Roman"/>
-          <w:sz w:val="24"/>
-          <w:szCs w:val="24"/>
-        </w:rPr>
-        <w:t xml:space="preserve"> al día</w:t>
-      </w:r>
-      <w:r>
-        <w:rPr>
-          <w:rFonts w:ascii="Times New Roman" w:hAnsi="Times New Roman" w:cs="Times New Roman"/>
-          <w:sz w:val="24"/>
-          <w:szCs w:val="24"/>
-        </w:rPr>
-        <w:t>, sin embargo el tiempo de respuesta supera los 3 días.</w:t>
-      </w:r>
-    </w:p>
-    <w:p>
-      <w:pPr>
-        <w:spacing w:line="480" w:lineRule="auto"/>
-        <w:ind w:firstLine="720"/>
-        <w:contextualSpacing/>
-        <w:rPr>
-          <w:rFonts w:ascii="Times New Roman" w:hAnsi="Times New Roman" w:cs="Times New Roman"/>
-          <w:sz w:val="24"/>
-          <w:szCs w:val="24"/>
-        </w:rPr>
-      </w:pPr>
-      <w:r>
-        <w:rPr>
-          <w:rFonts w:ascii="Times New Roman" w:hAnsi="Times New Roman" w:cs="Times New Roman"/>
-          <w:sz w:val="24"/>
-          <w:szCs w:val="24"/>
-        </w:rPr>
-        <w:t>El tiempo promedio de actualización de un documento pued</w:t>
-      </w:r>
-      <w:r>
-        <w:rPr>
-          <w:rFonts w:ascii="Times New Roman" w:hAnsi="Times New Roman" w:cs="Times New Roman"/>
-          <w:sz w:val="24"/>
-          <w:szCs w:val="24"/>
-        </w:rPr>
-        <w:t>e</w:t>
-      </w:r>
-      <w:r>
-        <w:rPr>
-          <w:rFonts w:ascii="Times New Roman" w:hAnsi="Times New Roman" w:cs="Times New Roman"/>
-          <w:sz w:val="24"/>
-          <w:szCs w:val="24"/>
-        </w:rPr>
-        <w:t xml:space="preserve"> </w:t>
-      </w:r>
-      <w:r>
-        <w:rPr>
-          <w:rFonts w:ascii="Times New Roman" w:hAnsi="Times New Roman" w:cs="Times New Roman"/>
-          <w:sz w:val="24"/>
-          <w:szCs w:val="24"/>
-        </w:rPr>
-        <w:t>tardar</w:t>
-      </w:r>
-      <w:r>
-        <w:rPr>
-          <w:rFonts w:ascii="Times New Roman" w:hAnsi="Times New Roman" w:cs="Times New Roman"/>
-          <w:sz w:val="24"/>
-          <w:szCs w:val="24"/>
-        </w:rPr>
-        <w:t xml:space="preserve"> hasta 10 minutos, lo cual genera demoras para los estudiantes y una sobre carga de labores para los roles involucrados.</w:t>
-      </w:r>
-    </w:p>
-    <w:p>
-      <w:pPr>
-        <w:spacing w:line="480" w:lineRule="auto"/>
-        <w:ind w:firstLine="720"/>
-        <w:contextualSpacing/>
-        <w:rPr>
-          <w:rFonts w:ascii="Times New Roman" w:hAnsi="Times New Roman" w:cs="Times New Roman"/>
-          <w:sz w:val="24"/>
-          <w:szCs w:val="24"/>
-        </w:rPr>
-      </w:pPr>
-      <w:r>
-        <w:rPr>
-          <w:rFonts w:ascii="Times New Roman" w:hAnsi="Times New Roman" w:cs="Times New Roman"/>
-          <w:sz w:val="24"/>
-          <w:szCs w:val="24"/>
-        </w:rPr>
-        <w:t xml:space="preserve">¿Se puede dar el desarrollo de un prototipo </w:t>
-      </w:r>
-      <w:r>
-        <w:rPr>
-          <w:rFonts w:ascii="Times New Roman" w:hAnsi="Times New Roman" w:cs="Times New Roman"/>
-          <w:sz w:val="24"/>
-          <w:szCs w:val="24"/>
-        </w:rPr>
-        <w:t xml:space="preserve">de un </w:t>
-      </w:r>
-      <w:r>
-        <w:rPr>
-          <w:rFonts w:ascii="Times New Roman" w:hAnsi="Times New Roman" w:cs="Times New Roman"/>
-          <w:sz w:val="24"/>
-          <w:szCs w:val="24"/>
-        </w:rPr>
-        <w:t xml:space="preserve">sistema de información </w:t>
-      </w:r>
-      <w:r>
-        <w:rPr>
-          <w:rFonts w:ascii="Times New Roman" w:hAnsi="Times New Roman" w:cs="Times New Roman"/>
-          <w:sz w:val="24"/>
-          <w:szCs w:val="24"/>
-        </w:rPr>
-        <w:t>y app</w:t>
-      </w:r>
-      <w:r>
-        <w:rPr>
-          <w:rFonts w:ascii="Times New Roman" w:hAnsi="Times New Roman" w:cs="Times New Roman"/>
-          <w:sz w:val="24"/>
-          <w:szCs w:val="24"/>
-        </w:rPr>
-        <w:t xml:space="preserve"> que permit</w:t>
-      </w:r>
-      <w:r>
-        <w:rPr>
-          <w:rFonts w:ascii="Times New Roman" w:hAnsi="Times New Roman" w:cs="Times New Roman"/>
-          <w:sz w:val="24"/>
-          <w:szCs w:val="24"/>
-        </w:rPr>
-        <w:t>a</w:t>
-      </w:r>
-      <w:r>
-        <w:rPr>
-          <w:rFonts w:ascii="Times New Roman" w:hAnsi="Times New Roman" w:cs="Times New Roman"/>
-          <w:sz w:val="24"/>
-          <w:szCs w:val="24"/>
-        </w:rPr>
-        <w:t xml:space="preserve"> apoyar al proceso de </w:t>
-      </w:r>
-      <w:r>
-        <w:rPr>
-          <w:rFonts w:ascii="Times New Roman" w:hAnsi="Times New Roman" w:cs="Times New Roman"/>
-          <w:sz w:val="24"/>
-          <w:szCs w:val="24"/>
-        </w:rPr>
-        <w:t>gestión de admisiones, expedientes,</w:t>
-      </w:r>
-      <w:r>
-        <w:rPr>
-          <w:rFonts w:ascii="Times New Roman" w:hAnsi="Times New Roman" w:cs="Times New Roman"/>
-          <w:sz w:val="24"/>
-          <w:szCs w:val="24"/>
-        </w:rPr>
-        <w:t xml:space="preserve"> solicitudes</w:t>
-      </w:r>
-      <w:r>
-        <w:rPr>
-          <w:rFonts w:ascii="Times New Roman" w:hAnsi="Times New Roman" w:cs="Times New Roman"/>
-          <w:sz w:val="24"/>
-          <w:szCs w:val="24"/>
-        </w:rPr>
-        <w:t xml:space="preserve"> y habitaciones </w:t>
-      </w:r>
-      <w:r>
-        <w:rPr>
-          <w:rFonts w:ascii="Times New Roman" w:hAnsi="Times New Roman" w:cs="Times New Roman"/>
-          <w:sz w:val="24"/>
-          <w:szCs w:val="24"/>
-        </w:rPr>
-        <w:t xml:space="preserve">de los estudiantes </w:t>
-      </w:r>
-      <w:r>
-        <w:rPr>
-          <w:rFonts w:ascii="Times New Roman" w:hAnsi="Times New Roman" w:cs="Times New Roman"/>
-          <w:sz w:val="24"/>
-          <w:szCs w:val="24"/>
-        </w:rPr>
-        <w:t xml:space="preserve">de la Corporación de Residencias Universitarias CRU, de esta manera lograr una visualización y manipulación </w:t>
-      </w:r>
-      <w:r>
-        <w:rPr>
-          <w:rFonts w:ascii="Times New Roman" w:hAnsi="Times New Roman" w:cs="Times New Roman"/>
-          <w:sz w:val="24"/>
-          <w:szCs w:val="24"/>
-        </w:rPr>
-        <w:t xml:space="preserve">de los datos, </w:t>
-      </w:r>
-      <w:r>
-        <w:rPr>
-          <w:rFonts w:ascii="Times New Roman" w:hAnsi="Times New Roman" w:cs="Times New Roman"/>
-          <w:sz w:val="24"/>
-          <w:szCs w:val="24"/>
-        </w:rPr>
-        <w:t xml:space="preserve">en tiempo real desde cualquier </w:t>
-      </w:r>
-      <w:r>
-        <w:rPr>
-          <w:rFonts w:ascii="Times New Roman" w:hAnsi="Times New Roman" w:cs="Times New Roman"/>
-          <w:sz w:val="24"/>
-          <w:szCs w:val="24"/>
-        </w:rPr>
-        <w:t>dispositivo con</w:t>
-      </w:r>
-      <w:r>
-        <w:rPr>
-          <w:rFonts w:ascii="Times New Roman" w:hAnsi="Times New Roman" w:cs="Times New Roman"/>
-          <w:sz w:val="24"/>
-          <w:szCs w:val="24"/>
-        </w:rPr>
-        <w:t xml:space="preserve"> </w:t>
-      </w:r>
-      <w:r>
-        <w:rPr>
-          <w:rFonts w:ascii="Times New Roman" w:hAnsi="Times New Roman" w:cs="Times New Roman"/>
-          <w:sz w:val="24"/>
-          <w:szCs w:val="24"/>
-        </w:rPr>
-        <w:t>acceso</w:t>
-      </w:r>
-      <w:r>
-        <w:rPr>
-          <w:rFonts w:ascii="Times New Roman" w:hAnsi="Times New Roman" w:cs="Times New Roman"/>
-          <w:sz w:val="24"/>
-          <w:szCs w:val="24"/>
-        </w:rPr>
-        <w:t xml:space="preserve"> a internet?</w:t>
-      </w:r>
-    </w:p>
-    <w:p>
-      <w:pPr>
         <w:pStyle w:val="Ttulo1"/>
         <w:rPr>
           <w:rFonts w:ascii="Times New Roman" w:hAnsi="Times New Roman" w:cs="Times New Roman"/>
@@ -4496,6 +4583,7 @@
           <w:sz w:val="24"/>
           <w:szCs w:val="24"/>
         </w:rPr>
+        <w:lastRenderedPageBreak/>
         <w:t>Justificación</w:t>
       </w:r>
       <w:bookmarkEnd w:id="4"/>
@@ -4524,7 +4612,7 @@
           <w:sz w:val="24"/>
           <w:szCs w:val="24"/>
         </w:rPr>
-        <w:t>de información, que reúna el proceso de gestión de admisiones, expedientes, solicitudes y habitaciones d</w:t>
+        <w:t>de información, que reúna el proceso de gestión de admis</w:t>
       </w:r>
       <w:r>
         <w:rPr>
@@ -4532,6 +4620,22 @@
           <w:sz w:val="24"/>
           <w:szCs w:val="24"/>
         </w:rPr>
+        <w:t xml:space="preserve">iones, expedientes, solicitudes, citas </w:t>
+      </w:r>
+      <w:r>
+        <w:rPr>
+          <w:rFonts w:ascii="Times New Roman" w:eastAsia="Calibri" w:hAnsi="Times New Roman" w:cs="Times New Roman"/>
+          <w:sz w:val="24"/>
+          <w:szCs w:val="24"/>
+        </w:rPr>
+        <w:t>y habitaciones d</w:t>
+      </w:r>
+      <w:r>
+        <w:rPr>
+          <w:rFonts w:ascii="Times New Roman" w:eastAsia="Calibri" w:hAnsi="Times New Roman" w:cs="Times New Roman"/>
+          <w:sz w:val="24"/>
+          <w:szCs w:val="24"/>
+        </w:rPr>
         <w:t xml:space="preserve">e manera sistematizada, </w:t>
       </w:r>
       <w:r>
@@ -4556,7 +4660,7 @@
           <w:sz w:val="24"/>
           <w:szCs w:val="24"/>
         </w:rPr>
-        <w:t xml:space="preserve">, puesto que </w:t>
+        <w:t xml:space="preserve">, </w:t>
       </w:r>
       <w:r>
         <w:rPr>
@@ -4564,23 +4668,25 @@
           <w:sz w:val="24"/>
           <w:szCs w:val="24"/>
         </w:rPr>
-        <w:t>el manejo que tiene la información</w:t>
-      </w:r>
+        <w:t xml:space="preserve">para </w:t>
+      </w:r>
+      <w:proofErr w:type="spellStart"/>
       <w:r>
         <w:rPr>
           <w:rFonts w:ascii="Times New Roman" w:eastAsia="Calibri" w:hAnsi="Times New Roman" w:cs="Times New Roman"/>
           <w:sz w:val="24"/>
           <w:szCs w:val="24"/>
         </w:rPr>
-        <w:t xml:space="preserve"> de los procesos de admisiones y expedientes,</w:t>
-      </w:r>
+        <w:t>asi</w:t>
+      </w:r>
+      <w:proofErr w:type="spellEnd"/>
       <w:r>
         <w:rPr>
           <w:rFonts w:ascii="Times New Roman" w:eastAsia="Calibri" w:hAnsi="Times New Roman" w:cs="Times New Roman"/>
           <w:sz w:val="24"/>
           <w:szCs w:val="24"/>
         </w:rPr>
-        <w:t xml:space="preserve"> actualmente </w:t>
+        <w:t xml:space="preserve"> priorizar </w:t>
       </w:r>
       <w:r>
         <w:rPr>
@@ -4588,24 +4694,25 @@
           <w:sz w:val="24"/>
           <w:szCs w:val="24"/>
         </w:rPr>
-        <w:lastRenderedPageBreak/>
-        <w:t xml:space="preserve">es por medio de archivos de </w:t>
-      </w:r>
+        <w:t xml:space="preserve">las buenas practicas del </w:t>
+      </w:r>
+      <w:proofErr w:type="spellStart"/>
       <w:r>
         <w:rPr>
           <w:rFonts w:ascii="Times New Roman" w:eastAsia="Calibri" w:hAnsi="Times New Roman" w:cs="Times New Roman"/>
           <w:sz w:val="24"/>
           <w:szCs w:val="24"/>
         </w:rPr>
-        <w:t>Excel</w:t>
-      </w:r>
+        <w:t>MinTic</w:t>
+      </w:r>
+      <w:proofErr w:type="spellEnd"/>
       <w:r>
         <w:rPr>
           <w:rFonts w:ascii="Times New Roman" w:eastAsia="Calibri" w:hAnsi="Times New Roman" w:cs="Times New Roman"/>
           <w:sz w:val="24"/>
           <w:szCs w:val="24"/>
         </w:rPr>
-        <w:t>, almacenados en un equipo expuesto, lo cual puede ser modificada por cualquier persona</w:t>
+        <w:t>, c</w:t>
       </w:r>
       <w:r>
         <w:rPr>
@@ -4613,7 +4720,7 @@
           <w:sz w:val="24"/>
           <w:szCs w:val="24"/>
         </w:rPr>
-        <w:t>, donde</w:t>
+        <w:t>on el desarrollo de este prototipo, se verá afectados de manera positiva los procesos de registro, consulta y actualización de admisiones, expedientes, solicitudes</w:t>
       </w:r>
       <w:r>
         <w:rPr>
@@ -4621,7 +4728,7 @@
           <w:sz w:val="24"/>
           <w:szCs w:val="24"/>
         </w:rPr>
-        <w:t xml:space="preserve"> no existe un control </w:t>
+        <w:t>, citas</w:t>
       </w:r>
       <w:r>
         <w:rPr>
@@ -4629,7 +4736,7 @@
           <w:sz w:val="24"/>
           <w:szCs w:val="24"/>
         </w:rPr>
-        <w:t>de acceso a estos archivos</w:t>
+        <w:t>, espacios e inventarios, lo cual representara un control de la información, donde por medio de reportes estadísticos, se podrá apoyar la toma de decisiones en pro de la comunidad de es</w:t>
       </w:r>
       <w:r>
         <w:rPr>
@@ -4637,7 +4744,7 @@
           <w:sz w:val="24"/>
           <w:szCs w:val="24"/>
         </w:rPr>
-        <w:t>.</w:t>
+        <w:t>tudiantes, de esta manera  también se podrá realizar un mayor seguimiento a las solicitudes y citas que se generen.</w:t>
       </w:r>
     </w:p>
     <w:p>
@@ -4656,26 +4763,23 @@
           <w:sz w:val="24"/>
           <w:szCs w:val="24"/>
         </w:rPr>
-        <w:t>Con el desarrollo de este prototipo, se verá afectados de manera positiva los procesos de registro, consulta y actualización de admisiones, expedientes, solicitudes, espacios e inventarios, lo cual representara un control de la información, donde por medio de reportes estadísticos, se podrá apoyar la toma de decisiones en pro de la comunidad de estudiantes.</w:t>
-      </w:r>
-    </w:p>
-    <w:p>
-      <w:pPr>
-        <w:spacing w:line="480" w:lineRule="auto"/>
-        <w:ind w:firstLine="851"/>
+        <w:t xml:space="preserve">Los estudiantes son los principales </w:t>
+      </w:r>
+      <w:r>
         <w:rPr>
           <w:rFonts w:ascii="Times New Roman" w:eastAsia="Calibri" w:hAnsi="Times New Roman" w:cs="Times New Roman"/>
           <w:sz w:val="24"/>
           <w:szCs w:val="24"/>
         </w:rPr>
-      </w:pPr>
+        <w:t>beneficiados</w:t>
+      </w:r>
       <w:r>
         <w:rPr>
           <w:rFonts w:ascii="Times New Roman" w:eastAsia="Calibri" w:hAnsi="Times New Roman" w:cs="Times New Roman"/>
           <w:sz w:val="24"/>
           <w:szCs w:val="24"/>
         </w:rPr>
-        <w:t xml:space="preserve">Los estudiantes son los principales </w:t>
+        <w:t xml:space="preserve"> debido a la accesibilidad que tendrá cada uno de los servicios</w:t>
       </w:r>
       <w:r>
         <w:rPr>
@@ -4683,7 +4787,7 @@
           <w:sz w:val="24"/>
           <w:szCs w:val="24"/>
         </w:rPr>
-        <w:t>beneficiados</w:t>
+        <w:t xml:space="preserve">, esto </w:t>
       </w:r>
       <w:r>
         <w:rPr>
@@ -4691,7 +4795,7 @@
           <w:sz w:val="24"/>
           <w:szCs w:val="24"/>
         </w:rPr>
-        <w:t xml:space="preserve"> debido al </w:t>
+        <w:t>permitirá</w:t>
       </w:r>
       <w:r>
         <w:rPr>
@@ -4699,39 +4803,7 @@
           <w:sz w:val="24"/>
           <w:szCs w:val="24"/>
         </w:rPr>
-        <w:t>acompañamiento</w:t>
-      </w:r>
-      <w:r>
-        <w:rPr>
-          <w:rFonts w:ascii="Times New Roman" w:eastAsia="Calibri" w:hAnsi="Times New Roman" w:cs="Times New Roman"/>
-          <w:sz w:val="24"/>
-          <w:szCs w:val="24"/>
-        </w:rPr>
-        <w:t xml:space="preserve"> que se realizara</w:t>
-      </w:r>
-      <w:r>
-        <w:rPr>
-          <w:rFonts w:ascii="Times New Roman" w:eastAsia="Calibri" w:hAnsi="Times New Roman" w:cs="Times New Roman"/>
-          <w:sz w:val="24"/>
-          <w:szCs w:val="24"/>
-        </w:rPr>
-        <w:t xml:space="preserve"> </w:t>
-      </w:r>
-      <w:r>
-        <w:rPr>
-          <w:rFonts w:ascii="Times New Roman" w:eastAsia="Calibri" w:hAnsi="Times New Roman" w:cs="Times New Roman"/>
-          <w:sz w:val="24"/>
-          <w:szCs w:val="24"/>
-        </w:rPr>
-        <w:t>en cada uno de los servicios</w:t>
-      </w:r>
-      <w:r>
-        <w:rPr>
-          <w:rFonts w:ascii="Times New Roman" w:eastAsia="Calibri" w:hAnsi="Times New Roman" w:cs="Times New Roman"/>
-          <w:sz w:val="24"/>
-          <w:szCs w:val="24"/>
-        </w:rPr>
-        <w:t>, puesto que permitiría generar reportes de cada una de las áreas donde se involucran los procesos como lo son:</w:t>
+        <w:t xml:space="preserve"> generar reportes de cada una de las áreas donde se involucran los procesos como lo son:</w:t>
       </w:r>
     </w:p>
     <w:p>
@@ -4746,7 +4818,6 @@
           <w:noProof/>
           <w:sz w:val="24"/>
           <w:szCs w:val="24"/>
-          <w:lang w:val="es-ES" w:eastAsia="es-ES"/>
         </w:rPr>
         <w:drawing>
           <wp:inline distT="0" distB="0" distL="0" distR="0" wp14:anchorId="532F6651" wp14:editId="5C751F32">
@@ -4806,6 +4877,156 @@
           <w:sz w:val="24"/>
           <w:szCs w:val="24"/>
         </w:rPr>
+        <w:t>Esto, c</w:t>
+      </w:r>
+      <w:r>
+        <w:rPr>
+          <w:rFonts w:ascii="Times New Roman" w:hAnsi="Times New Roman" w:cs="Times New Roman"/>
+          <w:sz w:val="24"/>
+          <w:szCs w:val="24"/>
+        </w:rPr>
+        <w:t xml:space="preserve">on el fin de poder tomar decisiones importantes en la CRU, </w:t>
+      </w:r>
+      <w:r>
+        <w:rPr>
+          <w:rFonts w:ascii="Times New Roman" w:hAnsi="Times New Roman" w:cs="Times New Roman"/>
+          <w:sz w:val="24"/>
+          <w:szCs w:val="24"/>
+        </w:rPr>
+        <w:t>para el beneficio de los residentes.</w:t>
+      </w:r>
+    </w:p>
+    <w:p>
+      <w:pPr>
+        <w:spacing w:line="480" w:lineRule="auto"/>
+        <w:ind w:firstLine="720"/>
+        <w:contextualSpacing/>
+        <w:rPr>
+          <w:rFonts w:ascii="Times New Roman" w:hAnsi="Times New Roman" w:cs="Times New Roman"/>
+          <w:color w:val="FF0000"/>
+          <w:sz w:val="24"/>
+          <w:szCs w:val="24"/>
+        </w:rPr>
+      </w:pPr>
+      <w:r>
+        <w:rPr>
+          <w:rFonts w:ascii="Times New Roman" w:hAnsi="Times New Roman" w:cs="Times New Roman"/>
+          <w:sz w:val="24"/>
+          <w:szCs w:val="24"/>
+        </w:rPr>
+        <w:lastRenderedPageBreak/>
+        <w:t xml:space="preserve">De esta manera se confirma la necesidad de la </w:t>
+      </w:r>
+      <w:r>
+        <w:rPr>
+          <w:rFonts w:ascii="Times New Roman" w:hAnsi="Times New Roman" w:cs="Times New Roman"/>
+          <w:color w:val="FF0000"/>
+          <w:sz w:val="24"/>
+          <w:szCs w:val="24"/>
+          <w:highlight w:val="yellow"/>
+        </w:rPr>
+        <w:t>información a la mano y</w:t>
+      </w:r>
+      <w:r>
+        <w:rPr>
+          <w:rFonts w:ascii="Times New Roman" w:hAnsi="Times New Roman" w:cs="Times New Roman"/>
+          <w:color w:val="FF0000"/>
+          <w:sz w:val="24"/>
+          <w:szCs w:val="24"/>
+        </w:rPr>
+        <w:t xml:space="preserve"> </w:t>
+      </w:r>
+    </w:p>
+    <w:p>
+      <w:pPr>
+        <w:spacing w:line="480" w:lineRule="auto"/>
+        <w:ind w:firstLine="720"/>
+        <w:contextualSpacing/>
+        <w:rPr>
+          <w:rFonts w:ascii="Times New Roman" w:hAnsi="Times New Roman" w:cs="Times New Roman"/>
+          <w:color w:val="FF0000"/>
+          <w:sz w:val="24"/>
+          <w:szCs w:val="24"/>
+          <w:highlight w:val="yellow"/>
+        </w:rPr>
+      </w:pPr>
+      <w:bookmarkStart w:id="6" w:name="_GoBack"/>
+      <w:bookmarkEnd w:id="6"/>
+      <w:r>
+        <w:rPr>
+          <w:rFonts w:ascii="Times New Roman" w:hAnsi="Times New Roman" w:cs="Times New Roman"/>
+          <w:color w:val="FF0000"/>
+          <w:sz w:val="24"/>
+          <w:szCs w:val="24"/>
+          <w:highlight w:val="yellow"/>
+        </w:rPr>
+        <w:t>¿Cómo se socializarán los resultados?</w:t>
+      </w:r>
+    </w:p>
+    <w:p>
+      <w:pPr>
+        <w:spacing w:line="480" w:lineRule="auto"/>
+        <w:ind w:firstLine="720"/>
+        <w:contextualSpacing/>
+        <w:rPr>
+          <w:rFonts w:ascii="Times New Roman" w:hAnsi="Times New Roman" w:cs="Times New Roman"/>
+          <w:color w:val="FF0000"/>
+          <w:sz w:val="24"/>
+          <w:szCs w:val="24"/>
+          <w:highlight w:val="yellow"/>
+        </w:rPr>
+      </w:pPr>
+      <w:r>
+        <w:rPr>
+          <w:rFonts w:ascii="Times New Roman" w:hAnsi="Times New Roman" w:cs="Times New Roman"/>
+          <w:color w:val="FF0000"/>
+          <w:sz w:val="24"/>
+          <w:szCs w:val="24"/>
+          <w:highlight w:val="yellow"/>
+        </w:rPr>
+        <w:t> ¿Cómo se utilizarán los resultados y quiénes serán los beneficiarios?</w:t>
+      </w:r>
+    </w:p>
+    <w:p>
+      <w:pPr>
+        <w:spacing w:line="480" w:lineRule="auto"/>
+        <w:ind w:firstLine="720"/>
+        <w:contextualSpacing/>
+        <w:rPr>
+          <w:rFonts w:ascii="Times New Roman" w:hAnsi="Times New Roman" w:cs="Times New Roman"/>
+          <w:color w:val="FF0000"/>
+          <w:sz w:val="24"/>
+          <w:szCs w:val="24"/>
+        </w:rPr>
+      </w:pPr>
+      <w:r>
+        <w:rPr>
+          <w:rFonts w:ascii="Times New Roman" w:hAnsi="Times New Roman" w:cs="Times New Roman"/>
+          <w:color w:val="FF0000"/>
+          <w:sz w:val="24"/>
+          <w:szCs w:val="24"/>
+          <w:highlight w:val="yellow"/>
+        </w:rPr>
+        <w:t> ¿quiénes se benefician con los resultados de la investigación?</w:t>
+      </w:r>
+    </w:p>
+    <w:p>
+      <w:pPr>
+        <w:spacing w:line="480" w:lineRule="auto"/>
+        <w:ind w:firstLine="720"/>
+        <w:contextualSpacing/>
+        <w:rPr>
+          <w:rFonts w:ascii="Times New Roman" w:hAnsi="Times New Roman" w:cs="Times New Roman"/>
+          <w:sz w:val="24"/>
+          <w:szCs w:val="24"/>
+        </w:rPr>
+      </w:pPr>
+      <w:r>
+        <w:rPr>
+          <w:rFonts w:ascii="Times New Roman" w:hAnsi="Times New Roman" w:cs="Times New Roman"/>
+          <w:sz w:val="24"/>
+          <w:szCs w:val="24"/>
+        </w:rPr>
         <w:t>Los módulos que soportaran los procesos son:</w:t>
       </w:r>
     </w:p>
@@ -4856,7 +5077,6 @@
           <w:sz w:val="24"/>
           <w:szCs w:val="24"/>
         </w:rPr>
-        <w:lastRenderedPageBreak/>
         <w:t xml:space="preserve">Módulo de Expedientes: </w:t>
       </w:r>
       <w:r>
@@ -4957,37 +5177,83 @@
     </w:p>
     <w:p>
       <w:pPr>
-        <w:pStyle w:val="Ttulo1"/>
+        <w:pStyle w:val="Prrafodelista"/>
+        <w:spacing w:line="480" w:lineRule="auto"/>
+        <w:ind w:firstLine="720"/>
+        <w:rPr>
+          <w:rFonts w:ascii="Times New Roman" w:hAnsi="Times New Roman" w:cs="Times New Roman"/>
+          <w:sz w:val="24"/>
+          <w:szCs w:val="24"/>
+        </w:rPr>
+      </w:pPr>
+      <w:r>
         <w:rPr>
           <w:rFonts w:ascii="Times New Roman" w:hAnsi="Times New Roman" w:cs="Times New Roman"/>
           <w:b/>
           <w:sz w:val="24"/>
           <w:szCs w:val="24"/>
         </w:rPr>
-      </w:pPr>
-      <w:bookmarkStart w:id="6" w:name="_Toc469185269"/>
-      <w:r>
-        <w:rPr>
-          <w:rFonts w:ascii="Times New Roman" w:hAnsi="Times New Roman" w:cs="Times New Roman"/>
-          <w:b/>
-          <w:sz w:val="24"/>
-          <w:szCs w:val="24"/>
-        </w:rPr>
-        <w:t>O</w:t>
-      </w:r>
-      <w:r>
-        <w:rPr>
-          <w:rFonts w:ascii="Times New Roman" w:hAnsi="Times New Roman" w:cs="Times New Roman"/>
-          <w:b/>
-          <w:sz w:val="24"/>
-          <w:szCs w:val="24"/>
-        </w:rPr>
-        <w:t>bjetivo general</w:t>
-      </w:r>
-      <w:bookmarkEnd w:id="6"/>
+        <w:t xml:space="preserve">Módulo de Citas: </w:t>
+      </w:r>
+      <w:r>
+        <w:rPr>
+          <w:rFonts w:ascii="Times New Roman" w:hAnsi="Times New Roman" w:cs="Times New Roman"/>
+          <w:sz w:val="24"/>
+          <w:szCs w:val="24"/>
+        </w:rPr>
+        <w:t xml:space="preserve">Este </w:t>
+      </w:r>
+      <w:r>
+        <w:rPr>
+          <w:rFonts w:ascii="Times New Roman" w:hAnsi="Times New Roman" w:cs="Times New Roman"/>
+          <w:sz w:val="24"/>
+          <w:szCs w:val="24"/>
+        </w:rPr>
+        <w:t>módulo</w:t>
+      </w:r>
+      <w:r>
+        <w:rPr>
+          <w:rFonts w:ascii="Times New Roman" w:hAnsi="Times New Roman" w:cs="Times New Roman"/>
+          <w:sz w:val="24"/>
+          <w:szCs w:val="24"/>
+        </w:rPr>
+        <w:t xml:space="preserve"> permitirá la asignación de citas con el psicólogo y la atención social.</w:t>
+      </w:r>
     </w:p>
     <w:p>
       <w:pPr>
+        <w:pStyle w:val="Ttulo1"/>
+        <w:rPr>
+          <w:rFonts w:ascii="Times New Roman" w:hAnsi="Times New Roman" w:cs="Times New Roman"/>
+          <w:b/>
+          <w:sz w:val="24"/>
+          <w:szCs w:val="24"/>
+        </w:rPr>
+      </w:pPr>
+      <w:bookmarkStart w:id="7" w:name="_Toc469185269"/>
+      <w:r>
+        <w:rPr>
+          <w:rFonts w:ascii="Times New Roman" w:hAnsi="Times New Roman" w:cs="Times New Roman"/>
+          <w:b/>
+          <w:sz w:val="24"/>
+          <w:szCs w:val="24"/>
+        </w:rPr>
+        <w:lastRenderedPageBreak/>
+        <w:t>O</w:t>
+      </w:r>
+      <w:r>
+        <w:rPr>
+          <w:rFonts w:ascii="Times New Roman" w:hAnsi="Times New Roman" w:cs="Times New Roman"/>
+          <w:b/>
+          <w:sz w:val="24"/>
+          <w:szCs w:val="24"/>
+        </w:rPr>
+        <w:t>bjetivo general</w:t>
+      </w:r>
+      <w:bookmarkEnd w:id="7"/>
+    </w:p>
+    <w:p>
+      <w:pPr>
         <w:spacing w:line="480" w:lineRule="auto"/>
         <w:ind w:firstLine="720"/>
         <w:rPr>
@@ -5058,7 +5324,25 @@
           <w:sz w:val="24"/>
           <w:szCs w:val="24"/>
         </w:rPr>
-        <w:t>, por medio de un entorno web</w:t>
+        <w:t xml:space="preserve">, por </w:t>
+      </w:r>
+      <w:proofErr w:type="gramStart"/>
+      <w:r>
+        <w:rPr>
+          <w:rFonts w:ascii="Times New Roman" w:hAnsi="Times New Roman" w:cs="Times New Roman"/>
+          <w:sz w:val="24"/>
+          <w:szCs w:val="24"/>
+        </w:rPr>
+        <w:t>medio</w:t>
+      </w:r>
+      <w:proofErr w:type="gramEnd"/>
+      <w:r>
+        <w:rPr>
+          <w:rFonts w:ascii="Times New Roman" w:hAnsi="Times New Roman" w:cs="Times New Roman"/>
+          <w:sz w:val="24"/>
+          <w:szCs w:val="24"/>
+        </w:rPr>
+        <w:t xml:space="preserve"> de un entorno web</w:t>
       </w:r>
       <w:r>
         <w:rPr>
@@ -5079,7 +5363,7 @@
           <w:szCs w:val="24"/>
         </w:rPr>
       </w:pPr>
-      <w:bookmarkStart w:id="7" w:name="_Toc469185270"/>
+      <w:bookmarkStart w:id="8" w:name="_Toc469185270"/>
       <w:r>
         <w:rPr>
           <w:rFonts w:ascii="Times New Roman" w:hAnsi="Times New Roman" w:cs="Times New Roman"/>
@@ -5089,7 +5373,7 @@
         </w:rPr>
         <w:t>Objetivos específicos</w:t>
       </w:r>
-      <w:bookmarkEnd w:id="7"/>
+      <w:bookmarkEnd w:id="8"/>
     </w:p>
     <w:p>
       <w:pPr>
@@ -5106,9 +5390,9 @@
           <w:lang w:val="es-ES"/>
         </w:rPr>
       </w:pPr>
-      <w:bookmarkStart w:id="8" w:name="OLE_LINK96"/>
-      <w:bookmarkStart w:id="9" w:name="OLE_LINK97"/>
-      <w:bookmarkStart w:id="10" w:name="OLE_LINK98"/>
+      <w:bookmarkStart w:id="9" w:name="OLE_LINK96"/>
+      <w:bookmarkStart w:id="10" w:name="OLE_LINK97"/>
+      <w:bookmarkStart w:id="11" w:name="OLE_LINK98"/>
       <w:r>
         <w:rPr>
           <w:rFonts w:ascii="Times New Roman" w:eastAsia="Times New Roman" w:hAnsi="Times New Roman" w:cs="Times New Roman"/>
@@ -5141,7 +5425,6 @@
           <w:szCs w:val="24"/>
           <w:lang w:val="es-ES"/>
         </w:rPr>
-        <w:lastRenderedPageBreak/>
         <w:t xml:space="preserve">Analizar la información de </w:t>
       </w:r>
       <w:r>
@@ -5303,9 +5586,9 @@
         <w:t xml:space="preserve"> del prototipo y app con la información y las especificaciones dadas por los requerimientos funcionales y diagramas de proceso.</w:t>
       </w:r>
     </w:p>
-    <w:bookmarkEnd w:id="8"/>
     <w:bookmarkEnd w:id="9"/>
     <w:bookmarkEnd w:id="10"/>
+    <w:bookmarkEnd w:id="11"/>
     <w:p>
       <w:pPr>
         <w:pStyle w:val="Prrafodelista"/>
@@ -5365,7 +5648,7 @@
           <w:szCs w:val="24"/>
         </w:rPr>
       </w:pPr>
-      <w:bookmarkStart w:id="11" w:name="_Toc469185271"/>
+      <w:bookmarkStart w:id="12" w:name="_Toc469185271"/>
       <w:r>
         <w:rPr>
           <w:rFonts w:ascii="Times New Roman" w:hAnsi="Times New Roman" w:cs="Times New Roman"/>
@@ -5393,7 +5676,7 @@
         </w:rPr>
         <w:t>Teórico</w:t>
       </w:r>
-      <w:bookmarkEnd w:id="11"/>
+      <w:bookmarkEnd w:id="12"/>
     </w:p>
     <w:p>
       <w:pPr>
@@ -5557,6 +5840,7 @@
           <w:sz w:val="24"/>
           <w:szCs w:val="24"/>
         </w:rPr>
+        <w:lastRenderedPageBreak/>
         <w:t xml:space="preserve">En la universidad pontificia universidad católica de chile, se encuentra el sistema de gestión de espacios físicos, donde mediante una url publica, se puede realizar una reserva de algún salón especial (conferencia, </w:t>
       </w:r>
       <w:r>
@@ -5617,7 +5901,6 @@
           <w:id w:val="-281816289"/>
           <w:citation/>
         </w:sdtPr>
-        <w:sdtEndPr/>
         <w:sdtContent>
           <w:r>
             <w:rPr>
@@ -5753,7 +6036,6 @@
           <w:sz w:val="24"/>
           <w:szCs w:val="24"/>
         </w:rPr>
-        <w:lastRenderedPageBreak/>
         <w:t xml:space="preserve">En el </w:t>
       </w:r>
       <w:r>
@@ -5976,6 +6258,7 @@
           <w:sz w:val="24"/>
           <w:szCs w:val="24"/>
         </w:rPr>
+        <w:lastRenderedPageBreak/>
         <w:t xml:space="preserve">Es un software web </w:t>
       </w:r>
       <w:r>
@@ -6052,7 +6335,6 @@
           <w:id w:val="-1012537563"/>
           <w:citation/>
         </w:sdtPr>
-        <w:sdtEndPr/>
         <w:sdtContent>
           <w:r>
             <w:rPr>
@@ -6309,7 +6591,6 @@
           <w:sz w:val="24"/>
           <w:szCs w:val="24"/>
         </w:rPr>
-        <w:lastRenderedPageBreak/>
         <w:t>Módulo</w:t>
       </w:r>
       <w:r>
@@ -6630,6 +6911,7 @@
           <w:sz w:val="24"/>
           <w:szCs w:val="24"/>
         </w:rPr>
+        <w:lastRenderedPageBreak/>
         <w:t xml:space="preserve">Este </w:t>
       </w:r>
       <w:r>
@@ -6786,7 +7068,6 @@
           <w:id w:val="157510505"/>
           <w:citation/>
         </w:sdtPr>
-        <w:sdtEndPr/>
         <w:sdtContent>
           <w:r>
             <w:rPr>
@@ -7053,7 +7334,6 @@
           <w:sz w:val="24"/>
           <w:szCs w:val="24"/>
         </w:rPr>
-        <w:lastRenderedPageBreak/>
         <w:t>I</w:t>
       </w:r>
       <w:r>
@@ -7416,6 +7696,7 @@
           <w:sz w:val="24"/>
           <w:szCs w:val="24"/>
         </w:rPr>
+        <w:lastRenderedPageBreak/>
         <w:t xml:space="preserve">Es un software de gestión </w:t>
       </w:r>
       <w:r>
@@ -7484,7 +7765,6 @@
           <w:id w:val="1644240589"/>
           <w:citation/>
         </w:sdtPr>
-        <w:sdtEndPr/>
         <w:sdtContent>
           <w:r>
             <w:rPr>
@@ -7731,7 +8011,6 @@
           <w:sz w:val="24"/>
           <w:szCs w:val="24"/>
         </w:rPr>
-        <w:lastRenderedPageBreak/>
         <w:t>Estadísticas</w:t>
       </w:r>
       <w:r>
@@ -8011,6 +8290,7 @@
           <w:sz w:val="24"/>
           <w:szCs w:val="24"/>
         </w:rPr>
+        <w:lastRenderedPageBreak/>
         <w:t xml:space="preserve">Es un software diseñado para la administración de hoteles, se caracteriza por su gran sistematización de información de todas las áreas que posea. Además de esto cuenta con motor de bases de datos SQL Server </w:t>
       </w:r>
       <w:sdt>
@@ -8023,7 +8303,6 @@
           <w:id w:val="-839083708"/>
           <w:citation/>
         </w:sdtPr>
-        <w:sdtEndPr/>
         <w:sdtContent>
           <w:r>
             <w:rPr>
@@ -8229,7 +8508,6 @@
           <w:sz w:val="24"/>
           <w:szCs w:val="24"/>
         </w:rPr>
-        <w:lastRenderedPageBreak/>
         <w:t xml:space="preserve">Gobernanta: </w:t>
       </w:r>
       <w:r>
@@ -8413,7 +8691,7 @@
           <w:szCs w:val="24"/>
         </w:rPr>
       </w:pPr>
-      <w:bookmarkStart w:id="12" w:name="_Toc469185272"/>
+      <w:bookmarkStart w:id="13" w:name="_Toc469185272"/>
       <w:r>
         <w:rPr>
           <w:rFonts w:ascii="Times New Roman" w:hAnsi="Times New Roman" w:cs="Times New Roman"/>
@@ -8458,519 +8736,6 @@
           <w:szCs w:val="24"/>
         </w:rPr>
         <w:t>extual</w:t>
-      </w:r>
-      <w:bookmarkEnd w:id="12"/>
-    </w:p>
-    <w:p>
-      <w:pPr>
-        <w:spacing w:line="480" w:lineRule="auto"/>
-        <w:rPr>
-          <w:rFonts w:ascii="Times New Roman" w:hAnsi="Times New Roman" w:cs="Times New Roman"/>
-          <w:sz w:val="24"/>
-          <w:szCs w:val="24"/>
-        </w:rPr>
-      </w:pPr>
-      <w:r>
-        <w:rPr>
-          <w:rFonts w:ascii="Times New Roman" w:hAnsi="Times New Roman" w:cs="Times New Roman"/>
-          <w:sz w:val="24"/>
-          <w:szCs w:val="24"/>
-        </w:rPr>
-        <w:t>CORPORACION DE RESIDENCIAS UNIVERSITARIAS (C.R.U.)</w:t>
-      </w:r>
-    </w:p>
-    <w:p>
-      <w:pPr>
-        <w:spacing w:line="480" w:lineRule="auto"/>
-        <w:ind w:firstLine="720"/>
-        <w:rPr>
-          <w:rFonts w:ascii="Times New Roman" w:hAnsi="Times New Roman" w:cs="Times New Roman"/>
-          <w:sz w:val="24"/>
-          <w:szCs w:val="24"/>
-        </w:rPr>
-      </w:pPr>
-      <w:r>
-        <w:rPr>
-          <w:rFonts w:ascii="Times New Roman" w:hAnsi="Times New Roman" w:cs="Times New Roman"/>
-          <w:sz w:val="24"/>
-          <w:szCs w:val="24"/>
-        </w:rPr>
-        <w:t>Es un</w:t>
-      </w:r>
-      <w:r>
-        <w:rPr>
-          <w:rFonts w:ascii="Times New Roman" w:hAnsi="Times New Roman" w:cs="Times New Roman"/>
-          <w:sz w:val="24"/>
-          <w:szCs w:val="24"/>
-        </w:rPr>
-        <w:t>a</w:t>
-      </w:r>
-      <w:r>
-        <w:rPr>
-          <w:rFonts w:ascii="Times New Roman" w:hAnsi="Times New Roman" w:cs="Times New Roman"/>
-          <w:sz w:val="24"/>
-          <w:szCs w:val="24"/>
-        </w:rPr>
-        <w:t xml:space="preserve"> </w:t>
-      </w:r>
-      <w:r>
-        <w:rPr>
-          <w:rFonts w:ascii="Times New Roman" w:hAnsi="Times New Roman" w:cs="Times New Roman"/>
-          <w:sz w:val="24"/>
-          <w:szCs w:val="24"/>
-        </w:rPr>
-        <w:t>institución</w:t>
-      </w:r>
-      <w:r>
-        <w:rPr>
-          <w:rFonts w:ascii="Times New Roman" w:hAnsi="Times New Roman" w:cs="Times New Roman"/>
-          <w:sz w:val="24"/>
-          <w:szCs w:val="24"/>
-        </w:rPr>
-        <w:t xml:space="preserve"> privada, autónoma y sin </w:t>
-      </w:r>
-      <w:r>
-        <w:rPr>
-          <w:rFonts w:ascii="Times New Roman" w:hAnsi="Times New Roman" w:cs="Times New Roman"/>
-          <w:sz w:val="24"/>
-          <w:szCs w:val="24"/>
-        </w:rPr>
-        <w:t>ánimo</w:t>
-      </w:r>
-      <w:r>
-        <w:rPr>
-          <w:rFonts w:ascii="Times New Roman" w:hAnsi="Times New Roman" w:cs="Times New Roman"/>
-          <w:sz w:val="24"/>
-          <w:szCs w:val="24"/>
-        </w:rPr>
-        <w:t xml:space="preserve"> de lucro, fundada el 10 de octubre de 1958, con el propósito de albergar estudiantes</w:t>
-      </w:r>
-      <w:r>
-        <w:rPr>
-          <w:rFonts w:ascii="Times New Roman" w:hAnsi="Times New Roman" w:cs="Times New Roman"/>
-          <w:sz w:val="24"/>
-          <w:szCs w:val="24"/>
-        </w:rPr>
-        <w:t xml:space="preserve"> un</w:t>
-      </w:r>
-      <w:r>
-        <w:rPr>
-          <w:rFonts w:ascii="Times New Roman" w:hAnsi="Times New Roman" w:cs="Times New Roman"/>
-          <w:sz w:val="24"/>
-          <w:szCs w:val="24"/>
-        </w:rPr>
-        <w:t xml:space="preserve">iversitarios de bajos recursos, </w:t>
-      </w:r>
-      <w:r>
-        <w:rPr>
-          <w:rFonts w:ascii="Times New Roman" w:hAnsi="Times New Roman" w:cs="Times New Roman"/>
-          <w:sz w:val="24"/>
-          <w:szCs w:val="24"/>
-        </w:rPr>
-        <w:t xml:space="preserve">allí se </w:t>
-      </w:r>
-      <w:r>
-        <w:rPr>
-          <w:rFonts w:ascii="Times New Roman" w:hAnsi="Times New Roman" w:cs="Times New Roman"/>
-          <w:sz w:val="24"/>
-          <w:szCs w:val="24"/>
-        </w:rPr>
-        <w:t xml:space="preserve">trabaja por conservar el ambiente de hogar, con el fin de que los estudiantes culminen sus </w:t>
-      </w:r>
-      <w:r>
-        <w:rPr>
-          <w:rFonts w:ascii="Times New Roman" w:hAnsi="Times New Roman" w:cs="Times New Roman"/>
-          <w:sz w:val="24"/>
-          <w:szCs w:val="24"/>
-        </w:rPr>
-        <w:t xml:space="preserve">programas </w:t>
-      </w:r>
-      <w:r>
-        <w:rPr>
-          <w:rFonts w:ascii="Times New Roman" w:hAnsi="Times New Roman" w:cs="Times New Roman"/>
-          <w:sz w:val="24"/>
-          <w:szCs w:val="24"/>
-        </w:rPr>
-        <w:t>académicos</w:t>
-      </w:r>
-      <w:r>
-        <w:rPr>
-          <w:rFonts w:ascii="Times New Roman" w:hAnsi="Times New Roman" w:cs="Times New Roman"/>
-          <w:sz w:val="24"/>
-          <w:szCs w:val="24"/>
-        </w:rPr>
-        <w:t>.</w:t>
-      </w:r>
-      <w:r>
-        <w:rPr>
-          <w:rFonts w:ascii="Times New Roman" w:hAnsi="Times New Roman" w:cs="Times New Roman"/>
-          <w:sz w:val="24"/>
-          <w:szCs w:val="24"/>
-        </w:rPr>
-        <w:t xml:space="preserve"> Se encuentra ubicada en la localidad de Teusaquillo, sobre la avenida de las américas, hace parte de un conjunto de residencias del sector. </w:t>
-      </w:r>
-    </w:p>
-    <w:p>
-      <w:pPr>
-        <w:spacing w:line="480" w:lineRule="auto"/>
-        <w:rPr>
-          <w:rFonts w:ascii="Times New Roman" w:hAnsi="Times New Roman" w:cs="Times New Roman"/>
-          <w:sz w:val="24"/>
-          <w:szCs w:val="24"/>
-        </w:rPr>
-      </w:pPr>
-      <w:r>
-        <w:rPr>
-          <w:rFonts w:ascii="Times New Roman" w:hAnsi="Times New Roman" w:cs="Times New Roman"/>
-          <w:sz w:val="24"/>
-          <w:szCs w:val="24"/>
-        </w:rPr>
-        <w:t xml:space="preserve">Actualmente la C.R.U. </w:t>
-      </w:r>
-      <w:r>
-        <w:rPr>
-          <w:rFonts w:ascii="Times New Roman" w:hAnsi="Times New Roman" w:cs="Times New Roman"/>
-          <w:sz w:val="24"/>
-          <w:szCs w:val="24"/>
-        </w:rPr>
-        <w:t>tiene</w:t>
-      </w:r>
-      <w:r>
-        <w:rPr>
-          <w:rFonts w:ascii="Times New Roman" w:hAnsi="Times New Roman" w:cs="Times New Roman"/>
-          <w:sz w:val="24"/>
-          <w:szCs w:val="24"/>
-        </w:rPr>
-        <w:t xml:space="preserve"> un programa de alojamiento de la dirección de bienestar de la universidad nacional, donde se brindan servicios de salud, trabajo social y psicología, </w:t>
-      </w:r>
-      <w:r>
-        <w:rPr>
-          <w:rFonts w:ascii="Times New Roman" w:hAnsi="Times New Roman" w:cs="Times New Roman"/>
-          <w:sz w:val="24"/>
-          <w:szCs w:val="24"/>
-        </w:rPr>
-        <w:t xml:space="preserve">para </w:t>
-      </w:r>
-      <w:r>
-        <w:rPr>
-          <w:rFonts w:ascii="Times New Roman" w:hAnsi="Times New Roman" w:cs="Times New Roman"/>
-          <w:sz w:val="24"/>
-          <w:szCs w:val="24"/>
-        </w:rPr>
-        <w:t>así</w:t>
-      </w:r>
-      <w:r>
-        <w:rPr>
-          <w:rFonts w:ascii="Times New Roman" w:hAnsi="Times New Roman" w:cs="Times New Roman"/>
-          <w:sz w:val="24"/>
-          <w:szCs w:val="24"/>
-        </w:rPr>
-        <w:t xml:space="preserve"> garantizar un </w:t>
-      </w:r>
-      <w:r>
-        <w:rPr>
-          <w:rFonts w:ascii="Times New Roman" w:hAnsi="Times New Roman" w:cs="Times New Roman"/>
-          <w:sz w:val="24"/>
-          <w:szCs w:val="24"/>
-        </w:rPr>
-        <w:t>acompañamiento</w:t>
-      </w:r>
-      <w:r>
-        <w:rPr>
-          <w:rFonts w:ascii="Times New Roman" w:hAnsi="Times New Roman" w:cs="Times New Roman"/>
-          <w:sz w:val="24"/>
-          <w:szCs w:val="24"/>
-        </w:rPr>
-        <w:t xml:space="preserve"> en el proceso de formación.</w:t>
-      </w:r>
-    </w:p>
-    <w:p>
-      <w:pPr>
-        <w:spacing w:line="480" w:lineRule="auto"/>
-        <w:ind w:firstLine="720"/>
-        <w:rPr>
-          <w:rFonts w:ascii="Times New Roman" w:hAnsi="Times New Roman" w:cs="Times New Roman"/>
-          <w:sz w:val="24"/>
-          <w:szCs w:val="24"/>
-        </w:rPr>
-      </w:pPr>
-      <w:r>
-        <w:rPr>
-          <w:rFonts w:ascii="Times New Roman" w:hAnsi="Times New Roman" w:cs="Times New Roman"/>
-          <w:sz w:val="24"/>
-          <w:szCs w:val="24"/>
-        </w:rPr>
-        <w:t xml:space="preserve">La población </w:t>
-      </w:r>
-      <w:r>
-        <w:rPr>
-          <w:rFonts w:ascii="Times New Roman" w:hAnsi="Times New Roman" w:cs="Times New Roman"/>
-          <w:sz w:val="24"/>
-          <w:szCs w:val="24"/>
-        </w:rPr>
-        <w:t xml:space="preserve"> objetivo son los</w:t>
-      </w:r>
-      <w:r>
-        <w:rPr>
-          <w:rFonts w:ascii="Times New Roman" w:hAnsi="Times New Roman" w:cs="Times New Roman"/>
-          <w:sz w:val="24"/>
-          <w:szCs w:val="24"/>
-        </w:rPr>
-        <w:t xml:space="preserve"> estudiantes </w:t>
-      </w:r>
-      <w:r>
-        <w:rPr>
-          <w:rFonts w:ascii="Times New Roman" w:hAnsi="Times New Roman" w:cs="Times New Roman"/>
-          <w:sz w:val="24"/>
-          <w:szCs w:val="24"/>
-        </w:rPr>
-        <w:t>perteneciente</w:t>
-      </w:r>
-      <w:r>
-        <w:rPr>
-          <w:rFonts w:ascii="Times New Roman" w:hAnsi="Times New Roman" w:cs="Times New Roman"/>
-          <w:sz w:val="24"/>
-          <w:szCs w:val="24"/>
-        </w:rPr>
-        <w:t xml:space="preserve"> a </w:t>
-      </w:r>
-      <w:r>
-        <w:rPr>
-          <w:rFonts w:ascii="Times New Roman" w:hAnsi="Times New Roman" w:cs="Times New Roman"/>
-          <w:sz w:val="24"/>
-          <w:szCs w:val="24"/>
-        </w:rPr>
-        <w:t xml:space="preserve"> </w:t>
-      </w:r>
-      <w:r>
-        <w:rPr>
-          <w:rFonts w:ascii="Times New Roman" w:hAnsi="Times New Roman" w:cs="Times New Roman"/>
-          <w:sz w:val="24"/>
-          <w:szCs w:val="24"/>
-        </w:rPr>
-        <w:t xml:space="preserve">comunidades </w:t>
-      </w:r>
-      <w:r>
-        <w:rPr>
-          <w:rFonts w:ascii="Times New Roman" w:hAnsi="Times New Roman" w:cs="Times New Roman"/>
-          <w:sz w:val="24"/>
-          <w:szCs w:val="24"/>
-        </w:rPr>
-        <w:t>rurales</w:t>
-      </w:r>
-      <w:r>
-        <w:rPr>
-          <w:rFonts w:ascii="Times New Roman" w:hAnsi="Times New Roman" w:cs="Times New Roman"/>
-          <w:sz w:val="24"/>
-          <w:szCs w:val="24"/>
-        </w:rPr>
-        <w:t>, o de escasos recursos, donde su inscripción</w:t>
-      </w:r>
-      <w:r>
-        <w:rPr>
-          <w:rFonts w:ascii="Times New Roman" w:hAnsi="Times New Roman" w:cs="Times New Roman"/>
-          <w:sz w:val="24"/>
-          <w:szCs w:val="24"/>
-        </w:rPr>
-        <w:t xml:space="preserve"> a la universidad</w:t>
-      </w:r>
-      <w:r>
-        <w:rPr>
-          <w:rFonts w:ascii="Times New Roman" w:hAnsi="Times New Roman" w:cs="Times New Roman"/>
-          <w:sz w:val="24"/>
-          <w:szCs w:val="24"/>
-        </w:rPr>
-        <w:t xml:space="preserve"> se hace a</w:t>
-      </w:r>
-      <w:r>
-        <w:rPr>
-          <w:rFonts w:ascii="Times New Roman" w:hAnsi="Times New Roman" w:cs="Times New Roman"/>
-          <w:sz w:val="24"/>
-          <w:szCs w:val="24"/>
-        </w:rPr>
-        <w:t xml:space="preserve"> través</w:t>
-      </w:r>
-      <w:r>
-        <w:rPr>
-          <w:rFonts w:ascii="Times New Roman" w:hAnsi="Times New Roman" w:cs="Times New Roman"/>
-          <w:sz w:val="24"/>
-          <w:szCs w:val="24"/>
-        </w:rPr>
-        <w:t xml:space="preserve"> del Programa de </w:t>
-      </w:r>
-      <w:r>
-        <w:rPr>
-          <w:rFonts w:ascii="Times New Roman" w:hAnsi="Times New Roman" w:cs="Times New Roman"/>
-          <w:sz w:val="24"/>
-          <w:szCs w:val="24"/>
-        </w:rPr>
-        <w:t>Atención</w:t>
-      </w:r>
-      <w:r>
-        <w:rPr>
-          <w:rFonts w:ascii="Times New Roman" w:hAnsi="Times New Roman" w:cs="Times New Roman"/>
-          <w:sz w:val="24"/>
-          <w:szCs w:val="24"/>
-        </w:rPr>
-        <w:t xml:space="preserve"> Especial (PAES).</w:t>
-      </w:r>
-    </w:p>
-    <w:p>
-      <w:pPr>
-        <w:spacing w:line="480" w:lineRule="auto"/>
-        <w:ind w:firstLine="720"/>
-        <w:rPr>
-          <w:rFonts w:ascii="Times New Roman" w:hAnsi="Times New Roman" w:cs="Times New Roman"/>
-          <w:sz w:val="24"/>
-          <w:szCs w:val="24"/>
-        </w:rPr>
-      </w:pPr>
-      <w:r>
-        <w:rPr>
-          <w:rFonts w:ascii="Times New Roman" w:hAnsi="Times New Roman" w:cs="Times New Roman"/>
-          <w:sz w:val="24"/>
-          <w:szCs w:val="24"/>
-        </w:rPr>
-        <w:lastRenderedPageBreak/>
-        <w:t>Posee</w:t>
-      </w:r>
-      <w:r>
-        <w:rPr>
-          <w:rFonts w:ascii="Times New Roman" w:hAnsi="Times New Roman" w:cs="Times New Roman"/>
-          <w:sz w:val="24"/>
-          <w:szCs w:val="24"/>
-        </w:rPr>
-        <w:t xml:space="preserve"> con un proceso de admisión, donde mediante una serie de documentos, y una entrevi</w:t>
-      </w:r>
-      <w:r>
-        <w:rPr>
-          <w:rFonts w:ascii="Times New Roman" w:hAnsi="Times New Roman" w:cs="Times New Roman"/>
-          <w:sz w:val="24"/>
-          <w:szCs w:val="24"/>
-        </w:rPr>
-        <w:t xml:space="preserve">sta puede optar por un cupo en </w:t>
-      </w:r>
-      <w:r>
-        <w:rPr>
-          <w:rFonts w:ascii="Times New Roman" w:hAnsi="Times New Roman" w:cs="Times New Roman"/>
-          <w:sz w:val="24"/>
-          <w:szCs w:val="24"/>
-        </w:rPr>
-        <w:t xml:space="preserve">las residencias. Los estudiantes tienen </w:t>
-      </w:r>
-      <w:r>
-        <w:rPr>
-          <w:rFonts w:ascii="Times New Roman" w:hAnsi="Times New Roman" w:cs="Times New Roman"/>
-          <w:sz w:val="24"/>
-          <w:szCs w:val="24"/>
-        </w:rPr>
-        <w:t>derecho a</w:t>
-      </w:r>
-      <w:r>
-        <w:rPr>
-          <w:rFonts w:ascii="Times New Roman" w:hAnsi="Times New Roman" w:cs="Times New Roman"/>
-          <w:sz w:val="24"/>
-          <w:szCs w:val="24"/>
-        </w:rPr>
-        <w:t xml:space="preserve"> residir como máximo 5 años, después de este tiempo deben </w:t>
-      </w:r>
-      <w:r>
-        <w:rPr>
-          <w:rFonts w:ascii="Times New Roman" w:hAnsi="Times New Roman" w:cs="Times New Roman"/>
-          <w:sz w:val="24"/>
-          <w:szCs w:val="24"/>
-        </w:rPr>
-        <w:t>abandonar</w:t>
-      </w:r>
-      <w:r>
-        <w:rPr>
-          <w:rFonts w:ascii="Times New Roman" w:hAnsi="Times New Roman" w:cs="Times New Roman"/>
-          <w:sz w:val="24"/>
-          <w:szCs w:val="24"/>
-        </w:rPr>
-        <w:t xml:space="preserve"> las </w:t>
-      </w:r>
-      <w:r>
-        <w:rPr>
-          <w:rFonts w:ascii="Times New Roman" w:hAnsi="Times New Roman" w:cs="Times New Roman"/>
-          <w:sz w:val="24"/>
-          <w:szCs w:val="24"/>
-        </w:rPr>
-        <w:t>instalaciones</w:t>
-      </w:r>
-      <w:r>
-        <w:rPr>
-          <w:rFonts w:ascii="Times New Roman" w:hAnsi="Times New Roman" w:cs="Times New Roman"/>
-          <w:sz w:val="24"/>
-          <w:szCs w:val="24"/>
-        </w:rPr>
-        <w:t>.</w:t>
-      </w:r>
-    </w:p>
-    <w:p>
-      <w:pPr>
-        <w:spacing w:line="480" w:lineRule="auto"/>
-        <w:ind w:firstLine="720"/>
-        <w:rPr>
-          <w:rFonts w:ascii="Times New Roman" w:hAnsi="Times New Roman" w:cs="Times New Roman"/>
-          <w:sz w:val="24"/>
-          <w:szCs w:val="24"/>
-        </w:rPr>
-      </w:pPr>
-      <w:r>
-        <w:rPr>
-          <w:rFonts w:ascii="Times New Roman" w:hAnsi="Times New Roman" w:cs="Times New Roman"/>
-          <w:sz w:val="24"/>
-          <w:szCs w:val="24"/>
-        </w:rPr>
-        <w:t xml:space="preserve">La convivencia siempre es un tema principal entre los residentes, puesto que en muchas ocasiones </w:t>
-      </w:r>
-      <w:r>
-        <w:rPr>
-          <w:rFonts w:ascii="Times New Roman" w:hAnsi="Times New Roman" w:cs="Times New Roman"/>
-          <w:sz w:val="24"/>
-          <w:szCs w:val="24"/>
-        </w:rPr>
-        <w:t>se presentan diferencias, y la CRU, con el fin de incentivar la tolerancia, ofrece la posibilidad de generar conciliaciones entre los involucrados.</w:t>
-      </w:r>
-    </w:p>
-    <w:p>
-      <w:pPr>
-        <w:pStyle w:val="Ttulo1"/>
-        <w:rPr>
-          <w:rFonts w:ascii="Times New Roman" w:hAnsi="Times New Roman" w:cs="Times New Roman"/>
-          <w:b/>
-          <w:sz w:val="24"/>
-          <w:szCs w:val="24"/>
-        </w:rPr>
-      </w:pPr>
-      <w:bookmarkStart w:id="13" w:name="_Toc469185273"/>
-      <w:r>
-        <w:rPr>
-          <w:rFonts w:ascii="Times New Roman" w:hAnsi="Times New Roman" w:cs="Times New Roman"/>
-          <w:b/>
-          <w:sz w:val="24"/>
-          <w:szCs w:val="24"/>
-        </w:rPr>
-        <w:t xml:space="preserve">Marco </w:t>
-      </w:r>
-      <w:r>
-        <w:rPr>
-          <w:rFonts w:ascii="Times New Roman" w:hAnsi="Times New Roman" w:cs="Times New Roman"/>
-          <w:b/>
-          <w:sz w:val="24"/>
-          <w:szCs w:val="24"/>
-        </w:rPr>
-        <w:t>C</w:t>
-      </w:r>
-      <w:r>
-        <w:rPr>
-          <w:rFonts w:ascii="Times New Roman" w:hAnsi="Times New Roman" w:cs="Times New Roman"/>
-          <w:b/>
-          <w:sz w:val="24"/>
-          <w:szCs w:val="24"/>
-        </w:rPr>
-        <w:t>onceptual</w:t>
       </w:r>
       <w:bookmarkEnd w:id="13"/>
     </w:p>
@@ -8989,92 +8754,139 @@
           <w:sz w:val="24"/>
           <w:szCs w:val="24"/>
         </w:rPr>
-        <w:t xml:space="preserve">El marco de conceptual, se </w:t>
-      </w:r>
-      <w:r>
-        <w:rPr>
-          <w:rFonts w:ascii="Times New Roman" w:hAnsi="Times New Roman" w:cs="Times New Roman"/>
-          <w:sz w:val="24"/>
-          <w:szCs w:val="24"/>
-        </w:rPr>
-        <w:t>identifican</w:t>
-      </w:r>
-      <w:r>
-        <w:rPr>
-          <w:rFonts w:ascii="Times New Roman" w:hAnsi="Times New Roman" w:cs="Times New Roman"/>
-          <w:sz w:val="24"/>
-          <w:szCs w:val="24"/>
-        </w:rPr>
-        <w:t xml:space="preserve"> los elementos que </w:t>
-      </w:r>
-      <w:r>
-        <w:rPr>
-          <w:rFonts w:ascii="Times New Roman" w:hAnsi="Times New Roman" w:cs="Times New Roman"/>
-          <w:sz w:val="24"/>
-          <w:szCs w:val="24"/>
-        </w:rPr>
-        <w:t>permitirán</w:t>
-      </w:r>
-      <w:r>
-        <w:rPr>
-          <w:rFonts w:ascii="Times New Roman" w:hAnsi="Times New Roman" w:cs="Times New Roman"/>
-          <w:sz w:val="24"/>
-          <w:szCs w:val="24"/>
-        </w:rPr>
-        <w:t xml:space="preserve"> la </w:t>
-      </w:r>
-      <w:r>
-        <w:rPr>
-          <w:rFonts w:ascii="Times New Roman" w:hAnsi="Times New Roman" w:cs="Times New Roman"/>
-          <w:sz w:val="24"/>
-          <w:szCs w:val="24"/>
-        </w:rPr>
-        <w:t>identificación</w:t>
-      </w:r>
-      <w:r>
-        <w:rPr>
-          <w:rFonts w:ascii="Times New Roman" w:hAnsi="Times New Roman" w:cs="Times New Roman"/>
-          <w:sz w:val="24"/>
-          <w:szCs w:val="24"/>
-        </w:rPr>
-        <w:t xml:space="preserve"> de la constitución d</w:t>
-      </w:r>
-      <w:r>
-        <w:rPr>
-          <w:rFonts w:ascii="Times New Roman" w:hAnsi="Times New Roman" w:cs="Times New Roman"/>
-          <w:sz w:val="24"/>
-          <w:szCs w:val="24"/>
-        </w:rPr>
-        <w:t>el desarrollo del sistema de información.</w:t>
+        <w:t>CORPORACION DE RESIDENCIAS UNIVERSITARIAS (C.R.U.)</w:t>
       </w:r>
     </w:p>
     <w:p>
       <w:pPr>
         <w:spacing w:line="480" w:lineRule="auto"/>
-        <w:rPr>
-          <w:rFonts w:ascii="Times New Roman" w:hAnsi="Times New Roman" w:cs="Times New Roman"/>
-          <w:b/>
-          <w:sz w:val="24"/>
-          <w:szCs w:val="24"/>
-        </w:rPr>
-      </w:pPr>
-      <w:r>
-        <w:rPr>
-          <w:rFonts w:ascii="Times New Roman" w:hAnsi="Times New Roman" w:cs="Times New Roman"/>
-          <w:b/>
-          <w:sz w:val="24"/>
-          <w:szCs w:val="24"/>
-        </w:rPr>
-        <w:t>Sistema de I</w:t>
-      </w:r>
-      <w:r>
-        <w:rPr>
-          <w:rFonts w:ascii="Times New Roman" w:hAnsi="Times New Roman" w:cs="Times New Roman"/>
-          <w:b/>
-          <w:sz w:val="24"/>
-          <w:szCs w:val="24"/>
-        </w:rPr>
-        <w:t>nformación</w:t>
+        <w:ind w:firstLine="720"/>
+        <w:rPr>
+          <w:rFonts w:ascii="Times New Roman" w:hAnsi="Times New Roman" w:cs="Times New Roman"/>
+          <w:sz w:val="24"/>
+          <w:szCs w:val="24"/>
+        </w:rPr>
+      </w:pPr>
+      <w:r>
+        <w:rPr>
+          <w:rFonts w:ascii="Times New Roman" w:hAnsi="Times New Roman" w:cs="Times New Roman"/>
+          <w:sz w:val="24"/>
+          <w:szCs w:val="24"/>
+        </w:rPr>
+        <w:t>Es un</w:t>
+      </w:r>
+      <w:r>
+        <w:rPr>
+          <w:rFonts w:ascii="Times New Roman" w:hAnsi="Times New Roman" w:cs="Times New Roman"/>
+          <w:sz w:val="24"/>
+          <w:szCs w:val="24"/>
+        </w:rPr>
+        <w:t>a</w:t>
+      </w:r>
+      <w:r>
+        <w:rPr>
+          <w:rFonts w:ascii="Times New Roman" w:hAnsi="Times New Roman" w:cs="Times New Roman"/>
+          <w:sz w:val="24"/>
+          <w:szCs w:val="24"/>
+        </w:rPr>
+        <w:t xml:space="preserve"> </w:t>
+      </w:r>
+      <w:r>
+        <w:rPr>
+          <w:rFonts w:ascii="Times New Roman" w:hAnsi="Times New Roman" w:cs="Times New Roman"/>
+          <w:sz w:val="24"/>
+          <w:szCs w:val="24"/>
+        </w:rPr>
+        <w:t>institución</w:t>
+      </w:r>
+      <w:r>
+        <w:rPr>
+          <w:rFonts w:ascii="Times New Roman" w:hAnsi="Times New Roman" w:cs="Times New Roman"/>
+          <w:sz w:val="24"/>
+          <w:szCs w:val="24"/>
+        </w:rPr>
+        <w:t xml:space="preserve"> privada, autónoma y sin </w:t>
+      </w:r>
+      <w:r>
+        <w:rPr>
+          <w:rFonts w:ascii="Times New Roman" w:hAnsi="Times New Roman" w:cs="Times New Roman"/>
+          <w:sz w:val="24"/>
+          <w:szCs w:val="24"/>
+        </w:rPr>
+        <w:t>ánimo</w:t>
+      </w:r>
+      <w:r>
+        <w:rPr>
+          <w:rFonts w:ascii="Times New Roman" w:hAnsi="Times New Roman" w:cs="Times New Roman"/>
+          <w:sz w:val="24"/>
+          <w:szCs w:val="24"/>
+        </w:rPr>
+        <w:t xml:space="preserve"> de lucro, fundada el 10 de octubre de 1958, con el propósito de albergar estudiantes</w:t>
+      </w:r>
+      <w:r>
+        <w:rPr>
+          <w:rFonts w:ascii="Times New Roman" w:hAnsi="Times New Roman" w:cs="Times New Roman"/>
+          <w:sz w:val="24"/>
+          <w:szCs w:val="24"/>
+        </w:rPr>
+        <w:t xml:space="preserve"> un</w:t>
+      </w:r>
+      <w:r>
+        <w:rPr>
+          <w:rFonts w:ascii="Times New Roman" w:hAnsi="Times New Roman" w:cs="Times New Roman"/>
+          <w:sz w:val="24"/>
+          <w:szCs w:val="24"/>
+        </w:rPr>
+        <w:t xml:space="preserve">iversitarios de bajos recursos, </w:t>
+      </w:r>
+      <w:r>
+        <w:rPr>
+          <w:rFonts w:ascii="Times New Roman" w:hAnsi="Times New Roman" w:cs="Times New Roman"/>
+          <w:sz w:val="24"/>
+          <w:szCs w:val="24"/>
+        </w:rPr>
+        <w:t xml:space="preserve">allí se </w:t>
+      </w:r>
+      <w:r>
+        <w:rPr>
+          <w:rFonts w:ascii="Times New Roman" w:hAnsi="Times New Roman" w:cs="Times New Roman"/>
+          <w:sz w:val="24"/>
+          <w:szCs w:val="24"/>
+        </w:rPr>
+        <w:lastRenderedPageBreak/>
+        <w:t xml:space="preserve">trabaja por conservar el ambiente de hogar, con el fin de que los estudiantes culminen sus </w:t>
+      </w:r>
+      <w:r>
+        <w:rPr>
+          <w:rFonts w:ascii="Times New Roman" w:hAnsi="Times New Roman" w:cs="Times New Roman"/>
+          <w:sz w:val="24"/>
+          <w:szCs w:val="24"/>
+        </w:rPr>
+        <w:t xml:space="preserve">programas </w:t>
+      </w:r>
+      <w:r>
+        <w:rPr>
+          <w:rFonts w:ascii="Times New Roman" w:hAnsi="Times New Roman" w:cs="Times New Roman"/>
+          <w:sz w:val="24"/>
+          <w:szCs w:val="24"/>
+        </w:rPr>
+        <w:t>académicos</w:t>
+      </w:r>
+      <w:r>
+        <w:rPr>
+          <w:rFonts w:ascii="Times New Roman" w:hAnsi="Times New Roman" w:cs="Times New Roman"/>
+          <w:sz w:val="24"/>
+          <w:szCs w:val="24"/>
+        </w:rPr>
+        <w:t>.</w:t>
+      </w:r>
+      <w:r>
+        <w:rPr>
+          <w:rFonts w:ascii="Times New Roman" w:hAnsi="Times New Roman" w:cs="Times New Roman"/>
+          <w:sz w:val="24"/>
+          <w:szCs w:val="24"/>
+        </w:rPr>
+        <w:t xml:space="preserve"> Se encuentra ubicada en la localidad de Teusaquillo, sobre la avenida de las américas, hace parte de un conjunto de residencias del sector. </w:t>
       </w:r>
     </w:p>
     <w:p>
@@ -9092,82 +8904,118 @@
           <w:sz w:val="24"/>
           <w:szCs w:val="24"/>
         </w:rPr>
-        <w:t xml:space="preserve">Es un conjunto de elementos integrados de </w:t>
-      </w:r>
-      <w:r>
-        <w:rPr>
-          <w:rFonts w:ascii="Times New Roman" w:hAnsi="Times New Roman" w:cs="Times New Roman"/>
-          <w:sz w:val="24"/>
-          <w:szCs w:val="24"/>
-        </w:rPr>
-        <w:t>manera</w:t>
-      </w:r>
-      <w:r>
-        <w:rPr>
-          <w:rFonts w:ascii="Times New Roman" w:hAnsi="Times New Roman" w:cs="Times New Roman"/>
-          <w:sz w:val="24"/>
-          <w:szCs w:val="24"/>
-        </w:rPr>
-        <w:t xml:space="preserve"> organizada con el fin de administrar datos por medio de elementos, donde se logra cumplir un objetivo o satisfacer una necesidad</w:t>
-      </w:r>
-      <w:r>
-        <w:rPr>
-          <w:rFonts w:ascii="Times New Roman" w:hAnsi="Times New Roman" w:cs="Times New Roman"/>
-          <w:sz w:val="24"/>
-          <w:szCs w:val="24"/>
-        </w:rPr>
-        <w:t>.</w:t>
+        <w:t xml:space="preserve">Actualmente la C.R.U. </w:t>
+      </w:r>
+      <w:r>
+        <w:rPr>
+          <w:rFonts w:ascii="Times New Roman" w:hAnsi="Times New Roman" w:cs="Times New Roman"/>
+          <w:sz w:val="24"/>
+          <w:szCs w:val="24"/>
+        </w:rPr>
+        <w:t>tiene</w:t>
+      </w:r>
+      <w:r>
+        <w:rPr>
+          <w:rFonts w:ascii="Times New Roman" w:hAnsi="Times New Roman" w:cs="Times New Roman"/>
+          <w:sz w:val="24"/>
+          <w:szCs w:val="24"/>
+        </w:rPr>
+        <w:t xml:space="preserve"> un programa de alojamiento de la dirección de bienestar de la universidad nacional, donde se brindan servicios de salud, trabajo social y psicología, </w:t>
+      </w:r>
+      <w:r>
+        <w:rPr>
+          <w:rFonts w:ascii="Times New Roman" w:hAnsi="Times New Roman" w:cs="Times New Roman"/>
+          <w:sz w:val="24"/>
+          <w:szCs w:val="24"/>
+        </w:rPr>
+        <w:t xml:space="preserve">para </w:t>
+      </w:r>
+      <w:r>
+        <w:rPr>
+          <w:rFonts w:ascii="Times New Roman" w:hAnsi="Times New Roman" w:cs="Times New Roman"/>
+          <w:sz w:val="24"/>
+          <w:szCs w:val="24"/>
+        </w:rPr>
+        <w:t>así</w:t>
+      </w:r>
+      <w:r>
+        <w:rPr>
+          <w:rFonts w:ascii="Times New Roman" w:hAnsi="Times New Roman" w:cs="Times New Roman"/>
+          <w:sz w:val="24"/>
+          <w:szCs w:val="24"/>
+        </w:rPr>
+        <w:t xml:space="preserve"> garantizar un </w:t>
+      </w:r>
+      <w:r>
+        <w:rPr>
+          <w:rFonts w:ascii="Times New Roman" w:hAnsi="Times New Roman" w:cs="Times New Roman"/>
+          <w:sz w:val="24"/>
+          <w:szCs w:val="24"/>
+        </w:rPr>
+        <w:t>acompañamiento</w:t>
+      </w:r>
+      <w:r>
+        <w:rPr>
+          <w:rFonts w:ascii="Times New Roman" w:hAnsi="Times New Roman" w:cs="Times New Roman"/>
+          <w:sz w:val="24"/>
+          <w:szCs w:val="24"/>
+        </w:rPr>
+        <w:t xml:space="preserve"> en el proceso de formación.</w:t>
       </w:r>
     </w:p>
     <w:p>
       <w:pPr>
         <w:spacing w:line="480" w:lineRule="auto"/>
-        <w:rPr>
-          <w:rFonts w:ascii="Times New Roman" w:hAnsi="Times New Roman" w:cs="Times New Roman"/>
-          <w:sz w:val="24"/>
-          <w:szCs w:val="24"/>
-        </w:rPr>
-      </w:pPr>
-      <w:r>
-        <w:rPr>
-          <w:rFonts w:ascii="Times New Roman" w:hAnsi="Times New Roman" w:cs="Times New Roman"/>
-          <w:b/>
-          <w:sz w:val="24"/>
-          <w:szCs w:val="24"/>
-        </w:rPr>
-        <w:t>R</w:t>
-      </w:r>
-      <w:r>
-        <w:rPr>
-          <w:rFonts w:ascii="Times New Roman" w:hAnsi="Times New Roman" w:cs="Times New Roman"/>
-          <w:b/>
-          <w:sz w:val="24"/>
-          <w:szCs w:val="24"/>
-        </w:rPr>
-        <w:t>e</w:t>
-      </w:r>
-      <w:r>
-        <w:rPr>
-          <w:rFonts w:ascii="Times New Roman" w:hAnsi="Times New Roman" w:cs="Times New Roman"/>
-          <w:b/>
-          <w:sz w:val="24"/>
-          <w:szCs w:val="24"/>
-        </w:rPr>
-        <w:t>s</w:t>
-      </w:r>
-      <w:r>
-        <w:rPr>
-          <w:rFonts w:ascii="Times New Roman" w:hAnsi="Times New Roman" w:cs="Times New Roman"/>
-          <w:b/>
-          <w:sz w:val="24"/>
-          <w:szCs w:val="24"/>
-        </w:rPr>
-        <w:t>idencias</w:t>
-      </w:r>
-      <w:r>
-        <w:rPr>
-          <w:rFonts w:ascii="Times New Roman" w:hAnsi="Times New Roman" w:cs="Times New Roman"/>
-          <w:b/>
+        <w:ind w:firstLine="720"/>
+        <w:rPr>
+          <w:rFonts w:ascii="Times New Roman" w:hAnsi="Times New Roman" w:cs="Times New Roman"/>
+          <w:sz w:val="24"/>
+          <w:szCs w:val="24"/>
+        </w:rPr>
+      </w:pPr>
+      <w:r>
+        <w:rPr>
+          <w:rFonts w:ascii="Times New Roman" w:hAnsi="Times New Roman" w:cs="Times New Roman"/>
+          <w:sz w:val="24"/>
+          <w:szCs w:val="24"/>
+        </w:rPr>
+        <w:t xml:space="preserve">La población </w:t>
+      </w:r>
+      <w:r>
+        <w:rPr>
+          <w:rFonts w:ascii="Times New Roman" w:hAnsi="Times New Roman" w:cs="Times New Roman"/>
+          <w:sz w:val="24"/>
+          <w:szCs w:val="24"/>
+        </w:rPr>
+        <w:t xml:space="preserve"> objetivo son los</w:t>
+      </w:r>
+      <w:r>
+        <w:rPr>
+          <w:rFonts w:ascii="Times New Roman" w:hAnsi="Times New Roman" w:cs="Times New Roman"/>
+          <w:sz w:val="24"/>
+          <w:szCs w:val="24"/>
+        </w:rPr>
+        <w:t xml:space="preserve"> estudiantes </w:t>
+      </w:r>
+      <w:r>
+        <w:rPr>
+          <w:rFonts w:ascii="Times New Roman" w:hAnsi="Times New Roman" w:cs="Times New Roman"/>
+          <w:sz w:val="24"/>
+          <w:szCs w:val="24"/>
+        </w:rPr>
+        <w:t>perteneciente</w:t>
+      </w:r>
+      <w:r>
+        <w:rPr>
+          <w:rFonts w:ascii="Times New Roman" w:hAnsi="Times New Roman" w:cs="Times New Roman"/>
+          <w:sz w:val="24"/>
+          <w:szCs w:val="24"/>
+        </w:rPr>
+        <w:t xml:space="preserve"> a </w:t>
+      </w:r>
+      <w:r>
+        <w:rPr>
+          <w:rFonts w:ascii="Times New Roman" w:hAnsi="Times New Roman" w:cs="Times New Roman"/>
           <w:sz w:val="24"/>
           <w:szCs w:val="24"/>
         </w:rPr>
@@ -9176,20 +9024,74 @@
       <w:r>
         <w:rPr>
           <w:rFonts w:ascii="Times New Roman" w:hAnsi="Times New Roman" w:cs="Times New Roman"/>
-          <w:b/>
-          <w:sz w:val="24"/>
-          <w:szCs w:val="24"/>
-        </w:rPr>
-        <w:t>U</w:t>
-      </w:r>
-      <w:r>
-        <w:rPr>
-          <w:rFonts w:ascii="Times New Roman" w:hAnsi="Times New Roman" w:cs="Times New Roman"/>
-          <w:b/>
-          <w:sz w:val="24"/>
-          <w:szCs w:val="24"/>
-        </w:rPr>
-        <w:t>niversitarias</w:t>
+          <w:sz w:val="24"/>
+          <w:szCs w:val="24"/>
+        </w:rPr>
+        <w:t xml:space="preserve">comunidades </w:t>
+      </w:r>
+      <w:r>
+        <w:rPr>
+          <w:rFonts w:ascii="Times New Roman" w:hAnsi="Times New Roman" w:cs="Times New Roman"/>
+          <w:sz w:val="24"/>
+          <w:szCs w:val="24"/>
+        </w:rPr>
+        <w:t>rurales</w:t>
+      </w:r>
+      <w:r>
+        <w:rPr>
+          <w:rFonts w:ascii="Times New Roman" w:hAnsi="Times New Roman" w:cs="Times New Roman"/>
+          <w:sz w:val="24"/>
+          <w:szCs w:val="24"/>
+        </w:rPr>
+        <w:t>, o de escasos recursos, donde su inscripción</w:t>
+      </w:r>
+      <w:r>
+        <w:rPr>
+          <w:rFonts w:ascii="Times New Roman" w:hAnsi="Times New Roman" w:cs="Times New Roman"/>
+          <w:sz w:val="24"/>
+          <w:szCs w:val="24"/>
+        </w:rPr>
+        <w:t xml:space="preserve"> a la universidad</w:t>
+      </w:r>
+      <w:r>
+        <w:rPr>
+          <w:rFonts w:ascii="Times New Roman" w:hAnsi="Times New Roman" w:cs="Times New Roman"/>
+          <w:sz w:val="24"/>
+          <w:szCs w:val="24"/>
+        </w:rPr>
+        <w:t xml:space="preserve"> se hace a</w:t>
+      </w:r>
+      <w:r>
+        <w:rPr>
+          <w:rFonts w:ascii="Times New Roman" w:hAnsi="Times New Roman" w:cs="Times New Roman"/>
+          <w:sz w:val="24"/>
+          <w:szCs w:val="24"/>
+        </w:rPr>
+        <w:t xml:space="preserve"> través</w:t>
+      </w:r>
+      <w:r>
+        <w:rPr>
+          <w:rFonts w:ascii="Times New Roman" w:hAnsi="Times New Roman" w:cs="Times New Roman"/>
+          <w:sz w:val="24"/>
+          <w:szCs w:val="24"/>
+        </w:rPr>
+        <w:t xml:space="preserve"> del Programa de </w:t>
+      </w:r>
+      <w:r>
+        <w:rPr>
+          <w:rFonts w:ascii="Times New Roman" w:hAnsi="Times New Roman" w:cs="Times New Roman"/>
+          <w:sz w:val="24"/>
+          <w:szCs w:val="24"/>
+        </w:rPr>
+        <w:t>Atención</w:t>
+      </w:r>
+      <w:r>
+        <w:rPr>
+          <w:rFonts w:ascii="Times New Roman" w:hAnsi="Times New Roman" w:cs="Times New Roman"/>
+          <w:sz w:val="24"/>
+          <w:szCs w:val="24"/>
+        </w:rPr>
+        <w:t xml:space="preserve"> Especial (PAES).</w:t>
       </w:r>
     </w:p>
     <w:p>
@@ -9208,6 +9110,383 @@
           <w:sz w:val="24"/>
           <w:szCs w:val="24"/>
         </w:rPr>
+        <w:t>Posee</w:t>
+      </w:r>
+      <w:r>
+        <w:rPr>
+          <w:rFonts w:ascii="Times New Roman" w:hAnsi="Times New Roman" w:cs="Times New Roman"/>
+          <w:sz w:val="24"/>
+          <w:szCs w:val="24"/>
+        </w:rPr>
+        <w:t xml:space="preserve"> con un proceso de admisión, donde mediante una serie de documentos, y una entrevi</w:t>
+      </w:r>
+      <w:r>
+        <w:rPr>
+          <w:rFonts w:ascii="Times New Roman" w:hAnsi="Times New Roman" w:cs="Times New Roman"/>
+          <w:sz w:val="24"/>
+          <w:szCs w:val="24"/>
+        </w:rPr>
+        <w:t xml:space="preserve">sta puede optar por un cupo en </w:t>
+      </w:r>
+      <w:r>
+        <w:rPr>
+          <w:rFonts w:ascii="Times New Roman" w:hAnsi="Times New Roman" w:cs="Times New Roman"/>
+          <w:sz w:val="24"/>
+          <w:szCs w:val="24"/>
+        </w:rPr>
+        <w:t xml:space="preserve">las residencias. Los estudiantes tienen </w:t>
+      </w:r>
+      <w:r>
+        <w:rPr>
+          <w:rFonts w:ascii="Times New Roman" w:hAnsi="Times New Roman" w:cs="Times New Roman"/>
+          <w:sz w:val="24"/>
+          <w:szCs w:val="24"/>
+        </w:rPr>
+        <w:t>derecho a</w:t>
+      </w:r>
+      <w:r>
+        <w:rPr>
+          <w:rFonts w:ascii="Times New Roman" w:hAnsi="Times New Roman" w:cs="Times New Roman"/>
+          <w:sz w:val="24"/>
+          <w:szCs w:val="24"/>
+        </w:rPr>
+        <w:t xml:space="preserve"> residir como máximo 5 años, después de este tiempo deben </w:t>
+      </w:r>
+      <w:r>
+        <w:rPr>
+          <w:rFonts w:ascii="Times New Roman" w:hAnsi="Times New Roman" w:cs="Times New Roman"/>
+          <w:sz w:val="24"/>
+          <w:szCs w:val="24"/>
+        </w:rPr>
+        <w:t>abandonar</w:t>
+      </w:r>
+      <w:r>
+        <w:rPr>
+          <w:rFonts w:ascii="Times New Roman" w:hAnsi="Times New Roman" w:cs="Times New Roman"/>
+          <w:sz w:val="24"/>
+          <w:szCs w:val="24"/>
+        </w:rPr>
+        <w:t xml:space="preserve"> las </w:t>
+      </w:r>
+      <w:r>
+        <w:rPr>
+          <w:rFonts w:ascii="Times New Roman" w:hAnsi="Times New Roman" w:cs="Times New Roman"/>
+          <w:sz w:val="24"/>
+          <w:szCs w:val="24"/>
+        </w:rPr>
+        <w:t>instalaciones</w:t>
+      </w:r>
+      <w:r>
+        <w:rPr>
+          <w:rFonts w:ascii="Times New Roman" w:hAnsi="Times New Roman" w:cs="Times New Roman"/>
+          <w:sz w:val="24"/>
+          <w:szCs w:val="24"/>
+        </w:rPr>
+        <w:t>.</w:t>
+      </w:r>
+    </w:p>
+    <w:p>
+      <w:pPr>
+        <w:spacing w:line="480" w:lineRule="auto"/>
+        <w:ind w:firstLine="720"/>
+        <w:rPr>
+          <w:rFonts w:ascii="Times New Roman" w:hAnsi="Times New Roman" w:cs="Times New Roman"/>
+          <w:sz w:val="24"/>
+          <w:szCs w:val="24"/>
+        </w:rPr>
+      </w:pPr>
+      <w:r>
+        <w:rPr>
+          <w:rFonts w:ascii="Times New Roman" w:hAnsi="Times New Roman" w:cs="Times New Roman"/>
+          <w:sz w:val="24"/>
+          <w:szCs w:val="24"/>
+        </w:rPr>
+        <w:t xml:space="preserve">La convivencia siempre es un tema principal entre los residentes, puesto que en muchas ocasiones </w:t>
+      </w:r>
+      <w:r>
+        <w:rPr>
+          <w:rFonts w:ascii="Times New Roman" w:hAnsi="Times New Roman" w:cs="Times New Roman"/>
+          <w:sz w:val="24"/>
+          <w:szCs w:val="24"/>
+        </w:rPr>
+        <w:t>se presentan diferencias, y la CRU, con el fin de incentivar la tolerancia, ofrece la posibilidad de generar conciliaciones entre los involucrados.</w:t>
+      </w:r>
+    </w:p>
+    <w:p>
+      <w:pPr>
+        <w:pStyle w:val="Ttulo1"/>
+        <w:rPr>
+          <w:rFonts w:ascii="Times New Roman" w:hAnsi="Times New Roman" w:cs="Times New Roman"/>
+          <w:b/>
+          <w:sz w:val="24"/>
+          <w:szCs w:val="24"/>
+        </w:rPr>
+      </w:pPr>
+      <w:bookmarkStart w:id="14" w:name="_Toc469185273"/>
+      <w:r>
+        <w:rPr>
+          <w:rFonts w:ascii="Times New Roman" w:hAnsi="Times New Roman" w:cs="Times New Roman"/>
+          <w:b/>
+          <w:sz w:val="24"/>
+          <w:szCs w:val="24"/>
+        </w:rPr>
+        <w:t xml:space="preserve">Marco </w:t>
+      </w:r>
+      <w:r>
+        <w:rPr>
+          <w:rFonts w:ascii="Times New Roman" w:hAnsi="Times New Roman" w:cs="Times New Roman"/>
+          <w:b/>
+          <w:sz w:val="24"/>
+          <w:szCs w:val="24"/>
+        </w:rPr>
+        <w:t>C</w:t>
+      </w:r>
+      <w:r>
+        <w:rPr>
+          <w:rFonts w:ascii="Times New Roman" w:hAnsi="Times New Roman" w:cs="Times New Roman"/>
+          <w:b/>
+          <w:sz w:val="24"/>
+          <w:szCs w:val="24"/>
+        </w:rPr>
+        <w:t>onceptual</w:t>
+      </w:r>
+      <w:bookmarkEnd w:id="14"/>
+    </w:p>
+    <w:p>
+      <w:pPr>
+        <w:spacing w:line="480" w:lineRule="auto"/>
+        <w:rPr>
+          <w:rFonts w:ascii="Times New Roman" w:hAnsi="Times New Roman" w:cs="Times New Roman"/>
+          <w:sz w:val="24"/>
+          <w:szCs w:val="24"/>
+        </w:rPr>
+      </w:pPr>
+      <w:r>
+        <w:rPr>
+          <w:rFonts w:ascii="Times New Roman" w:hAnsi="Times New Roman" w:cs="Times New Roman"/>
+          <w:sz w:val="24"/>
+          <w:szCs w:val="24"/>
+        </w:rPr>
+        <w:t xml:space="preserve">El marco de conceptual, se </w:t>
+      </w:r>
+      <w:r>
+        <w:rPr>
+          <w:rFonts w:ascii="Times New Roman" w:hAnsi="Times New Roman" w:cs="Times New Roman"/>
+          <w:sz w:val="24"/>
+          <w:szCs w:val="24"/>
+        </w:rPr>
+        <w:t>identifican</w:t>
+      </w:r>
+      <w:r>
+        <w:rPr>
+          <w:rFonts w:ascii="Times New Roman" w:hAnsi="Times New Roman" w:cs="Times New Roman"/>
+          <w:sz w:val="24"/>
+          <w:szCs w:val="24"/>
+        </w:rPr>
+        <w:t xml:space="preserve"> los elementos que </w:t>
+      </w:r>
+      <w:r>
+        <w:rPr>
+          <w:rFonts w:ascii="Times New Roman" w:hAnsi="Times New Roman" w:cs="Times New Roman"/>
+          <w:sz w:val="24"/>
+          <w:szCs w:val="24"/>
+        </w:rPr>
+        <w:t>permitirán</w:t>
+      </w:r>
+      <w:r>
+        <w:rPr>
+          <w:rFonts w:ascii="Times New Roman" w:hAnsi="Times New Roman" w:cs="Times New Roman"/>
+          <w:sz w:val="24"/>
+          <w:szCs w:val="24"/>
+        </w:rPr>
+        <w:t xml:space="preserve"> la </w:t>
+      </w:r>
+      <w:r>
+        <w:rPr>
+          <w:rFonts w:ascii="Times New Roman" w:hAnsi="Times New Roman" w:cs="Times New Roman"/>
+          <w:sz w:val="24"/>
+          <w:szCs w:val="24"/>
+        </w:rPr>
+        <w:t>identificación</w:t>
+      </w:r>
+      <w:r>
+        <w:rPr>
+          <w:rFonts w:ascii="Times New Roman" w:hAnsi="Times New Roman" w:cs="Times New Roman"/>
+          <w:sz w:val="24"/>
+          <w:szCs w:val="24"/>
+        </w:rPr>
+        <w:t xml:space="preserve"> de la constitución d</w:t>
+      </w:r>
+      <w:r>
+        <w:rPr>
+          <w:rFonts w:ascii="Times New Roman" w:hAnsi="Times New Roman" w:cs="Times New Roman"/>
+          <w:sz w:val="24"/>
+          <w:szCs w:val="24"/>
+        </w:rPr>
+        <w:t>el desarrollo del sistema de información.</w:t>
+      </w:r>
+    </w:p>
+    <w:p>
+      <w:pPr>
+        <w:spacing w:line="480" w:lineRule="auto"/>
+        <w:rPr>
+          <w:rFonts w:ascii="Times New Roman" w:hAnsi="Times New Roman" w:cs="Times New Roman"/>
+          <w:b/>
+          <w:sz w:val="24"/>
+          <w:szCs w:val="24"/>
+        </w:rPr>
+      </w:pPr>
+      <w:r>
+        <w:rPr>
+          <w:rFonts w:ascii="Times New Roman" w:hAnsi="Times New Roman" w:cs="Times New Roman"/>
+          <w:b/>
+          <w:sz w:val="24"/>
+          <w:szCs w:val="24"/>
+        </w:rPr>
+        <w:t>Sistema de I</w:t>
+      </w:r>
+      <w:r>
+        <w:rPr>
+          <w:rFonts w:ascii="Times New Roman" w:hAnsi="Times New Roman" w:cs="Times New Roman"/>
+          <w:b/>
+          <w:sz w:val="24"/>
+          <w:szCs w:val="24"/>
+        </w:rPr>
+        <w:t>nformación</w:t>
+      </w:r>
+    </w:p>
+    <w:p>
+      <w:pPr>
+        <w:spacing w:line="480" w:lineRule="auto"/>
+        <w:rPr>
+          <w:rFonts w:ascii="Times New Roman" w:hAnsi="Times New Roman" w:cs="Times New Roman"/>
+          <w:sz w:val="24"/>
+          <w:szCs w:val="24"/>
+        </w:rPr>
+      </w:pPr>
+      <w:r>
+        <w:rPr>
+          <w:rFonts w:ascii="Times New Roman" w:hAnsi="Times New Roman" w:cs="Times New Roman"/>
+          <w:sz w:val="24"/>
+          <w:szCs w:val="24"/>
+        </w:rPr>
+        <w:t xml:space="preserve">Es un conjunto de elementos integrados de </w:t>
+      </w:r>
+      <w:r>
+        <w:rPr>
+          <w:rFonts w:ascii="Times New Roman" w:hAnsi="Times New Roman" w:cs="Times New Roman"/>
+          <w:sz w:val="24"/>
+          <w:szCs w:val="24"/>
+        </w:rPr>
+        <w:t>manera</w:t>
+      </w:r>
+      <w:r>
+        <w:rPr>
+          <w:rFonts w:ascii="Times New Roman" w:hAnsi="Times New Roman" w:cs="Times New Roman"/>
+          <w:sz w:val="24"/>
+          <w:szCs w:val="24"/>
+        </w:rPr>
+        <w:t xml:space="preserve"> organizada con el fin de administrar datos por medio de elementos, donde se logra cumplir un objetivo o satisfacer una necesidad</w:t>
+      </w:r>
+      <w:r>
+        <w:rPr>
+          <w:rFonts w:ascii="Times New Roman" w:hAnsi="Times New Roman" w:cs="Times New Roman"/>
+          <w:sz w:val="24"/>
+          <w:szCs w:val="24"/>
+        </w:rPr>
+        <w:t>.</w:t>
+      </w:r>
+    </w:p>
+    <w:p>
+      <w:pPr>
+        <w:spacing w:line="480" w:lineRule="auto"/>
+        <w:rPr>
+          <w:rFonts w:ascii="Times New Roman" w:hAnsi="Times New Roman" w:cs="Times New Roman"/>
+          <w:sz w:val="24"/>
+          <w:szCs w:val="24"/>
+        </w:rPr>
+      </w:pPr>
+      <w:r>
+        <w:rPr>
+          <w:rFonts w:ascii="Times New Roman" w:hAnsi="Times New Roman" w:cs="Times New Roman"/>
+          <w:b/>
+          <w:sz w:val="24"/>
+          <w:szCs w:val="24"/>
+        </w:rPr>
+        <w:t>R</w:t>
+      </w:r>
+      <w:r>
+        <w:rPr>
+          <w:rFonts w:ascii="Times New Roman" w:hAnsi="Times New Roman" w:cs="Times New Roman"/>
+          <w:b/>
+          <w:sz w:val="24"/>
+          <w:szCs w:val="24"/>
+        </w:rPr>
+        <w:t>e</w:t>
+      </w:r>
+      <w:r>
+        <w:rPr>
+          <w:rFonts w:ascii="Times New Roman" w:hAnsi="Times New Roman" w:cs="Times New Roman"/>
+          <w:b/>
+          <w:sz w:val="24"/>
+          <w:szCs w:val="24"/>
+        </w:rPr>
+        <w:t>s</w:t>
+      </w:r>
+      <w:r>
+        <w:rPr>
+          <w:rFonts w:ascii="Times New Roman" w:hAnsi="Times New Roman" w:cs="Times New Roman"/>
+          <w:b/>
+          <w:sz w:val="24"/>
+          <w:szCs w:val="24"/>
+        </w:rPr>
+        <w:t>idencias</w:t>
+      </w:r>
+      <w:r>
+        <w:rPr>
+          <w:rFonts w:ascii="Times New Roman" w:hAnsi="Times New Roman" w:cs="Times New Roman"/>
+          <w:b/>
+          <w:sz w:val="24"/>
+          <w:szCs w:val="24"/>
+        </w:rPr>
+        <w:t xml:space="preserve"> </w:t>
+      </w:r>
+      <w:r>
+        <w:rPr>
+          <w:rFonts w:ascii="Times New Roman" w:hAnsi="Times New Roman" w:cs="Times New Roman"/>
+          <w:b/>
+          <w:sz w:val="24"/>
+          <w:szCs w:val="24"/>
+        </w:rPr>
+        <w:t>U</w:t>
+      </w:r>
+      <w:r>
+        <w:rPr>
+          <w:rFonts w:ascii="Times New Roman" w:hAnsi="Times New Roman" w:cs="Times New Roman"/>
+          <w:b/>
+          <w:sz w:val="24"/>
+          <w:szCs w:val="24"/>
+        </w:rPr>
+        <w:t>niversitarias</w:t>
+      </w:r>
+    </w:p>
+    <w:p>
+      <w:pPr>
+        <w:spacing w:line="480" w:lineRule="auto"/>
+        <w:ind w:firstLine="720"/>
+        <w:rPr>
+          <w:rFonts w:ascii="Times New Roman" w:hAnsi="Times New Roman" w:cs="Times New Roman"/>
+          <w:sz w:val="24"/>
+          <w:szCs w:val="24"/>
+        </w:rPr>
+      </w:pPr>
+      <w:r>
+        <w:rPr>
+          <w:rFonts w:ascii="Times New Roman" w:hAnsi="Times New Roman" w:cs="Times New Roman"/>
+          <w:sz w:val="24"/>
+          <w:szCs w:val="24"/>
+        </w:rPr>
+        <w:lastRenderedPageBreak/>
         <w:t>Las residencias de estudiantes o residencias universitarias son espacios que suministran alojamiento además de tener como objetivo la promoción y la formación de estudiantes</w:t>
       </w:r>
       <w:r>
@@ -9228,7 +9507,6 @@
           <w:id w:val="-1300300497"/>
           <w:citation/>
         </w:sdtPr>
-        <w:sdtEndPr/>
         <w:sdtContent>
           <w:r>
             <w:rPr>
@@ -9359,16 +9637,7 @@
           <w:sz w:val="24"/>
           <w:szCs w:val="24"/>
         </w:rPr>
-        <w:t xml:space="preserve"> a los procesos de la universidad, con el fin de tomar decisiones propias y no con interés universitarios; algunas </w:t>
-      </w:r>
-      <w:r>
-        <w:rPr>
-          <w:rFonts w:ascii="Times New Roman" w:hAnsi="Times New Roman" w:cs="Times New Roman"/>
-          <w:sz w:val="24"/>
-          <w:szCs w:val="24"/>
-        </w:rPr>
-        <w:lastRenderedPageBreak/>
-        <w:t xml:space="preserve">universidades </w:t>
+        <w:t xml:space="preserve"> a los procesos de la universidad, con el fin de tomar decisiones propias y no con interés universitarios; algunas universidades </w:t>
       </w:r>
       <w:r>
         <w:rPr>
@@ -9611,6 +9880,7 @@
           <w:sz w:val="24"/>
           <w:szCs w:val="24"/>
         </w:rPr>
+        <w:lastRenderedPageBreak/>
         <w:t>Una base de datos es un sistema informático a modo de almacén. En este almacén se guardan grandes volúmenes de información. Por ejemplo, imaginemos que somos una compañía telefónica y deseamos tener almacenados los datos personales y los números de teléfono de todos nuestros clientes, que posiblemente sean millones de personas</w:t>
       </w:r>
       <w:r>
@@ -9631,7 +9901,6 @@
           <w:id w:val="-1622371064"/>
           <w:citation/>
         </w:sdtPr>
-        <w:sdtEndPr/>
         <w:sdtContent>
           <w:r>
             <w:rPr>
@@ -9787,7 +10056,6 @@
           <w:sz w:val="24"/>
           <w:szCs w:val="24"/>
         </w:rPr>
-        <w:lastRenderedPageBreak/>
         <w:t>Actualmente el PHP suele ser embebido dentro del código HTML de las páginas web y ejecutarse desde un servidor. Se estima que PHP está presente en más de veinte millones de webs y en cerca de un millón de servidores.</w:t>
       </w:r>
     </w:p>
@@ -9891,7 +10159,6 @@
           <w:id w:val="140934852"/>
           <w:citation/>
         </w:sdtPr>
-        <w:sdtEndPr/>
         <w:sdtContent>
           <w:r>
             <w:rPr>
@@ -10019,7 +10286,16 @@
           <w:sz w:val="24"/>
           <w:szCs w:val="24"/>
         </w:rPr>
-        <w:t xml:space="preserve"> son muy importantes para agilizar el desarrollo y evitar que algo quede fuera del proyecto; estos permiten realizar modificaciones y acomodarse a cualquier tipo de desarrollo</w:t>
+        <w:t xml:space="preserve"> son muy importantes para agilizar el desarrollo y evitar que algo quede fuera del proyecto; estos permiten realizar modificaciones y acomodarse a </w:t>
+      </w:r>
+      <w:r>
+        <w:rPr>
+          <w:rFonts w:ascii="Times New Roman" w:hAnsi="Times New Roman" w:cs="Times New Roman"/>
+          <w:sz w:val="24"/>
+          <w:szCs w:val="24"/>
+        </w:rPr>
+        <w:lastRenderedPageBreak/>
+        <w:t>cualquier tipo de desarrollo</w:t>
       </w:r>
       <w:r>
         <w:rPr>
@@ -10153,7 +10429,6 @@
           <w:id w:val="197987151"/>
           <w:citation/>
         </w:sdtPr>
-        <w:sdtEndPr/>
         <w:sdtContent>
           <w:r>
             <w:rPr>
@@ -10285,16 +10560,7 @@
           <w:sz w:val="24"/>
           <w:szCs w:val="24"/>
         </w:rPr>
-        <w:t xml:space="preserve"> el controlador tiene como función </w:t>
-      </w:r>
-      <w:r>
-        <w:rPr>
-          <w:rFonts w:ascii="Times New Roman" w:hAnsi="Times New Roman" w:cs="Times New Roman"/>
-          <w:sz w:val="24"/>
-          <w:szCs w:val="24"/>
-        </w:rPr>
-        <w:lastRenderedPageBreak/>
-        <w:t xml:space="preserve">gestionar los mensajes generados por el usuario y trasmitirlos al modelo y </w:t>
+        <w:t xml:space="preserve"> el controlador tiene como función gestionar los mensajes generados por el usuario y trasmitirlos al modelo y </w:t>
       </w:r>
       <w:r>
         <w:rPr>
@@ -10450,6 +10716,7 @@
           <w:sz w:val="24"/>
           <w:szCs w:val="24"/>
         </w:rPr>
+        <w:lastRenderedPageBreak/>
         <w:t xml:space="preserve">MySql es un software de código abierto, licenciado bajo la GPL de la GNU, aunque MySql AB distribuye una versión comercial, en lo único que se diferencia de la versión libre, es en el soporte técnico que se ofrece, y la posibilidad de integrar este gestor en un software propietario, ya que de otra manera, se vulneraría la licencia GPL. </w:t>
       </w:r>
     </w:p>
@@ -10506,16 +10773,7 @@
           <w:sz w:val="24"/>
           <w:szCs w:val="24"/>
         </w:rPr>
-        <w:t xml:space="preserve">MySql surgió alrededor de la década del 90, Michael Windenis comenzó a usar MySql para conectar tablas usando sus propias rutinas de bajo nivel (ISAM). Tras unas primeras pruebas, llegó a la conclusión de que MySql no era lo bastante flexible ni rápido </w:t>
-      </w:r>
-      <w:r>
-        <w:rPr>
-          <w:rFonts w:ascii="Times New Roman" w:hAnsi="Times New Roman" w:cs="Times New Roman"/>
-          <w:sz w:val="24"/>
-          <w:szCs w:val="24"/>
-        </w:rPr>
-        <w:lastRenderedPageBreak/>
-        <w:t>para lo que necesitaba, por lo que tuvo que desarrollar nuevas funciones. Esto resulto en una interfaz SQL a su base de datos, totalmente compatible a MySql.</w:t>
+        <w:t>MySql surgió alrededor de la década del 90, Michael Windenis comenzó a usar MySql para conectar tablas usando sus propias rutinas de bajo nivel (ISAM). Tras unas primeras pruebas, llegó a la conclusión de que MySql no era lo bastante flexible ni rápido para lo que necesitaba, por lo que tuvo que desarrollar nuevas funciones. Esto resulto en una interfaz SQL a su base de datos, totalmente compatible a MySql.</w:t>
       </w:r>
     </w:p>
     <w:p>
@@ -10591,6 +10849,7 @@
           <w:sz w:val="24"/>
           <w:szCs w:val="24"/>
         </w:rPr>
+        <w:lastRenderedPageBreak/>
         <w:t>En las últimas versiones se pueden destacar las siguientes características principales:</w:t>
       </w:r>
     </w:p>
@@ -10752,7 +11011,6 @@
           <w:sz w:val="24"/>
           <w:szCs w:val="24"/>
         </w:rPr>
-        <w:lastRenderedPageBreak/>
         <w:t>El servidor soporta mensajes de error en distintas lenguas</w:t>
       </w:r>
     </w:p>
@@ -10923,7 +11181,7 @@
           <w:szCs w:val="24"/>
         </w:rPr>
       </w:pPr>
-      <w:bookmarkStart w:id="14" w:name="_Toc469185274"/>
+      <w:bookmarkStart w:id="15" w:name="_Toc469185274"/>
       <w:r>
         <w:rPr>
           <w:rFonts w:ascii="Times New Roman" w:hAnsi="Times New Roman" w:cs="Times New Roman"/>
@@ -10931,9 +11189,10 @@
           <w:sz w:val="24"/>
           <w:szCs w:val="24"/>
         </w:rPr>
+        <w:lastRenderedPageBreak/>
         <w:t>Metodología</w:t>
       </w:r>
-      <w:bookmarkEnd w:id="14"/>
+      <w:bookmarkEnd w:id="15"/>
     </w:p>
     <w:p>
       <w:pPr>
@@ -11087,7 +11346,6 @@
           <w:sz w:val="24"/>
           <w:szCs w:val="24"/>
         </w:rPr>
-        <w:lastRenderedPageBreak/>
         <w:t>Garantiza una satisfacción del cliente y calidad del producto, debido a las reuniones diarias, puesto que los requerimientos pueden ser cambiados en cualquier fase del desarrollo.</w:t>
       </w:r>
     </w:p>
@@ -11211,6 +11469,7 @@
           <w:sz w:val="24"/>
           <w:szCs w:val="24"/>
         </w:rPr>
+        <w:lastRenderedPageBreak/>
         <w:t xml:space="preserve">Provee de manera completa </w:t>
       </w:r>
       <w:r>
@@ -11296,8 +11555,8 @@
           <w:szCs w:val="24"/>
         </w:rPr>
       </w:pPr>
-      <w:bookmarkStart w:id="15" w:name="_Toc453950529"/>
-      <w:bookmarkStart w:id="16" w:name="_Toc453950744"/>
+      <w:bookmarkStart w:id="16" w:name="_Toc453950529"/>
+      <w:bookmarkStart w:id="17" w:name="_Toc453950744"/>
       <w:r>
         <w:rPr>
           <w:rFonts w:ascii="Times New Roman" w:hAnsi="Times New Roman" w:cs="Times New Roman"/>
@@ -11325,8 +11584,8 @@
         </w:rPr>
         <w:t xml:space="preserve"> (Proceso Racional Unificado)</w:t>
       </w:r>
-      <w:bookmarkEnd w:id="15"/>
       <w:bookmarkEnd w:id="16"/>
+      <w:bookmarkEnd w:id="17"/>
     </w:p>
     <w:p>
       <w:pPr>
@@ -11363,7 +11622,6 @@
           <w:sz w:val="24"/>
           <w:szCs w:val="24"/>
         </w:rPr>
-        <w:lastRenderedPageBreak/>
         <w:t>Ventajas</w:t>
       </w:r>
     </w:p>
@@ -11479,6 +11737,7 @@
           <w:sz w:val="24"/>
           <w:szCs w:val="24"/>
         </w:rPr>
+        <w:lastRenderedPageBreak/>
         <w:t>C</w:t>
       </w:r>
       <w:r>
@@ -11630,7 +11889,7 @@
           <w:szCs w:val="24"/>
         </w:rPr>
       </w:pPr>
-      <w:bookmarkStart w:id="17" w:name="_Toc469185275"/>
+      <w:bookmarkStart w:id="18" w:name="_Toc469185275"/>
       <w:r>
         <w:rPr>
           <w:rFonts w:ascii="Times New Roman" w:hAnsi="Times New Roman" w:cs="Times New Roman"/>
@@ -11638,10 +11897,9 @@
           <w:sz w:val="24"/>
           <w:szCs w:val="24"/>
         </w:rPr>
-        <w:lastRenderedPageBreak/>
         <w:t>Instrumentos utilizados para la recolección de información</w:t>
       </w:r>
-      <w:bookmarkEnd w:id="17"/>
+      <w:bookmarkEnd w:id="18"/>
     </w:p>
     <w:p>
       <w:pPr>
@@ -11806,7 +12064,6 @@
           <w:id w:val="-617673990"/>
           <w:citation/>
         </w:sdtPr>
-        <w:sdtEndPr/>
         <w:sdtContent>
           <w:r>
             <w:rPr>
@@ -11973,6 +12230,7 @@
           <w:sz w:val="24"/>
           <w:szCs w:val="24"/>
         </w:rPr>
+        <w:lastRenderedPageBreak/>
         <w:t xml:space="preserve">Definida como técnica de obtención de </w:t>
       </w:r>
       <w:r>
@@ -12041,7 +12299,6 @@
           <w:id w:val="-2016670694"/>
           <w:citation/>
         </w:sdtPr>
-        <w:sdtEndPr/>
         <w:sdtContent>
           <w:r>
             <w:rPr>
@@ -12650,7 +12907,6 @@
                 <w:szCs w:val="24"/>
                 <w:lang w:val="es-ES" w:eastAsia="es-ES"/>
               </w:rPr>
-              <w:lastRenderedPageBreak/>
               <w:t>C</w:t>
             </w:r>
           </w:p>
@@ -15557,7 +15813,6 @@
                 <w:szCs w:val="24"/>
                 <w:lang w:val="es-ES" w:eastAsia="es-ES"/>
               </w:rPr>
-              <w:lastRenderedPageBreak/>
               <w:t>B</w:t>
             </w:r>
           </w:p>
@@ -17058,6 +17313,7 @@
                 <w:szCs w:val="24"/>
                 <w:lang w:val="es-ES" w:eastAsia="es-ES"/>
               </w:rPr>
+              <w:lastRenderedPageBreak/>
               <w:t>A</w:t>
             </w:r>
           </w:p>
@@ -17695,9 +17951,7 @@
       <w:r>
         <w:rPr>
           <w:noProof/>
-          <w:lang w:val="es-ES" w:eastAsia="es-ES"/>
-        </w:rPr>
-        <w:lastRenderedPageBreak/>
+        </w:rPr>
         <w:drawing>
           <wp:inline distT="0" distB="0" distL="0" distR="0" wp14:anchorId="3874CE22" wp14:editId="7414B588">
             <wp:extent cx="4686300" cy="2647950"/>
@@ -17717,7 +17971,7 @@
       <w:pPr>
         <w:pStyle w:val="apa"/>
       </w:pPr>
-      <w:bookmarkStart w:id="18" w:name="_Toc469185243"/>
+      <w:bookmarkStart w:id="19" w:name="_Toc469185243"/>
       <w:r>
         <w:t xml:space="preserve">Figura </w:t>
       </w:r>
@@ -17732,7 +17986,7 @@
       <w:r>
         <w:t xml:space="preserve"> Resultados Pregunta Nº 1</w:t>
       </w:r>
-      <w:bookmarkEnd w:id="18"/>
+      <w:bookmarkEnd w:id="19"/>
     </w:p>
     <w:p>
       <w:pPr>
@@ -17765,8 +18019,8 @@
           <w:noProof/>
           <w:sz w:val="24"/>
           <w:szCs w:val="24"/>
-          <w:lang w:val="es-ES" w:eastAsia="es-ES"/>
-        </w:rPr>
+        </w:rPr>
+        <w:lastRenderedPageBreak/>
         <w:drawing>
           <wp:inline distT="0" distB="0" distL="0" distR="0" wp14:anchorId="7F675BE7" wp14:editId="3B3DB0CB">
             <wp:extent cx="4657725" cy="2838450"/>
@@ -17791,7 +18045,7 @@
           <w:szCs w:val="24"/>
         </w:rPr>
       </w:pPr>
-      <w:bookmarkStart w:id="19" w:name="_Toc469185244"/>
+      <w:bookmarkStart w:id="20" w:name="_Toc469185244"/>
       <w:r>
         <w:t xml:space="preserve">Figura </w:t>
       </w:r>
@@ -17806,7 +18060,7 @@
       <w:r>
         <w:t xml:space="preserve"> Resultados Pregunta 2</w:t>
       </w:r>
-      <w:bookmarkEnd w:id="19"/>
+      <w:bookmarkEnd w:id="20"/>
     </w:p>
     <w:p>
       <w:pPr>
@@ -17835,9 +18089,7 @@
       <w:r>
         <w:rPr>
           <w:noProof/>
-          <w:lang w:val="es-ES" w:eastAsia="es-ES"/>
-        </w:rPr>
-        <w:lastRenderedPageBreak/>
+        </w:rPr>
         <w:drawing>
           <wp:inline distT="0" distB="0" distL="0" distR="0" wp14:anchorId="52E382EA" wp14:editId="7D221D0D">
             <wp:extent cx="4657725" cy="2838450"/>
@@ -17857,7 +18109,7 @@
       <w:pPr>
         <w:pStyle w:val="apa"/>
       </w:pPr>
-      <w:bookmarkStart w:id="20" w:name="_Toc469185245"/>
+      <w:bookmarkStart w:id="21" w:name="_Toc469185245"/>
       <w:r>
         <w:t xml:space="preserve">Figura </w:t>
       </w:r>
@@ -17872,7 +18124,7 @@
       <w:r>
         <w:t xml:space="preserve"> Resultados Pregunta No 5</w:t>
       </w:r>
-      <w:bookmarkEnd w:id="20"/>
+      <w:bookmarkEnd w:id="21"/>
     </w:p>
     <w:p>
       <w:pPr>
@@ -17931,6 +18183,7 @@
           <w:sz w:val="24"/>
           <w:szCs w:val="24"/>
         </w:rPr>
+        <w:lastRenderedPageBreak/>
         <w:pict>
           <v:shapetype id="_x0000_t75" coordsize="21600,21600" o:spt="75" o:preferrelative="t" path="m@4@5l@4@11@9@11@9@5xe" filled="f" stroked="f">
             <v:stroke joinstyle="miter"/>
@@ -17951,7 +18204,7 @@
             <v:path o:extrusionok="f" gradientshapeok="t" o:connecttype="rect"/>
             <o:lock v:ext="edit" aspectratio="t"/>
           </v:shapetype>
-          <v:shape id="_x0000_i1025" type="#_x0000_t75" style="width:238.5pt;height:242.25pt">
+          <v:shape id="_x0000_i1025" type="#_x0000_t75" style="width:238.55pt;height:242.3pt">
             <v:imagedata r:id="rId18" o:title="F2"/>
           </v:shape>
         </w:pict>
@@ -17966,7 +18219,7 @@
           <w:szCs w:val="24"/>
         </w:rPr>
       </w:pPr>
-      <w:bookmarkStart w:id="21" w:name="_Toc469185246"/>
+      <w:bookmarkStart w:id="22" w:name="_Toc469185246"/>
       <w:r>
         <w:t xml:space="preserve">Figura </w:t>
       </w:r>
@@ -17981,7 +18234,7 @@
       <w:r>
         <w:t xml:space="preserve"> Archivador de Carpetas 1</w:t>
       </w:r>
-      <w:bookmarkEnd w:id="21"/>
+      <w:bookmarkEnd w:id="22"/>
     </w:p>
     <w:p>
       <w:pPr>
@@ -17995,9 +18248,8 @@
           <w:sz w:val="24"/>
           <w:szCs w:val="24"/>
         </w:rPr>
-        <w:lastRenderedPageBreak/>
         <w:pict>
-          <v:shape id="_x0000_i1026" type="#_x0000_t75" style="width:254.25pt;height:339.75pt">
+          <v:shape id="_x0000_i1026" type="#_x0000_t75" style="width:254.2pt;height:339.35pt">
             <v:imagedata r:id="rId19" o:title="F1"/>
           </v:shape>
         </w:pict>
@@ -18012,7 +18264,7 @@
           <w:szCs w:val="24"/>
         </w:rPr>
       </w:pPr>
-      <w:bookmarkStart w:id="22" w:name="_Toc469185247"/>
+      <w:bookmarkStart w:id="23" w:name="_Toc469185247"/>
       <w:r>
         <w:t xml:space="preserve">Figura </w:t>
       </w:r>
@@ -18027,7 +18279,7 @@
       <w:r>
         <w:t xml:space="preserve"> Archivador de Carpetas No 2</w:t>
       </w:r>
-      <w:bookmarkEnd w:id="22"/>
+      <w:bookmarkEnd w:id="23"/>
     </w:p>
     <w:p>
       <w:pPr>
@@ -18038,8 +18290,8 @@
       <w:r>
         <w:rPr>
           <w:noProof/>
-          <w:lang w:val="es-ES" w:eastAsia="es-ES"/>
-        </w:rPr>
+        </w:rPr>
+        <w:lastRenderedPageBreak/>
         <w:drawing>
           <wp:inline distT="0" distB="0" distL="0" distR="0" wp14:anchorId="2CE5E412" wp14:editId="0A6B4BB4">
             <wp:extent cx="4657725" cy="2838450"/>
@@ -18065,7 +18317,7 @@
           <w:szCs w:val="24"/>
         </w:rPr>
       </w:pPr>
-      <w:bookmarkStart w:id="23" w:name="_Toc469185248"/>
+      <w:bookmarkStart w:id="24" w:name="_Toc469185248"/>
       <w:r>
         <w:t xml:space="preserve">Figura </w:t>
       </w:r>
@@ -18080,7 +18332,7 @@
       <w:r>
         <w:t xml:space="preserve"> Resultados Pregunta No 10</w:t>
       </w:r>
-      <w:bookmarkEnd w:id="23"/>
+      <w:bookmarkEnd w:id="24"/>
     </w:p>
     <w:p>
       <w:pPr>
@@ -18117,9 +18369,7 @@
       <w:r>
         <w:rPr>
           <w:noProof/>
-          <w:lang w:val="es-ES" w:eastAsia="es-ES"/>
-        </w:rPr>
-        <w:lastRenderedPageBreak/>
+        </w:rPr>
         <w:drawing>
           <wp:inline distT="0" distB="0" distL="0" distR="0" wp14:anchorId="3A6F8B26" wp14:editId="6439F164">
             <wp:extent cx="4657725" cy="2838450"/>
@@ -18144,7 +18394,7 @@
           <w:szCs w:val="24"/>
         </w:rPr>
       </w:pPr>
-      <w:bookmarkStart w:id="24" w:name="_Toc469185249"/>
+      <w:bookmarkStart w:id="25" w:name="_Toc469185249"/>
       <w:r>
         <w:t xml:space="preserve">Figura </w:t>
       </w:r>
@@ -18159,7 +18409,7 @@
       <w:r>
         <w:t xml:space="preserve"> Resultados pregunta No 15</w:t>
       </w:r>
-      <w:bookmarkEnd w:id="24"/>
+      <w:bookmarkEnd w:id="25"/>
     </w:p>
     <w:p>
       <w:pPr>
@@ -18261,6 +18511,7 @@
           <w:sz w:val="24"/>
           <w:szCs w:val="24"/>
         </w:rPr>
+        <w:lastRenderedPageBreak/>
         <w:t xml:space="preserve">Hoja de </w:t>
       </w:r>
       <w:r>
@@ -18332,7 +18583,6 @@
           <w:id w:val="629668861"/>
           <w:citation/>
         </w:sdtPr>
-        <w:sdtEndPr/>
         <w:sdtContent>
           <w:r>
             <w:rPr>
@@ -18410,7 +18660,7 @@
           <w:szCs w:val="24"/>
         </w:rPr>
       </w:pPr>
-      <w:bookmarkStart w:id="25" w:name="_Toc469185276"/>
+      <w:bookmarkStart w:id="26" w:name="_Toc469185276"/>
       <w:r>
         <w:rPr>
           <w:rFonts w:ascii="Times New Roman" w:hAnsi="Times New Roman" w:cs="Times New Roman"/>
@@ -18429,7 +18679,7 @@
         </w:rPr>
         <w:t>ronograma</w:t>
       </w:r>
-      <w:bookmarkEnd w:id="25"/>
+      <w:bookmarkEnd w:id="26"/>
     </w:p>
     <w:p>
       <w:pPr>
@@ -18523,6 +18773,23 @@
           <w:sz w:val="24"/>
           <w:szCs w:val="24"/>
         </w:rPr>
+        <w:br w:type="page"/>
+      </w:r>
+    </w:p>
+    <w:p>
+      <w:pPr>
+        <w:rPr>
+          <w:rFonts w:ascii="Times New Roman" w:hAnsi="Times New Roman" w:cs="Times New Roman"/>
+          <w:sz w:val="24"/>
+          <w:szCs w:val="24"/>
+        </w:rPr>
+      </w:pPr>
+      <w:r>
+        <w:rPr>
+          <w:rFonts w:ascii="Times New Roman" w:hAnsi="Times New Roman" w:cs="Times New Roman"/>
+          <w:sz w:val="24"/>
+          <w:szCs w:val="24"/>
+        </w:rPr>
         <w:lastRenderedPageBreak/>
         <w:br w:type="page"/>
       </w:r>
@@ -18545,26 +18812,6 @@
         <w:br w:type="page"/>
       </w:r>
     </w:p>
-    <w:p>
-      <w:pPr>
-        <w:rPr>
-          <w:rFonts w:ascii="Times New Roman" w:hAnsi="Times New Roman" w:cs="Times New Roman"/>
-          <w:sz w:val="24"/>
-          <w:szCs w:val="24"/>
-        </w:rPr>
-      </w:pPr>
-      <w:r>
-        <w:rPr>
-          <w:rFonts w:ascii="Times New Roman" w:hAnsi="Times New Roman" w:cs="Times New Roman"/>
-          <w:sz w:val="24"/>
-          <w:szCs w:val="24"/>
-        </w:rPr>
-        <w:lastRenderedPageBreak/>
-        <w:br w:type="page"/>
-      </w:r>
-    </w:p>
-    <w:bookmarkStart w:id="26" w:name="_GoBack" w:displacedByCustomXml="next"/>
-    <w:bookmarkEnd w:id="26" w:displacedByCustomXml="next"/>
     <w:bookmarkStart w:id="27" w:name="_Toc469185277" w:displacedByCustomXml="next"/>
     <w:sdt>
       <w:sdtPr>
@@ -19404,7 +19651,7 @@
         <w:szCs w:val="24"/>
         <w:lang w:val="es-ES"/>
       </w:rPr>
-      <w:t>31</w:t>
+      <w:t>18</w:t>
     </w:r>
     <w:r>
       <w:rPr>
@@ -20055,6 +20302,119 @@
     </w:lvl>
   </w:abstractNum>
   <w:abstractNum w:abstractNumId="5">
+    <w:nsid w:val="19B8687E"/>
+    <w:multiLevelType w:val="hybridMultilevel"/>
+    <w:tmpl w:val="1480EE5C"/>
+    <w:lvl w:ilvl="0" w:tplc="240A0001">
+      <w:start w:val="1"/>
+      <w:numFmt w:val="bullet"/>
+      <w:lvlText w:val=""/>
+      <w:lvlJc w:val="left"/>
+      <w:pPr>
+        <w:ind w:left="1440" w:hanging="360"/>
+      </w:pPr>
+      <w:rPr>
+        <w:rFonts w:ascii="Symbol" w:hAnsi="Symbol" w:hint="default"/>
+      </w:rPr>
+    </w:lvl>
+    <w:lvl w:ilvl="1" w:tplc="240A0003">
+      <w:start w:val="1"/>
+      <w:numFmt w:val="bullet"/>
+      <w:lvlText w:val="o"/>
+      <w:lvlJc w:val="left"/>
+      <w:pPr>
+        <w:ind w:left="2160" w:hanging="360"/>
+      </w:pPr>
+      <w:rPr>
+        <w:rFonts w:ascii="Courier New" w:hAnsi="Courier New" w:cs="Courier New" w:hint="default"/>
+      </w:rPr>
+    </w:lvl>
+    <w:lvl w:ilvl="2" w:tplc="240A0005" w:tentative="1">
+      <w:start w:val="1"/>
+      <w:numFmt w:val="bullet"/>
+      <w:lvlText w:val=""/>
+      <w:lvlJc w:val="left"/>
+      <w:pPr>
+        <w:ind w:left="2880" w:hanging="360"/>
+      </w:pPr>
+      <w:rPr>
+        <w:rFonts w:ascii="Wingdings" w:hAnsi="Wingdings" w:hint="default"/>
+      </w:rPr>
+    </w:lvl>
+    <w:lvl w:ilvl="3" w:tplc="240A0001" w:tentative="1">
+      <w:start w:val="1"/>
+      <w:numFmt w:val="bullet"/>
+      <w:lvlText w:val=""/>
+      <w:lvlJc w:val="left"/>
+      <w:pPr>
+        <w:ind w:left="3600" w:hanging="360"/>
+      </w:pPr>
+      <w:rPr>
+        <w:rFonts w:ascii="Symbol" w:hAnsi="Symbol" w:hint="default"/>
+      </w:rPr>
+    </w:lvl>
+    <w:lvl w:ilvl="4" w:tplc="240A0003" w:tentative="1">
+      <w:start w:val="1"/>
+      <w:numFmt w:val="bullet"/>
+      <w:lvlText w:val="o"/>
+      <w:lvlJc w:val="left"/>
+      <w:pPr>
+        <w:ind w:left="4320" w:hanging="360"/>
+      </w:pPr>
+      <w:rPr>
+        <w:rFonts w:ascii="Courier New" w:hAnsi="Courier New" w:cs="Courier New" w:hint="default"/>
+      </w:rPr>
+    </w:lvl>
+    <w:lvl w:ilvl="5" w:tplc="240A0005" w:tentative="1">
+      <w:start w:val="1"/>
+      <w:numFmt w:val="bullet"/>
+      <w:lvlText w:val=""/>
+      <w:lvlJc w:val="left"/>
+      <w:pPr>
+        <w:ind w:left="5040" w:hanging="360"/>
+      </w:pPr>
+      <w:rPr>
+        <w:rFonts w:ascii="Wingdings" w:hAnsi="Wingdings" w:hint="default"/>
+      </w:rPr>
+    </w:lvl>
+    <w:lvl w:ilvl="6" w:tplc="240A0001" w:tentative="1">
+      <w:start w:val="1"/>
+      <w:numFmt w:val="bullet"/>
+      <w:lvlText w:val=""/>
+      <w:lvlJc w:val="left"/>
+      <w:pPr>
+        <w:ind w:left="5760" w:hanging="360"/>
+      </w:pPr>
+      <w:rPr>
+        <w:rFonts w:ascii="Symbol" w:hAnsi="Symbol" w:hint="default"/>
+      </w:rPr>
+    </w:lvl>
+    <w:lvl w:ilvl="7" w:tplc="240A0003" w:tentative="1">
+      <w:start w:val="1"/>
+      <w:numFmt w:val="bullet"/>
+      <w:lvlText w:val="o"/>
+      <w:lvlJc w:val="left"/>
+      <w:pPr>
+        <w:ind w:left="6480" w:hanging="360"/>
+      </w:pPr>
+      <w:rPr>
+        <w:rFonts w:ascii="Courier New" w:hAnsi="Courier New" w:cs="Courier New" w:hint="default"/>
+      </w:rPr>
+    </w:lvl>
+    <w:lvl w:ilvl="8" w:tplc="240A0005" w:tentative="1">
+      <w:start w:val="1"/>
+      <w:numFmt w:val="bullet"/>
+      <w:lvlText w:val=""/>
+      <w:lvlJc w:val="left"/>
+      <w:pPr>
+        <w:ind w:left="7200" w:hanging="360"/>
+      </w:pPr>
+      <w:rPr>
+        <w:rFonts w:ascii="Wingdings" w:hAnsi="Wingdings" w:hint="default"/>
+      </w:rPr>
+    </w:lvl>
+  </w:abstractNum>
+  <w:abstractNum w:abstractNumId="6">
     <w:nsid w:val="19E80754"/>
     <w:multiLevelType w:val="hybridMultilevel"/>
     <w:tmpl w:val="C0BECDFE"/>
@@ -20167,7 +20527,7 @@
       </w:rPr>
     </w:lvl>
   </w:abstractNum>
-  <w:abstractNum w:abstractNumId="6">
+  <w:abstractNum w:abstractNumId="7">
     <w:nsid w:val="1A3C12BA"/>
     <w:multiLevelType w:val="hybridMultilevel"/>
     <w:tmpl w:val="46E07758"/>
@@ -20280,7 +20640,7 @@
       </w:rPr>
     </w:lvl>
   </w:abstractNum>
-  <w:abstractNum w:abstractNumId="7">
+  <w:abstractNum w:abstractNumId="8">
     <w:nsid w:val="1ADC10F5"/>
     <w:multiLevelType w:val="hybridMultilevel"/>
     <w:tmpl w:val="7B8C0740"/>
@@ -20393,7 +20753,7 @@
       </w:rPr>
     </w:lvl>
   </w:abstractNum>
-  <w:abstractNum w:abstractNumId="8">
+  <w:abstractNum w:abstractNumId="9">
     <w:nsid w:val="24B87067"/>
     <w:multiLevelType w:val="hybridMultilevel"/>
     <w:tmpl w:val="E00CB900"/>
@@ -20506,7 +20866,7 @@
       </w:rPr>
     </w:lvl>
   </w:abstractNum>
-  <w:abstractNum w:abstractNumId="9">
+  <w:abstractNum w:abstractNumId="10">
     <w:nsid w:val="25C07058"/>
     <w:multiLevelType w:val="hybridMultilevel"/>
     <w:tmpl w:val="6038D3F4"/>
@@ -20619,7 +20979,7 @@
       </w:rPr>
     </w:lvl>
   </w:abstractNum>
-  <w:abstractNum w:abstractNumId="10">
+  <w:abstractNum w:abstractNumId="11">
     <w:nsid w:val="29402657"/>
     <w:multiLevelType w:val="hybridMultilevel"/>
     <w:tmpl w:val="3E8E5BC6"/>
@@ -20732,7 +21092,7 @@
       </w:rPr>
     </w:lvl>
   </w:abstractNum>
-  <w:abstractNum w:abstractNumId="11">
+  <w:abstractNum w:abstractNumId="12">
     <w:nsid w:val="303178A4"/>
     <w:multiLevelType w:val="hybridMultilevel"/>
     <w:tmpl w:val="0F5232F4"/>
@@ -20845,7 +21205,7 @@
       </w:rPr>
     </w:lvl>
   </w:abstractNum>
-  <w:abstractNum w:abstractNumId="12">
+  <w:abstractNum w:abstractNumId="13">
     <w:nsid w:val="36117548"/>
     <w:multiLevelType w:val="hybridMultilevel"/>
     <w:tmpl w:val="537892A2"/>
@@ -20958,7 +21318,7 @@
       </w:rPr>
     </w:lvl>
   </w:abstractNum>
-  <w:abstractNum w:abstractNumId="13">
+  <w:abstractNum w:abstractNumId="14">
     <w:nsid w:val="3A546C76"/>
     <w:multiLevelType w:val="hybridMultilevel"/>
     <w:tmpl w:val="61EC08F0"/>
@@ -21071,7 +21431,7 @@
       </w:rPr>
     </w:lvl>
   </w:abstractNum>
-  <w:abstractNum w:abstractNumId="14">
+  <w:abstractNum w:abstractNumId="15">
     <w:nsid w:val="3CA960B7"/>
     <w:multiLevelType w:val="hybridMultilevel"/>
     <w:tmpl w:val="26B66262"/>
@@ -21184,7 +21544,7 @@
       </w:rPr>
     </w:lvl>
   </w:abstractNum>
-  <w:abstractNum w:abstractNumId="15">
+  <w:abstractNum w:abstractNumId="16">
     <w:nsid w:val="3D164848"/>
     <w:multiLevelType w:val="hybridMultilevel"/>
     <w:tmpl w:val="4928E5C2"/>
@@ -21297,7 +21657,7 @@
       </w:rPr>
     </w:lvl>
   </w:abstractNum>
-  <w:abstractNum w:abstractNumId="16">
+  <w:abstractNum w:abstractNumId="17">
     <w:nsid w:val="3DC45773"/>
     <w:multiLevelType w:val="hybridMultilevel"/>
     <w:tmpl w:val="4C8603E2"/>
@@ -21410,7 +21770,7 @@
       </w:rPr>
     </w:lvl>
   </w:abstractNum>
-  <w:abstractNum w:abstractNumId="17">
+  <w:abstractNum w:abstractNumId="18">
     <w:nsid w:val="3FE56AEB"/>
     <w:multiLevelType w:val="hybridMultilevel"/>
     <w:tmpl w:val="0EAAEDC8"/>
@@ -21523,7 +21883,7 @@
       </w:rPr>
     </w:lvl>
   </w:abstractNum>
-  <w:abstractNum w:abstractNumId="18">
+  <w:abstractNum w:abstractNumId="19">
     <w:nsid w:val="425C0243"/>
     <w:multiLevelType w:val="hybridMultilevel"/>
     <w:tmpl w:val="8B8C2208"/>
@@ -21635,7 +21995,7 @@
       </w:rPr>
     </w:lvl>
   </w:abstractNum>
-  <w:abstractNum w:abstractNumId="19">
+  <w:abstractNum w:abstractNumId="20">
     <w:nsid w:val="451F09A6"/>
     <w:multiLevelType w:val="hybridMultilevel"/>
     <w:tmpl w:val="BD420BAE"/>
@@ -21748,7 +22108,7 @@
       </w:rPr>
     </w:lvl>
   </w:abstractNum>
-  <w:abstractNum w:abstractNumId="20">
+  <w:abstractNum w:abstractNumId="21">
     <w:nsid w:val="50370592"/>
     <w:multiLevelType w:val="hybridMultilevel"/>
     <w:tmpl w:val="AB684920"/>
@@ -21861,7 +22221,7 @@
       </w:rPr>
     </w:lvl>
   </w:abstractNum>
-  <w:abstractNum w:abstractNumId="21">
+  <w:abstractNum w:abstractNumId="22">
     <w:nsid w:val="569F63CD"/>
     <w:multiLevelType w:val="hybridMultilevel"/>
     <w:tmpl w:val="0B4A8E7A"/>
@@ -21974,7 +22334,7 @@
       </w:rPr>
     </w:lvl>
   </w:abstractNum>
-  <w:abstractNum w:abstractNumId="22">
+  <w:abstractNum w:abstractNumId="23">
     <w:nsid w:val="5904494B"/>
     <w:multiLevelType w:val="hybridMultilevel"/>
     <w:tmpl w:val="0212C91A"/>
@@ -22087,7 +22447,7 @@
       </w:rPr>
     </w:lvl>
   </w:abstractNum>
-  <w:abstractNum w:abstractNumId="23">
+  <w:abstractNum w:abstractNumId="24">
     <w:nsid w:val="5AD15CE7"/>
     <w:multiLevelType w:val="hybridMultilevel"/>
     <w:tmpl w:val="C7B866C2"/>
@@ -22200,7 +22560,7 @@
       </w:rPr>
     </w:lvl>
   </w:abstractNum>
-  <w:abstractNum w:abstractNumId="24">
+  <w:abstractNum w:abstractNumId="25">
     <w:nsid w:val="5CC7199A"/>
     <w:multiLevelType w:val="multilevel"/>
     <w:tmpl w:val="D376DBEA"/>
@@ -22313,7 +22673,7 @@
       </w:rPr>
     </w:lvl>
   </w:abstractNum>
-  <w:abstractNum w:abstractNumId="25">
+  <w:abstractNum w:abstractNumId="26">
     <w:nsid w:val="5FB57256"/>
     <w:multiLevelType w:val="multilevel"/>
     <w:tmpl w:val="82986606"/>
@@ -22427,7 +22787,7 @@
       </w:rPr>
     </w:lvl>
   </w:abstractNum>
-  <w:abstractNum w:abstractNumId="26">
+  <w:abstractNum w:abstractNumId="27">
     <w:nsid w:val="61C22301"/>
     <w:multiLevelType w:val="hybridMultilevel"/>
     <w:tmpl w:val="D7EADA28"/>
@@ -22540,7 +22900,7 @@
       </w:rPr>
     </w:lvl>
   </w:abstractNum>
-  <w:abstractNum w:abstractNumId="27">
+  <w:abstractNum w:abstractNumId="28">
     <w:nsid w:val="70750231"/>
     <w:multiLevelType w:val="multilevel"/>
     <w:tmpl w:val="6C2EA68C"/>
@@ -22654,7 +23014,7 @@
       </w:rPr>
     </w:lvl>
   </w:abstractNum>
-  <w:abstractNum w:abstractNumId="28">
+  <w:abstractNum w:abstractNumId="29">
     <w:nsid w:val="72904621"/>
     <w:multiLevelType w:val="hybridMultilevel"/>
     <w:tmpl w:val="6B6C9FCE"/>
@@ -22767,7 +23127,7 @@
       </w:rPr>
     </w:lvl>
   </w:abstractNum>
-  <w:abstractNum w:abstractNumId="29">
+  <w:abstractNum w:abstractNumId="30">
     <w:nsid w:val="768B7C99"/>
     <w:multiLevelType w:val="hybridMultilevel"/>
     <w:tmpl w:val="A192E42A"/>
@@ -22880,7 +23240,7 @@
       </w:rPr>
     </w:lvl>
   </w:abstractNum>
-  <w:abstractNum w:abstractNumId="30">
+  <w:abstractNum w:abstractNumId="31">
     <w:nsid w:val="7C3D029F"/>
     <w:multiLevelType w:val="hybridMultilevel"/>
     <w:tmpl w:val="872C1F48"/>
@@ -22993,7 +23353,7 @@
       </w:rPr>
     </w:lvl>
   </w:abstractNum>
-  <w:abstractNum w:abstractNumId="31">
+  <w:abstractNum w:abstractNumId="32">
     <w:nsid w:val="7FFE7A6D"/>
     <w:multiLevelType w:val="hybridMultilevel"/>
     <w:tmpl w:val="FBF2FC08"/>
@@ -23107,61 +23467,61 @@
     </w:lvl>
   </w:abstractNum>
   <w:num w:numId="1">
-    <w:abstractNumId w:val="27"/>
+    <w:abstractNumId w:val="28"/>
   </w:num>
   <w:num w:numId="2">
+    <w:abstractNumId w:val="26"/>
+  </w:num>
+  <w:num w:numId="3">
     <w:abstractNumId w:val="25"/>
   </w:num>
-  <w:num w:numId="3">
-    <w:abstractNumId w:val="24"/>
+  <w:num w:numId="4">
+    <w:abstractNumId w:val="31"/>
   </w:num>
-  <w:num w:numId="4">
+  <w:num w:numId="5">
+    <w:abstractNumId w:val="13"/>
+  </w:num>
+  <w:num w:numId="6">
+    <w:abstractNumId w:val="16"/>
+  </w:num>
+  <w:num w:numId="7">
+    <w:abstractNumId w:val="14"/>
+  </w:num>
+  <w:num w:numId="8">
+    <w:abstractNumId w:val="21"/>
+  </w:num>
+  <w:num w:numId="9">
+    <w:abstractNumId w:val="20"/>
+  </w:num>
+  <w:num w:numId="10">
+    <w:abstractNumId w:val="18"/>
+  </w:num>
+  <w:num w:numId="11">
+    <w:abstractNumId w:val="19"/>
+  </w:num>
+  <w:num w:numId="12">
     <w:abstractNumId w:val="30"/>
   </w:num>
-  <w:num w:numId="5">
-    <w:abstractNumId w:val="12"/>
+  <w:num w:numId="13">
+    <w:abstractNumId w:val="9"/>
   </w:num>
-  <w:num w:numId="6">
-    <w:abstractNumId w:val="15"/>
+  <w:num w:numId="14">
+    <w:abstractNumId w:val="22"/>
   </w:num>
-  <w:num w:numId="7">
-    <w:abstractNumId w:val="13"/>
-  </w:num>
-  <w:num w:numId="8">
-    <w:abstractNumId w:val="20"/>
-  </w:num>
-  <w:num w:numId="9">
-    <w:abstractNumId w:val="19"/>
-  </w:num>
-  <w:num w:numId="10">
+  <w:num w:numId="15">
     <w:abstractNumId w:val="17"/>
   </w:num>
-  <w:num w:numId="11">
-    <w:abstractNumId w:val="18"/>
+  <w:num w:numId="16">
+    <w:abstractNumId w:val="23"/>
   </w:num>
-  <w:num w:numId="12">
+  <w:num w:numId="17">
     <w:abstractNumId w:val="29"/>
   </w:num>
-  <w:num w:numId="13">
-    <w:abstractNumId w:val="8"/>
-  </w:num>
-  <w:num w:numId="14">
-    <w:abstractNumId w:val="21"/>
-  </w:num>
-  <w:num w:numId="15">
-    <w:abstractNumId w:val="16"/>
-  </w:num>
-  <w:num w:numId="16">
-    <w:abstractNumId w:val="22"/>
-  </w:num>
-  <w:num w:numId="17">
-    <w:abstractNumId w:val="28"/>
-  </w:num>
   <w:num w:numId="18">
-    <w:abstractNumId w:val="10"/>
+    <w:abstractNumId w:val="11"/>
   </w:num>
   <w:num w:numId="19">
-    <w:abstractNumId w:val="14"/>
+    <w:abstractNumId w:val="15"/>
   </w:num>
   <w:num w:numId="20">
     <w:abstractNumId w:val="4"/>
@@ -23170,7 +23530,7 @@
     <w:abstractNumId w:val="2"/>
   </w:num>
   <w:num w:numId="22">
-    <w:abstractNumId w:val="26"/>
+    <w:abstractNumId w:val="27"/>
   </w:num>
   <w:num w:numId="23">
     <w:abstractNumId w:val="1"/>
@@ -23179,28 +23539,31 @@
     <w:abstractNumId w:val="0"/>
   </w:num>
   <w:num w:numId="25">
-    <w:abstractNumId w:val="9"/>
+    <w:abstractNumId w:val="10"/>
   </w:num>
   <w:num w:numId="26">
-    <w:abstractNumId w:val="23"/>
+    <w:abstractNumId w:val="24"/>
   </w:num>
   <w:num w:numId="27">
-    <w:abstractNumId w:val="11"/>
+    <w:abstractNumId w:val="12"/>
   </w:num>
   <w:num w:numId="28">
     <w:abstractNumId w:val="3"/>
   </w:num>
   <w:num w:numId="29">
-    <w:abstractNumId w:val="5"/>
+    <w:abstractNumId w:val="6"/>
   </w:num>
   <w:num w:numId="30">
+    <w:abstractNumId w:val="8"/>
+  </w:num>
+  <w:num w:numId="31">
     <w:abstractNumId w:val="7"/>
   </w:num>
-  <w:num w:numId="31">
-    <w:abstractNumId w:val="6"/>
+  <w:num w:numId="32">
+    <w:abstractNumId w:val="32"/>
   </w:num>
-  <w:num w:numId="32">
-    <w:abstractNumId w:val="31"/>
+  <w:num w:numId="33">
+    <w:abstractNumId w:val="5"/>
   </w:num>
 </w:numbering>
 </file>
@@ -24141,7 +24504,7 @@
               <a:cs typeface="Times New Roman" panose="02020603050405020304" pitchFamily="18" charset="0"/>
             </a:defRPr>
           </a:pPr>
-          <a:endParaRPr lang="es-ES"/>
+          <a:endParaRPr lang="es-CO"/>
         </a:p>
       </c:txPr>
     </c:title>
@@ -24283,7 +24646,7 @@
                     <a:cs typeface="Times New Roman" panose="02020603050405020304" pitchFamily="18" charset="0"/>
                   </a:defRPr>
                 </a:pPr>
-                <a:endParaRPr lang="es-ES"/>
+                <a:endParaRPr lang="es-CO"/>
               </a:p>
             </c:txPr>
             <c:dLblPos val="ctr"/>
@@ -24405,7 +24768,7 @@
               <a:cs typeface="+mn-cs"/>
             </a:defRPr>
           </a:pPr>
-          <a:endParaRPr lang="es-ES"/>
+          <a:endParaRPr lang="es-CO"/>
         </a:p>
       </c:txPr>
     </c:legend>
@@ -24451,7 +24814,7 @@
       <a:pPr>
         <a:defRPr/>
       </a:pPr>
-      <a:endParaRPr lang="es-ES"/>
+      <a:endParaRPr lang="es-CO"/>
     </a:p>
   </c:txPr>
   <c:externalData r:id="rId3">
@@ -24528,7 +24891,7 @@
               <a:cs typeface="+mn-cs"/>
             </a:defRPr>
           </a:pPr>
-          <a:endParaRPr lang="es-ES"/>
+          <a:endParaRPr lang="es-CO"/>
         </a:p>
       </c:txPr>
     </c:title>
@@ -24651,7 +25014,7 @@
                     <a:cs typeface="Times New Roman" panose="02020603050405020304" pitchFamily="18" charset="0"/>
                   </a:defRPr>
                 </a:pPr>
-                <a:endParaRPr lang="es-ES"/>
+                <a:endParaRPr lang="es-CO"/>
               </a:p>
             </c:txPr>
             <c:dLblPos val="ctr"/>
@@ -24767,7 +25130,7 @@
               <a:cs typeface="Times New Roman" panose="02020603050405020304" pitchFamily="18" charset="0"/>
             </a:defRPr>
           </a:pPr>
-          <a:endParaRPr lang="es-ES"/>
+          <a:endParaRPr lang="es-CO"/>
         </a:p>
       </c:txPr>
     </c:legend>
@@ -24813,7 +25176,7 @@
       <a:pPr>
         <a:defRPr/>
       </a:pPr>
-      <a:endParaRPr lang="es-ES"/>
+      <a:endParaRPr lang="es-CO"/>
     </a:p>
   </c:txPr>
   <c:externalData r:id="rId3">
@@ -24890,7 +25253,7 @@
               <a:cs typeface="+mn-cs"/>
             </a:defRPr>
           </a:pPr>
-          <a:endParaRPr lang="es-ES"/>
+          <a:endParaRPr lang="es-CO"/>
         </a:p>
       </c:txPr>
     </c:title>
@@ -25013,7 +25376,7 @@
                     <a:cs typeface="Times New Roman" panose="02020603050405020304" pitchFamily="18" charset="0"/>
                   </a:defRPr>
                 </a:pPr>
-                <a:endParaRPr lang="es-ES"/>
+                <a:endParaRPr lang="es-CO"/>
               </a:p>
             </c:txPr>
             <c:dLblPos val="ctr"/>
@@ -25123,7 +25486,7 @@
               <a:cs typeface="Times New Roman" panose="02020603050405020304" pitchFamily="18" charset="0"/>
             </a:defRPr>
           </a:pPr>
-          <a:endParaRPr lang="es-ES"/>
+          <a:endParaRPr lang="es-CO"/>
         </a:p>
       </c:txPr>
     </c:legend>
@@ -25169,7 +25532,7 @@
       <a:pPr>
         <a:defRPr/>
       </a:pPr>
-      <a:endParaRPr lang="es-ES"/>
+      <a:endParaRPr lang="es-CO"/>
     </a:p>
   </c:txPr>
   <c:externalData r:id="rId3">
@@ -25246,7 +25609,7 @@
               <a:cs typeface="+mn-cs"/>
             </a:defRPr>
           </a:pPr>
-          <a:endParaRPr lang="es-ES"/>
+          <a:endParaRPr lang="es-CO"/>
         </a:p>
       </c:txPr>
     </c:title>
@@ -25369,7 +25732,7 @@
                     <a:cs typeface="Times New Roman" panose="02020603050405020304" pitchFamily="18" charset="0"/>
                   </a:defRPr>
                 </a:pPr>
-                <a:endParaRPr lang="es-ES"/>
+                <a:endParaRPr lang="es-CO"/>
               </a:p>
             </c:txPr>
             <c:dLblPos val="ctr"/>
@@ -25479,7 +25842,7 @@
               <a:cs typeface="Times New Roman" panose="02020603050405020304" pitchFamily="18" charset="0"/>
             </a:defRPr>
           </a:pPr>
-          <a:endParaRPr lang="es-ES"/>
+          <a:endParaRPr lang="es-CO"/>
         </a:p>
       </c:txPr>
     </c:legend>
@@ -25525,7 +25888,7 @@
       <a:pPr>
         <a:defRPr/>
       </a:pPr>
-      <a:endParaRPr lang="es-ES"/>
+      <a:endParaRPr lang="es-CO"/>
     </a:p>
   </c:txPr>
   <c:externalData r:id="rId3">
@@ -25602,7 +25965,7 @@
               <a:cs typeface="+mn-cs"/>
             </a:defRPr>
           </a:pPr>
-          <a:endParaRPr lang="es-ES"/>
+          <a:endParaRPr lang="es-CO"/>
         </a:p>
       </c:txPr>
     </c:title>
@@ -25725,7 +26088,7 @@
                     <a:cs typeface="Times New Roman" panose="02020603050405020304" pitchFamily="18" charset="0"/>
                   </a:defRPr>
                 </a:pPr>
-                <a:endParaRPr lang="es-ES"/>
+                <a:endParaRPr lang="es-CO"/>
               </a:p>
             </c:txPr>
             <c:dLblPos val="ctr"/>
@@ -25835,7 +26198,7 @@
               <a:cs typeface="Times New Roman" panose="02020603050405020304" pitchFamily="18" charset="0"/>
             </a:defRPr>
           </a:pPr>
-          <a:endParaRPr lang="es-ES"/>
+          <a:endParaRPr lang="es-CO"/>
         </a:p>
       </c:txPr>
     </c:legend>
@@ -25881,7 +26244,7 @@
       <a:pPr>
         <a:defRPr/>
       </a:pPr>
-      <a:endParaRPr lang="es-ES"/>
+      <a:endParaRPr lang="es-CO"/>
     </a:p>
   </c:txPr>
   <c:externalData r:id="rId3">
@@ -30011,7 +30374,7 @@
           <a:pPr algn="ctr"/>
           <a:r>
             <a:rPr lang="es-ES"/>
-            <a:t>Gestion de Solicitudes</a:t>
+            <a:t>Gestion de Solicitudes y Citas</a:t>
           </a:r>
         </a:p>
       </dgm:t>
@@ -30124,21 +30487,21 @@
   </dgm:ptLst>
   <dgm:cxnLst>
     <dgm:cxn modelId="{52F70312-73C0-4216-BA0A-D3B47B0604F9}" srcId="{FFD0A0F6-D37B-4B30-9521-3A426E5AE9ED}" destId="{026D48C9-BD40-4219-9B75-A3DD2638B0EB}" srcOrd="3" destOrd="0" parTransId="{B70AFE89-5398-4E1D-AA4F-5F4DE2EF8D27}" sibTransId="{247AF975-E68B-4405-B590-26170E900BDE}"/>
-    <dgm:cxn modelId="{576F68F6-5711-4C58-A705-EAD895AC61C3}" type="presOf" srcId="{4B57BBE5-66AC-40C2-A593-75EA4369981B}" destId="{C370DBC6-26A1-4405-B326-0D008AE04EB9}" srcOrd="0" destOrd="0" presId="urn:microsoft.com/office/officeart/2005/8/layout/funnel1"/>
-    <dgm:cxn modelId="{6396CBFF-3F32-4539-A76F-22C7E30947F8}" type="presOf" srcId="{7709B6EB-E912-4088-BEB0-647A9DE7DCEB}" destId="{7F0E6AFF-71D5-48FB-A93A-17826B55C462}" srcOrd="0" destOrd="0" presId="urn:microsoft.com/office/officeart/2005/8/layout/funnel1"/>
+    <dgm:cxn modelId="{2D414A79-393A-44EF-8727-17D29F982CD7}" type="presOf" srcId="{7709B6EB-E912-4088-BEB0-647A9DE7DCEB}" destId="{7F0E6AFF-71D5-48FB-A93A-17826B55C462}" srcOrd="0" destOrd="0" presId="urn:microsoft.com/office/officeart/2005/8/layout/funnel1"/>
+    <dgm:cxn modelId="{8574781E-6E37-4AB0-A380-430A19617F42}" type="presOf" srcId="{4B57BBE5-66AC-40C2-A593-75EA4369981B}" destId="{C370DBC6-26A1-4405-B326-0D008AE04EB9}" srcOrd="0" destOrd="0" presId="urn:microsoft.com/office/officeart/2005/8/layout/funnel1"/>
+    <dgm:cxn modelId="{E52D8DDF-9683-4ED0-9FDB-092CBE33D54C}" type="presOf" srcId="{DEDE7BD1-EEA8-45FF-B801-E67524A11633}" destId="{FF2A568A-3C1F-45BB-9F01-36AA26FDF526}" srcOrd="0" destOrd="0" presId="urn:microsoft.com/office/officeart/2005/8/layout/funnel1"/>
+    <dgm:cxn modelId="{9B108A2A-CF9A-4EB5-841B-1B0122ED373F}" type="presOf" srcId="{FFD0A0F6-D37B-4B30-9521-3A426E5AE9ED}" destId="{9C8E863D-62FD-4251-9DD9-B21D07141370}" srcOrd="0" destOrd="0" presId="urn:microsoft.com/office/officeart/2005/8/layout/funnel1"/>
     <dgm:cxn modelId="{7A773FA3-ADA6-4DC1-9C60-45317568AA19}" srcId="{FFD0A0F6-D37B-4B30-9521-3A426E5AE9ED}" destId="{7709B6EB-E912-4088-BEB0-647A9DE7DCEB}" srcOrd="0" destOrd="0" parTransId="{762106F4-B6A7-403F-A029-07272DACEF00}" sibTransId="{80220448-FE82-4F5E-A740-870303D4FBD2}"/>
+    <dgm:cxn modelId="{40FC59A9-8954-42F0-852E-362CEB6030F8}" type="presOf" srcId="{026D48C9-BD40-4219-9B75-A3DD2638B0EB}" destId="{372A32C5-6603-4C3B-B18E-5AED8C724FA8}" srcOrd="0" destOrd="0" presId="urn:microsoft.com/office/officeart/2005/8/layout/funnel1"/>
     <dgm:cxn modelId="{30F90AA3-26CC-4865-BC82-6608031B6AA4}" srcId="{FFD0A0F6-D37B-4B30-9521-3A426E5AE9ED}" destId="{4B57BBE5-66AC-40C2-A593-75EA4369981B}" srcOrd="1" destOrd="0" parTransId="{5E7CD08E-BB81-4652-B957-1F6D4A6C06D9}" sibTransId="{287AA656-F0FB-4CCD-A0AE-64D821758EB2}"/>
-    <dgm:cxn modelId="{4DDF23A5-729C-490F-AAB5-9356830068FA}" type="presOf" srcId="{026D48C9-BD40-4219-9B75-A3DD2638B0EB}" destId="{372A32C5-6603-4C3B-B18E-5AED8C724FA8}" srcOrd="0" destOrd="0" presId="urn:microsoft.com/office/officeart/2005/8/layout/funnel1"/>
-    <dgm:cxn modelId="{389BEDCD-D372-446B-B18C-129CA45F0742}" type="presOf" srcId="{FFD0A0F6-D37B-4B30-9521-3A426E5AE9ED}" destId="{9C8E863D-62FD-4251-9DD9-B21D07141370}" srcOrd="0" destOrd="0" presId="urn:microsoft.com/office/officeart/2005/8/layout/funnel1"/>
-    <dgm:cxn modelId="{D710C313-0256-4AA1-BC23-D62A964A3661}" type="presOf" srcId="{DEDE7BD1-EEA8-45FF-B801-E67524A11633}" destId="{FF2A568A-3C1F-45BB-9F01-36AA26FDF526}" srcOrd="0" destOrd="0" presId="urn:microsoft.com/office/officeart/2005/8/layout/funnel1"/>
     <dgm:cxn modelId="{D148B5EF-F1A2-48FA-BB7C-A05E4074CE3D}" srcId="{FFD0A0F6-D37B-4B30-9521-3A426E5AE9ED}" destId="{DEDE7BD1-EEA8-45FF-B801-E67524A11633}" srcOrd="2" destOrd="0" parTransId="{A7880BDE-6E55-4819-93C6-30B18B487EDB}" sibTransId="{6A3128EA-E1BB-4E72-A7F1-A58601F25AB4}"/>
-    <dgm:cxn modelId="{D3378209-EB19-4F6A-B285-1A272FFA661C}" type="presParOf" srcId="{9C8E863D-62FD-4251-9DD9-B21D07141370}" destId="{2DFFC0DA-78A8-4E0C-BF1A-C5A513305BDB}" srcOrd="0" destOrd="0" presId="urn:microsoft.com/office/officeart/2005/8/layout/funnel1"/>
-    <dgm:cxn modelId="{C0248595-2CC1-4CC1-85F2-B0739D1A27D4}" type="presParOf" srcId="{9C8E863D-62FD-4251-9DD9-B21D07141370}" destId="{181264BF-3D68-4780-AB68-41AF2C158BD9}" srcOrd="1" destOrd="0" presId="urn:microsoft.com/office/officeart/2005/8/layout/funnel1"/>
-    <dgm:cxn modelId="{97B77EA5-B532-4F03-9CFF-E0C2FBA9353E}" type="presParOf" srcId="{9C8E863D-62FD-4251-9DD9-B21D07141370}" destId="{372A32C5-6603-4C3B-B18E-5AED8C724FA8}" srcOrd="2" destOrd="0" presId="urn:microsoft.com/office/officeart/2005/8/layout/funnel1"/>
-    <dgm:cxn modelId="{A56B0D4A-4F87-4306-9392-ECFB114B7E05}" type="presParOf" srcId="{9C8E863D-62FD-4251-9DD9-B21D07141370}" destId="{FF2A568A-3C1F-45BB-9F01-36AA26FDF526}" srcOrd="3" destOrd="0" presId="urn:microsoft.com/office/officeart/2005/8/layout/funnel1"/>
-    <dgm:cxn modelId="{35C728A4-3102-4E94-B4AF-AD3D2F555C05}" type="presParOf" srcId="{9C8E863D-62FD-4251-9DD9-B21D07141370}" destId="{C370DBC6-26A1-4405-B326-0D008AE04EB9}" srcOrd="4" destOrd="0" presId="urn:microsoft.com/office/officeart/2005/8/layout/funnel1"/>
-    <dgm:cxn modelId="{9284958E-0E6D-4B21-A939-CA843157CA04}" type="presParOf" srcId="{9C8E863D-62FD-4251-9DD9-B21D07141370}" destId="{7F0E6AFF-71D5-48FB-A93A-17826B55C462}" srcOrd="5" destOrd="0" presId="urn:microsoft.com/office/officeart/2005/8/layout/funnel1"/>
-    <dgm:cxn modelId="{07E67C45-DEDD-479C-AC72-4F56AC1AF4C4}" type="presParOf" srcId="{9C8E863D-62FD-4251-9DD9-B21D07141370}" destId="{0B8A3219-CB07-4AE0-A543-0B6D368000BA}" srcOrd="6" destOrd="0" presId="urn:microsoft.com/office/officeart/2005/8/layout/funnel1"/>
+    <dgm:cxn modelId="{A7A5AAE3-BCDD-4196-A7AD-D9CCE94CF5CA}" type="presParOf" srcId="{9C8E863D-62FD-4251-9DD9-B21D07141370}" destId="{2DFFC0DA-78A8-4E0C-BF1A-C5A513305BDB}" srcOrd="0" destOrd="0" presId="urn:microsoft.com/office/officeart/2005/8/layout/funnel1"/>
+    <dgm:cxn modelId="{9618EF4C-91D8-4FA4-96E0-4C3733D62597}" type="presParOf" srcId="{9C8E863D-62FD-4251-9DD9-B21D07141370}" destId="{181264BF-3D68-4780-AB68-41AF2C158BD9}" srcOrd="1" destOrd="0" presId="urn:microsoft.com/office/officeart/2005/8/layout/funnel1"/>
+    <dgm:cxn modelId="{905FC733-47D2-4B23-9ECB-222F517C758B}" type="presParOf" srcId="{9C8E863D-62FD-4251-9DD9-B21D07141370}" destId="{372A32C5-6603-4C3B-B18E-5AED8C724FA8}" srcOrd="2" destOrd="0" presId="urn:microsoft.com/office/officeart/2005/8/layout/funnel1"/>
+    <dgm:cxn modelId="{433FA411-3C2C-4463-B410-3C0D9DDECED4}" type="presParOf" srcId="{9C8E863D-62FD-4251-9DD9-B21D07141370}" destId="{FF2A568A-3C1F-45BB-9F01-36AA26FDF526}" srcOrd="3" destOrd="0" presId="urn:microsoft.com/office/officeart/2005/8/layout/funnel1"/>
+    <dgm:cxn modelId="{C638F95E-6609-496E-A337-53779CDA4861}" type="presParOf" srcId="{9C8E863D-62FD-4251-9DD9-B21D07141370}" destId="{C370DBC6-26A1-4405-B326-0D008AE04EB9}" srcOrd="4" destOrd="0" presId="urn:microsoft.com/office/officeart/2005/8/layout/funnel1"/>
+    <dgm:cxn modelId="{D6076280-D8A9-4E2C-8396-2CAEFDF2D7EE}" type="presParOf" srcId="{9C8E863D-62FD-4251-9DD9-B21D07141370}" destId="{7F0E6AFF-71D5-48FB-A93A-17826B55C462}" srcOrd="5" destOrd="0" presId="urn:microsoft.com/office/officeart/2005/8/layout/funnel1"/>
+    <dgm:cxn modelId="{D868CB86-8B19-4014-8609-872C05FB20ED}" type="presParOf" srcId="{9C8E863D-62FD-4251-9DD9-B21D07141370}" destId="{0B8A3219-CB07-4AE0-A543-0B6D368000BA}" srcOrd="6" destOrd="0" presId="urn:microsoft.com/office/officeart/2005/8/layout/funnel1"/>
   </dgm:cxnLst>
   <dgm:bg/>
   <dgm:whole/>
@@ -30431,7 +30794,7 @@
           </a:pPr>
           <a:r>
             <a:rPr lang="es-ES" sz="900" kern="1200"/>
-            <a:t>Gestion de Solicitudes</a:t>
+            <a:t>Gestion de Solicitudes y Citas</a:t>
           </a:r>
         </a:p>
       </dsp:txBody>
@@ -32595,7 +32958,7 @@
 </file>
 
 <file path=customXml/itemProps1.xml><?xml version="1.0" encoding="utf-8"?>
-<ds:datastoreItem xmlns:ds="http://schemas.openxmlformats.org/officeDocument/2006/customXml" ds:itemID="{15A49F30-9E2B-4235-AA15-EE514CA356F0}">
+<ds:datastoreItem xmlns:ds="http://schemas.openxmlformats.org/officeDocument/2006/customXml" ds:itemID="{627BEB57-D5AF-43CB-8EC1-95E6BA8261DD}">
   <ds:schemaRefs>
     <ds:schemaRef ds:uri="http://schemas.openxmlformats.org/officeDocument/2006/bibliography"/>
   </ds:schemaRefs>
